--- a/UD03 - Repaso - Administración básica de Windows/UD 03 - Repaso - Administración básica de sistemas Windows.docx
+++ b/UD03 - Repaso - Administración básica de Windows/UD 03 - Repaso - Administración básica de sistemas Windows.docx
@@ -47,7 +47,7 @@
           <w:szCs w:val="84"/>
           <w:rtl w:val="0"/>
         </w:rPr>
-        <w:t xml:space="preserve">UD 02. Repaso - Administración básica de sistemas Windows</w:t>
+        <w:t xml:space="preserve">UD 03. Repaso - Administración básica de sistemas Windows</w:t>
       </w:r>
     </w:p>
     <w:p>
@@ -81,12 +81,12 @@
             <wp:extent cx="6120000" cy="723900"/>
             <wp:effectExtent b="0" l="0" r="0" t="0"/>
             <wp:wrapSquare wrapText="bothSides" distB="114300" distT="114300" distL="114300" distR="114300"/>
-            <wp:docPr id="26" name="image18.png"/>
+            <wp:docPr id="26" name="image10.png"/>
             <a:graphic>
               <a:graphicData uri="http://schemas.openxmlformats.org/drawingml/2006/picture">
                 <pic:pic>
                   <pic:nvPicPr>
-                    <pic:cNvPr id="0" name="image18.png"/>
+                    <pic:cNvPr id="0" name="image10.png"/>
                     <pic:cNvPicPr preferRelativeResize="0"/>
                   </pic:nvPicPr>
                   <pic:blipFill>
@@ -121,12 +121,12 @@
           <wp:inline distB="114300" distT="114300" distL="114300" distR="114300">
             <wp:extent cx="447675" cy="57150"/>
             <wp:effectExtent b="0" l="0" r="0" t="0"/>
-            <wp:docPr descr="short line" id="14" name="image26.png"/>
+            <wp:docPr descr="short line" id="14" name="image22.png"/>
             <a:graphic>
               <a:graphicData uri="http://schemas.openxmlformats.org/drawingml/2006/picture">
                 <pic:pic>
                   <pic:nvPicPr>
-                    <pic:cNvPr descr="short line" id="0" name="image26.png"/>
+                    <pic:cNvPr descr="short line" id="0" name="image22.png"/>
                     <pic:cNvPicPr preferRelativeResize="0"/>
                   </pic:nvPicPr>
                   <pic:blipFill>
@@ -321,12 +321,12 @@
             <wp:extent cx="922564" cy="322898"/>
             <wp:effectExtent b="0" l="0" r="0" t="0"/>
             <wp:wrapSquare wrapText="bothSides" distB="57150" distT="57150" distL="57150" distR="57150"/>
-            <wp:docPr id="21" name="image13.png"/>
+            <wp:docPr id="21" name="image2.png"/>
             <a:graphic>
               <a:graphicData uri="http://schemas.openxmlformats.org/drawingml/2006/picture">
                 <pic:pic>
                   <pic:nvPicPr>
-                    <pic:cNvPr id="0" name="image13.png"/>
+                    <pic:cNvPr id="0" name="image2.png"/>
                     <pic:cNvPicPr preferRelativeResize="0"/>
                   </pic:nvPicPr>
                   <pic:blipFill>
@@ -827,38 +827,7 @@
                 <w:vertAlign w:val="baseline"/>
                 <w:rtl w:val="0"/>
               </w:rPr>
-              <w:t xml:space="preserve">2. Sistemas de ficheros Windows: FAT </w:t>
-            </w:r>
-          </w:hyperlink>
-          <w:hyperlink w:anchor="_3znysh7">
-            <w:r>
-              <w:rPr>
-                <w:rFonts w:ascii="Verdana" w:cs="Verdana" w:eastAsia="Verdana" w:hAnsi="Verdana"/>
-                <w:b w:val="1"/>
-                <w:sz w:val="20"/>
-                <w:szCs w:val="20"/>
-                <w:rtl w:val="0"/>
-              </w:rPr>
-              <w:t xml:space="preserve">y </w:t>
-            </w:r>
-          </w:hyperlink>
-          <w:hyperlink w:anchor="_3znysh7">
-            <w:r>
-              <w:rPr>
-                <w:rFonts w:ascii="Verdana" w:cs="Verdana" w:eastAsia="Verdana" w:hAnsi="Verdana"/>
-                <w:b w:val="1"/>
-                <w:i w:val="0"/>
-                <w:smallCaps w:val="0"/>
-                <w:strike w:val="0"/>
-                <w:color w:val="000000"/>
-                <w:sz w:val="20"/>
-                <w:szCs w:val="20"/>
-                <w:u w:val="none"/>
-                <w:shd w:fill="auto" w:val="clear"/>
-                <w:vertAlign w:val="baseline"/>
-                <w:rtl w:val="0"/>
-              </w:rPr>
-              <w:t xml:space="preserve">NTFS</w:t>
+              <w:t xml:space="preserve">2. Sistemas de ficheros Windows: FAT y NTFS</w:t>
               <w:tab/>
               <w:t xml:space="preserve">4</w:t>
             </w:r>
@@ -1832,7 +1801,7 @@
                 <w:vertAlign w:val="baseline"/>
                 <w:rtl w:val="0"/>
               </w:rPr>
-              <w:t xml:space="preserve">8. GESTIÓN de seguridad</w:t>
+              <w:t xml:space="preserve">8. Gestión de seguridad</w:t>
               <w:tab/>
               <w:t xml:space="preserve">16</w:t>
             </w:r>
@@ -2636,7 +2605,7 @@
           <w:szCs w:val="32"/>
           <w:rtl w:val="0"/>
         </w:rPr>
-        <w:t xml:space="preserve">Unidad 02. Repaso: Administración básica de sistemas Windows</w:t>
+        <w:t xml:space="preserve">Unidad 03. Repaso: Administración básica de sistemas Windows</w:t>
       </w:r>
       <w:r>
         <w:rPr>
@@ -3758,12 +3727,12 @@
             <wp:extent cx="1606091" cy="2340000"/>
             <wp:effectExtent b="0" l="0" r="0" t="0"/>
             <wp:wrapTopAndBottom distB="71755" distT="71755"/>
-            <wp:docPr id="11" name="image8.png"/>
+            <wp:docPr id="11" name="image9.png"/>
             <a:graphic>
               <a:graphicData uri="http://schemas.openxmlformats.org/drawingml/2006/picture">
                 <pic:pic>
                   <pic:nvPicPr>
-                    <pic:cNvPr id="0" name="image8.png"/>
+                    <pic:cNvPr id="0" name="image9.png"/>
                     <pic:cNvPicPr preferRelativeResize="0"/>
                   </pic:nvPicPr>
                   <pic:blipFill>
@@ -3883,12 +3852,12 @@
             <wp:extent cx="2325370" cy="1800225"/>
             <wp:effectExtent b="0" l="0" r="0" t="0"/>
             <wp:wrapTopAndBottom distB="0" distT="0"/>
-            <wp:docPr id="6" name="image12.png"/>
+            <wp:docPr id="6" name="image13.png"/>
             <a:graphic>
               <a:graphicData uri="http://schemas.openxmlformats.org/drawingml/2006/picture">
                 <pic:pic>
                   <pic:nvPicPr>
-                    <pic:cNvPr id="0" name="image12.png"/>
+                    <pic:cNvPr id="0" name="image13.png"/>
                     <pic:cNvPicPr preferRelativeResize="0"/>
                   </pic:nvPicPr>
                   <pic:blipFill>
@@ -4210,12 +4179,12 @@
             <wp:extent cx="2790190" cy="1440180"/>
             <wp:effectExtent b="0" l="0" r="0" t="0"/>
             <wp:wrapTopAndBottom distB="0" distT="0"/>
-            <wp:docPr id="3" name="image11.png"/>
+            <wp:docPr id="3" name="image5.png"/>
             <a:graphic>
               <a:graphicData uri="http://schemas.openxmlformats.org/drawingml/2006/picture">
                 <pic:pic>
                   <pic:nvPicPr>
-                    <pic:cNvPr id="0" name="image11.png"/>
+                    <pic:cNvPr id="0" name="image5.png"/>
                     <pic:cNvPicPr preferRelativeResize="0"/>
                   </pic:nvPicPr>
                   <pic:blipFill>
@@ -4327,12 +4296,12 @@
             <wp:extent cx="1364615" cy="2160270"/>
             <wp:effectExtent b="0" l="0" r="0" t="0"/>
             <wp:wrapTopAndBottom distB="0" distT="0"/>
-            <wp:docPr id="27" name="image17.png"/>
+            <wp:docPr id="27" name="image23.png"/>
             <a:graphic>
               <a:graphicData uri="http://schemas.openxmlformats.org/drawingml/2006/picture">
                 <pic:pic>
                   <pic:nvPicPr>
-                    <pic:cNvPr id="0" name="image17.png"/>
+                    <pic:cNvPr id="0" name="image23.png"/>
                     <pic:cNvPicPr preferRelativeResize="0"/>
                   </pic:nvPicPr>
                   <pic:blipFill>
@@ -7816,12 +7785,12 @@
             <wp:extent cx="4753610" cy="3162300"/>
             <wp:effectExtent b="0" l="0" r="0" t="0"/>
             <wp:wrapTopAndBottom distB="0" distT="71755"/>
-            <wp:docPr id="12" name="image14.png"/>
+            <wp:docPr id="12" name="image3.png"/>
             <a:graphic>
               <a:graphicData uri="http://schemas.openxmlformats.org/drawingml/2006/picture">
                 <pic:pic>
                   <pic:nvPicPr>
-                    <pic:cNvPr id="0" name="image14.png"/>
+                    <pic:cNvPr id="0" name="image3.png"/>
                     <pic:cNvPicPr preferRelativeResize="0"/>
                   </pic:nvPicPr>
                   <pic:blipFill>
@@ -8349,12 +8318,12 @@
             <wp:extent cx="1508125" cy="1440180"/>
             <wp:effectExtent b="0" l="0" r="0" t="0"/>
             <wp:wrapTopAndBottom distB="0" distT="0"/>
-            <wp:docPr id="8" name="image22.png"/>
+            <wp:docPr id="8" name="image6.png"/>
             <a:graphic>
               <a:graphicData uri="http://schemas.openxmlformats.org/drawingml/2006/picture">
                 <pic:pic>
                   <pic:nvPicPr>
-                    <pic:cNvPr id="0" name="image22.png"/>
+                    <pic:cNvPr id="0" name="image6.png"/>
                     <pic:cNvPicPr preferRelativeResize="0"/>
                   </pic:nvPicPr>
                   <pic:blipFill>
@@ -8413,12 +8382,12 @@
             <wp:extent cx="3812540" cy="2879725"/>
             <wp:effectExtent b="0" l="0" r="0" t="0"/>
             <wp:wrapTopAndBottom distB="0" distT="0"/>
-            <wp:docPr id="5" name="image3.png"/>
+            <wp:docPr id="5" name="image21.png"/>
             <a:graphic>
               <a:graphicData uri="http://schemas.openxmlformats.org/drawingml/2006/picture">
                 <pic:pic>
                   <pic:nvPicPr>
-                    <pic:cNvPr id="0" name="image3.png"/>
+                    <pic:cNvPr id="0" name="image21.png"/>
                     <pic:cNvPicPr preferRelativeResize="0"/>
                   </pic:nvPicPr>
                   <pic:blipFill>
@@ -8542,12 +8511,12 @@
             <wp:extent cx="2010938" cy="2340000"/>
             <wp:effectExtent b="0" l="0" r="0" t="0"/>
             <wp:wrapTopAndBottom distB="0" distT="0"/>
-            <wp:docPr id="15" name="image24.png"/>
+            <wp:docPr id="15" name="image7.png"/>
             <a:graphic>
               <a:graphicData uri="http://schemas.openxmlformats.org/drawingml/2006/picture">
                 <pic:pic>
                   <pic:nvPicPr>
-                    <pic:cNvPr id="0" name="image24.png"/>
+                    <pic:cNvPr id="0" name="image7.png"/>
                     <pic:cNvPicPr preferRelativeResize="0"/>
                   </pic:nvPicPr>
                   <pic:blipFill>
@@ -8632,12 +8601,12 @@
             <wp:extent cx="2013818" cy="2340000"/>
             <wp:effectExtent b="0" l="0" r="0" t="0"/>
             <wp:wrapTopAndBottom distB="0" distT="0"/>
-            <wp:docPr id="17" name="image27.png"/>
+            <wp:docPr id="17" name="image15.png"/>
             <a:graphic>
               <a:graphicData uri="http://schemas.openxmlformats.org/drawingml/2006/picture">
                 <pic:pic>
                   <pic:nvPicPr>
-                    <pic:cNvPr id="0" name="image27.png"/>
+                    <pic:cNvPr id="0" name="image15.png"/>
                     <pic:cNvPicPr preferRelativeResize="0"/>
                   </pic:nvPicPr>
                   <pic:blipFill>
@@ -8823,12 +8792,12 @@
             <wp:extent cx="2174240" cy="2520315"/>
             <wp:effectExtent b="0" l="0" r="0" t="0"/>
             <wp:wrapTopAndBottom distB="0" distT="0"/>
-            <wp:docPr id="18" name="image9.png"/>
+            <wp:docPr id="18" name="image12.png"/>
             <a:graphic>
               <a:graphicData uri="http://schemas.openxmlformats.org/drawingml/2006/picture">
                 <pic:pic>
                   <pic:nvPicPr>
-                    <pic:cNvPr id="0" name="image9.png"/>
+                    <pic:cNvPr id="0" name="image12.png"/>
                     <pic:cNvPicPr preferRelativeResize="0"/>
                   </pic:nvPicPr>
                   <pic:blipFill>
@@ -8884,12 +8853,12 @@
             <wp:extent cx="2174240" cy="2520315"/>
             <wp:effectExtent b="0" l="0" r="0" t="0"/>
             <wp:wrapTopAndBottom distB="0" distT="0"/>
-            <wp:docPr id="23" name="image15.png"/>
+            <wp:docPr id="23" name="image24.png"/>
             <a:graphic>
               <a:graphicData uri="http://schemas.openxmlformats.org/drawingml/2006/picture">
                 <pic:pic>
                   <pic:nvPicPr>
-                    <pic:cNvPr id="0" name="image15.png"/>
+                    <pic:cNvPr id="0" name="image24.png"/>
                     <pic:cNvPicPr preferRelativeResize="0"/>
                   </pic:nvPicPr>
                   <pic:blipFill>
@@ -8969,12 +8938,12 @@
             <wp:extent cx="2174240" cy="2520315"/>
             <wp:effectExtent b="0" l="0" r="0" t="0"/>
             <wp:wrapTopAndBottom distB="0" distT="0"/>
-            <wp:docPr id="16" name="image2.png"/>
+            <wp:docPr id="16" name="image27.png"/>
             <a:graphic>
               <a:graphicData uri="http://schemas.openxmlformats.org/drawingml/2006/picture">
                 <pic:pic>
                   <pic:nvPicPr>
-                    <pic:cNvPr id="0" name="image2.png"/>
+                    <pic:cNvPr id="0" name="image27.png"/>
                     <pic:cNvPicPr preferRelativeResize="0"/>
                   </pic:nvPicPr>
                   <pic:blipFill>
@@ -9068,12 +9037,12 @@
             <wp:extent cx="2174240" cy="2520315"/>
             <wp:effectExtent b="0" l="0" r="0" t="0"/>
             <wp:wrapTopAndBottom distB="0" distT="0"/>
-            <wp:docPr id="9" name="image5.png"/>
+            <wp:docPr id="9" name="image8.png"/>
             <a:graphic>
               <a:graphicData uri="http://schemas.openxmlformats.org/drawingml/2006/picture">
                 <pic:pic>
                   <pic:nvPicPr>
-                    <pic:cNvPr id="0" name="image5.png"/>
+                    <pic:cNvPr id="0" name="image8.png"/>
                     <pic:cNvPicPr preferRelativeResize="0"/>
                   </pic:nvPicPr>
                   <pic:blipFill>
@@ -9148,12 +9117,12 @@
             <wp:extent cx="3456305" cy="2520315"/>
             <wp:effectExtent b="0" l="0" r="0" t="0"/>
             <wp:wrapTopAndBottom distB="0" distT="0"/>
-            <wp:docPr id="13" name="image21.png"/>
+            <wp:docPr id="13" name="image14.png"/>
             <a:graphic>
               <a:graphicData uri="http://schemas.openxmlformats.org/drawingml/2006/picture">
                 <pic:pic>
                   <pic:nvPicPr>
-                    <pic:cNvPr id="0" name="image21.png"/>
+                    <pic:cNvPr id="0" name="image14.png"/>
                     <pic:cNvPicPr preferRelativeResize="0"/>
                   </pic:nvPicPr>
                   <pic:blipFill>
@@ -9341,7 +9310,7 @@
         <w:rPr>
           <w:rtl w:val="0"/>
         </w:rPr>
-        <w:t xml:space="preserve">GESTIÓN de seguridad</w:t>
+        <w:t xml:space="preserve">Gestión de seguridad</w:t>
       </w:r>
     </w:p>
     <w:p>
@@ -9421,12 +9390,12 @@
             <wp:extent cx="2861945" cy="2160270"/>
             <wp:effectExtent b="0" l="0" r="0" t="0"/>
             <wp:wrapTopAndBottom distB="0" distT="0"/>
-            <wp:docPr id="10" name="image7.png"/>
+            <wp:docPr id="10" name="image4.png"/>
             <a:graphic>
               <a:graphicData uri="http://schemas.openxmlformats.org/drawingml/2006/picture">
                 <pic:pic>
                   <pic:nvPicPr>
-                    <pic:cNvPr id="0" name="image7.png"/>
+                    <pic:cNvPr id="0" name="image4.png"/>
                     <pic:cNvPicPr preferRelativeResize="0"/>
                   </pic:nvPicPr>
                   <pic:blipFill>
@@ -9630,12 +9599,12 @@
             <wp:extent cx="2858135" cy="2160270"/>
             <wp:effectExtent b="0" l="0" r="0" t="0"/>
             <wp:wrapTopAndBottom distB="0" distT="0"/>
-            <wp:docPr id="2" name="image25.png"/>
+            <wp:docPr id="2" name="image11.png"/>
             <a:graphic>
               <a:graphicData uri="http://schemas.openxmlformats.org/drawingml/2006/picture">
                 <pic:pic>
                   <pic:nvPicPr>
-                    <pic:cNvPr id="0" name="image25.png"/>
+                    <pic:cNvPr id="0" name="image11.png"/>
                     <pic:cNvPicPr preferRelativeResize="0"/>
                   </pic:nvPicPr>
                   <pic:blipFill>
@@ -10176,12 +10145,12 @@
           <wp:inline distB="0" distT="0" distL="0" distR="0">
             <wp:extent cx="2152976" cy="1440000"/>
             <wp:effectExtent b="0" l="0" r="0" t="0"/>
-            <wp:docPr id="4" name="image23.png"/>
+            <wp:docPr id="4" name="image18.png"/>
             <a:graphic>
               <a:graphicData uri="http://schemas.openxmlformats.org/drawingml/2006/picture">
                 <pic:pic>
                   <pic:nvPicPr>
-                    <pic:cNvPr id="0" name="image23.png"/>
+                    <pic:cNvPr id="0" name="image18.png"/>
                     <pic:cNvPicPr preferRelativeResize="0"/>
                   </pic:nvPicPr>
                   <pic:blipFill>
@@ -10281,12 +10250,12 @@
             <wp:extent cx="2692941" cy="1800000"/>
             <wp:effectExtent b="0" l="0" r="0" t="0"/>
             <wp:wrapTopAndBottom distB="0" distT="0"/>
-            <wp:docPr id="20" name="image10.png"/>
+            <wp:docPr id="20" name="image17.png"/>
             <a:graphic>
               <a:graphicData uri="http://schemas.openxmlformats.org/drawingml/2006/picture">
                 <pic:pic>
                   <pic:nvPicPr>
-                    <pic:cNvPr id="0" name="image10.png"/>
+                    <pic:cNvPr id="0" name="image17.png"/>
                     <pic:cNvPicPr preferRelativeResize="0"/>
                   </pic:nvPicPr>
                   <pic:blipFill>
@@ -10352,12 +10321,12 @@
             <wp:extent cx="2690182" cy="1800000"/>
             <wp:effectExtent b="0" l="0" r="0" t="0"/>
             <wp:wrapTopAndBottom distB="0" distT="0"/>
-            <wp:docPr id="19" name="image6.png"/>
+            <wp:docPr id="19" name="image26.png"/>
             <a:graphic>
               <a:graphicData uri="http://schemas.openxmlformats.org/drawingml/2006/picture">
                 <pic:pic>
                   <pic:nvPicPr>
-                    <pic:cNvPr id="0" name="image6.png"/>
+                    <pic:cNvPr id="0" name="image26.png"/>
                     <pic:cNvPicPr preferRelativeResize="0"/>
                   </pic:nvPicPr>
                   <pic:blipFill>
@@ -10405,12 +10374,12 @@
             <wp:extent cx="1869000" cy="1800000"/>
             <wp:effectExtent b="0" l="0" r="0" t="0"/>
             <wp:wrapTopAndBottom distB="0" distT="0"/>
-            <wp:docPr id="25" name="image16.png"/>
+            <wp:docPr id="25" name="image25.png"/>
             <a:graphic>
               <a:graphicData uri="http://schemas.openxmlformats.org/drawingml/2006/picture">
                 <pic:pic>
                   <pic:nvPicPr>
-                    <pic:cNvPr id="0" name="image16.png"/>
+                    <pic:cNvPr id="0" name="image25.png"/>
                     <pic:cNvPicPr preferRelativeResize="0"/>
                   </pic:nvPicPr>
                   <pic:blipFill>
@@ -10485,12 +10454,12 @@
             <wp:extent cx="2690182" cy="1800000"/>
             <wp:effectExtent b="0" l="0" r="0" t="0"/>
             <wp:wrapTopAndBottom distB="0" distT="0"/>
-            <wp:docPr id="1" name="image1.png"/>
+            <wp:docPr id="1" name="image16.png"/>
             <a:graphic>
               <a:graphicData uri="http://schemas.openxmlformats.org/drawingml/2006/picture">
                 <pic:pic>
                   <pic:nvPicPr>
-                    <pic:cNvPr id="0" name="image1.png"/>
+                    <pic:cNvPr id="0" name="image16.png"/>
                     <pic:cNvPicPr preferRelativeResize="0"/>
                   </pic:nvPicPr>
                   <pic:blipFill>
@@ -14941,7 +14910,7 @@
       <w:t xml:space="preserve">CFGM Sistemas Microinformáticos y Redes</w:t>
       <w:tab/>
       <w:tab/>
-      <w:t xml:space="preserve">Unidad 02 - Página </w:t>
+      <w:t xml:space="preserve">Unidad 03 - Página </w:t>
     </w:r>
     <w:r>
       <w:rPr>
@@ -15059,7 +15028,7 @@
       <w:t xml:space="preserve">Sistemas Operativos en Red</w:t>
       <w:tab/>
       <w:tab/>
-      <w:t xml:space="preserve">Unidad 02. Repaso - Administración básica de sistemas Windows</w:t>
+      <w:t xml:space="preserve">Unidad 03. Repaso - Administración básica de sistemas Windows</w:t>
     </w:r>
     <w:r>
       <w:rPr>

--- a/UD03 - Repaso - Administración básica de Windows/UD 03 - Repaso - Administración básica de sistemas Windows.docx
+++ b/UD03 - Repaso - Administración básica de Windows/UD 03 - Repaso - Administración básica de sistemas Windows.docx
@@ -81,12 +81,12 @@
             <wp:extent cx="6120000" cy="723900"/>
             <wp:effectExtent b="0" l="0" r="0" t="0"/>
             <wp:wrapSquare wrapText="bothSides" distB="114300" distT="114300" distL="114300" distR="114300"/>
-            <wp:docPr id="26" name="image10.png"/>
+            <wp:docPr id="26" name="image13.png"/>
             <a:graphic>
               <a:graphicData uri="http://schemas.openxmlformats.org/drawingml/2006/picture">
                 <pic:pic>
                   <pic:nvPicPr>
-                    <pic:cNvPr id="0" name="image10.png"/>
+                    <pic:cNvPr id="0" name="image13.png"/>
                     <pic:cNvPicPr preferRelativeResize="0"/>
                   </pic:nvPicPr>
                   <pic:blipFill>
@@ -121,12 +121,12 @@
           <wp:inline distB="114300" distT="114300" distL="114300" distR="114300">
             <wp:extent cx="447675" cy="57150"/>
             <wp:effectExtent b="0" l="0" r="0" t="0"/>
-            <wp:docPr descr="short line" id="14" name="image22.png"/>
+            <wp:docPr descr="short line" id="14" name="image25.png"/>
             <a:graphic>
               <a:graphicData uri="http://schemas.openxmlformats.org/drawingml/2006/picture">
                 <pic:pic>
                   <pic:nvPicPr>
-                    <pic:cNvPr descr="short line" id="0" name="image22.png"/>
+                    <pic:cNvPr descr="short line" id="0" name="image25.png"/>
                     <pic:cNvPicPr preferRelativeResize="0"/>
                   </pic:nvPicPr>
                   <pic:blipFill>
@@ -321,12 +321,12 @@
             <wp:extent cx="922564" cy="322898"/>
             <wp:effectExtent b="0" l="0" r="0" t="0"/>
             <wp:wrapSquare wrapText="bothSides" distB="57150" distT="57150" distL="57150" distR="57150"/>
-            <wp:docPr id="21" name="image2.png"/>
+            <wp:docPr id="21" name="image24.png"/>
             <a:graphic>
               <a:graphicData uri="http://schemas.openxmlformats.org/drawingml/2006/picture">
                 <pic:pic>
                   <pic:nvPicPr>
-                    <pic:cNvPr id="0" name="image2.png"/>
+                    <pic:cNvPr id="0" name="image24.png"/>
                     <pic:cNvPicPr preferRelativeResize="0"/>
                   </pic:nvPicPr>
                   <pic:blipFill>
@@ -458,12 +458,12 @@
             <wp:extent cx="922564" cy="322898"/>
             <wp:effectExtent b="0" l="0" r="0" t="0"/>
             <wp:wrapSquare wrapText="bothSides" distB="57150" distT="57150" distL="57150" distR="57150"/>
-            <wp:docPr id="7" name="image19.png"/>
+            <wp:docPr id="7" name="image18.png"/>
             <a:graphic>
               <a:graphicData uri="http://schemas.openxmlformats.org/drawingml/2006/picture">
                 <pic:pic>
                   <pic:nvPicPr>
-                    <pic:cNvPr id="0" name="image19.png"/>
+                    <pic:cNvPr id="0" name="image18.png"/>
                     <pic:cNvPicPr preferRelativeResize="0"/>
                   </pic:nvPicPr>
                   <pic:blipFill>
@@ -3727,12 +3727,12 @@
             <wp:extent cx="1606091" cy="2340000"/>
             <wp:effectExtent b="0" l="0" r="0" t="0"/>
             <wp:wrapTopAndBottom distB="71755" distT="71755"/>
-            <wp:docPr id="11" name="image9.png"/>
+            <wp:docPr id="11" name="image1.png"/>
             <a:graphic>
               <a:graphicData uri="http://schemas.openxmlformats.org/drawingml/2006/picture">
                 <pic:pic>
                   <pic:nvPicPr>
-                    <pic:cNvPr id="0" name="image9.png"/>
+                    <pic:cNvPr id="0" name="image1.png"/>
                     <pic:cNvPicPr preferRelativeResize="0"/>
                   </pic:nvPicPr>
                   <pic:blipFill>
@@ -3852,12 +3852,12 @@
             <wp:extent cx="2325370" cy="1800225"/>
             <wp:effectExtent b="0" l="0" r="0" t="0"/>
             <wp:wrapTopAndBottom distB="0" distT="0"/>
-            <wp:docPr id="6" name="image13.png"/>
+            <wp:docPr id="6" name="image21.png"/>
             <a:graphic>
               <a:graphicData uri="http://schemas.openxmlformats.org/drawingml/2006/picture">
                 <pic:pic>
                   <pic:nvPicPr>
-                    <pic:cNvPr id="0" name="image13.png"/>
+                    <pic:cNvPr id="0" name="image21.png"/>
                     <pic:cNvPicPr preferRelativeResize="0"/>
                   </pic:nvPicPr>
                   <pic:blipFill>
@@ -4083,7 +4083,7 @@
         <w:rPr>
           <w:rtl w:val="0"/>
         </w:rPr>
-        <w:t xml:space="preserve"> video, puedes ver cómo cambiar las aplicaciones predeterminadas y las asociaciones de extensión de archivo predeterminadas en Window.</w:t>
+        <w:t xml:space="preserve"> video, puedes ver cómo cambiar las aplicaciones predeterminadas y las asociaciones de extensión de archivo predeterminadas en Windows.</w:t>
       </w:r>
     </w:p>
     <w:p>
@@ -4179,12 +4179,12 @@
             <wp:extent cx="2790190" cy="1440180"/>
             <wp:effectExtent b="0" l="0" r="0" t="0"/>
             <wp:wrapTopAndBottom distB="0" distT="0"/>
-            <wp:docPr id="3" name="image5.png"/>
+            <wp:docPr id="3" name="image6.png"/>
             <a:graphic>
               <a:graphicData uri="http://schemas.openxmlformats.org/drawingml/2006/picture">
                 <pic:pic>
                   <pic:nvPicPr>
-                    <pic:cNvPr id="0" name="image5.png"/>
+                    <pic:cNvPr id="0" name="image6.png"/>
                     <pic:cNvPicPr preferRelativeResize="0"/>
                   </pic:nvPicPr>
                   <pic:blipFill>
@@ -4296,12 +4296,12 @@
             <wp:extent cx="1364615" cy="2160270"/>
             <wp:effectExtent b="0" l="0" r="0" t="0"/>
             <wp:wrapTopAndBottom distB="0" distT="0"/>
-            <wp:docPr id="27" name="image23.png"/>
+            <wp:docPr id="27" name="image26.png"/>
             <a:graphic>
               <a:graphicData uri="http://schemas.openxmlformats.org/drawingml/2006/picture">
                 <pic:pic>
                   <pic:nvPicPr>
-                    <pic:cNvPr id="0" name="image23.png"/>
+                    <pic:cNvPr id="0" name="image26.png"/>
                     <pic:cNvPicPr preferRelativeResize="0"/>
                   </pic:nvPicPr>
                   <pic:blipFill>
@@ -4368,12 +4368,12 @@
             <wp:extent cx="1115695" cy="2160270"/>
             <wp:effectExtent b="0" l="0" r="0" t="0"/>
             <wp:wrapTopAndBottom distB="0" distT="0"/>
-            <wp:docPr id="22" name="image20.png"/>
+            <wp:docPr id="22" name="image27.png"/>
             <a:graphic>
               <a:graphicData uri="http://schemas.openxmlformats.org/drawingml/2006/picture">
                 <pic:pic>
                   <pic:nvPicPr>
-                    <pic:cNvPr id="0" name="image20.png"/>
+                    <pic:cNvPr id="0" name="image27.png"/>
                     <pic:cNvPicPr preferRelativeResize="0"/>
                   </pic:nvPicPr>
                   <pic:blipFill>
@@ -7693,7 +7693,7 @@
           <w:b w:val="1"/>
           <w:rtl w:val="0"/>
         </w:rPr>
-        <w:t xml:space="preserve">Asterisco*: </w:t>
+        <w:t xml:space="preserve">Asterisco (*): </w:t>
       </w:r>
       <w:r>
         <w:rPr>
@@ -7724,7 +7724,7 @@
           <w:b w:val="1"/>
           <w:rtl w:val="0"/>
         </w:rPr>
-        <w:t xml:space="preserve">Signo de interrogación ?:</w:t>
+        <w:t xml:space="preserve">Signo de interrogación (?):</w:t>
       </w:r>
       <w:r>
         <w:rPr>
@@ -7785,12 +7785,12 @@
             <wp:extent cx="4753610" cy="3162300"/>
             <wp:effectExtent b="0" l="0" r="0" t="0"/>
             <wp:wrapTopAndBottom distB="0" distT="71755"/>
-            <wp:docPr id="12" name="image3.png"/>
+            <wp:docPr id="12" name="image8.png"/>
             <a:graphic>
               <a:graphicData uri="http://schemas.openxmlformats.org/drawingml/2006/picture">
                 <pic:pic>
                   <pic:nvPicPr>
-                    <pic:cNvPr id="0" name="image3.png"/>
+                    <pic:cNvPr id="0" name="image8.png"/>
                     <pic:cNvPicPr preferRelativeResize="0"/>
                   </pic:nvPicPr>
                   <pic:blipFill>
@@ -8318,12 +8318,12 @@
             <wp:extent cx="1508125" cy="1440180"/>
             <wp:effectExtent b="0" l="0" r="0" t="0"/>
             <wp:wrapTopAndBottom distB="0" distT="0"/>
-            <wp:docPr id="8" name="image6.png"/>
+            <wp:docPr id="8" name="image23.png"/>
             <a:graphic>
               <a:graphicData uri="http://schemas.openxmlformats.org/drawingml/2006/picture">
                 <pic:pic>
                   <pic:nvPicPr>
-                    <pic:cNvPr id="0" name="image6.png"/>
+                    <pic:cNvPr id="0" name="image23.png"/>
                     <pic:cNvPicPr preferRelativeResize="0"/>
                   </pic:nvPicPr>
                   <pic:blipFill>
@@ -8382,12 +8382,12 @@
             <wp:extent cx="3812540" cy="2879725"/>
             <wp:effectExtent b="0" l="0" r="0" t="0"/>
             <wp:wrapTopAndBottom distB="0" distT="0"/>
-            <wp:docPr id="5" name="image21.png"/>
+            <wp:docPr id="5" name="image3.png"/>
             <a:graphic>
               <a:graphicData uri="http://schemas.openxmlformats.org/drawingml/2006/picture">
                 <pic:pic>
                   <pic:nvPicPr>
-                    <pic:cNvPr id="0" name="image21.png"/>
+                    <pic:cNvPr id="0" name="image3.png"/>
                     <pic:cNvPicPr preferRelativeResize="0"/>
                   </pic:nvPicPr>
                   <pic:blipFill>
@@ -8511,12 +8511,12 @@
             <wp:extent cx="2010938" cy="2340000"/>
             <wp:effectExtent b="0" l="0" r="0" t="0"/>
             <wp:wrapTopAndBottom distB="0" distT="0"/>
-            <wp:docPr id="15" name="image7.png"/>
+            <wp:docPr id="15" name="image19.png"/>
             <a:graphic>
               <a:graphicData uri="http://schemas.openxmlformats.org/drawingml/2006/picture">
                 <pic:pic>
                   <pic:nvPicPr>
-                    <pic:cNvPr id="0" name="image7.png"/>
+                    <pic:cNvPr id="0" name="image19.png"/>
                     <pic:cNvPicPr preferRelativeResize="0"/>
                   </pic:nvPicPr>
                   <pic:blipFill>
@@ -8601,12 +8601,12 @@
             <wp:extent cx="2013818" cy="2340000"/>
             <wp:effectExtent b="0" l="0" r="0" t="0"/>
             <wp:wrapTopAndBottom distB="0" distT="0"/>
-            <wp:docPr id="17" name="image15.png"/>
+            <wp:docPr id="17" name="image7.png"/>
             <a:graphic>
               <a:graphicData uri="http://schemas.openxmlformats.org/drawingml/2006/picture">
                 <pic:pic>
                   <pic:nvPicPr>
-                    <pic:cNvPr id="0" name="image15.png"/>
+                    <pic:cNvPr id="0" name="image7.png"/>
                     <pic:cNvPicPr preferRelativeResize="0"/>
                   </pic:nvPicPr>
                   <pic:blipFill>
@@ -8853,12 +8853,12 @@
             <wp:extent cx="2174240" cy="2520315"/>
             <wp:effectExtent b="0" l="0" r="0" t="0"/>
             <wp:wrapTopAndBottom distB="0" distT="0"/>
-            <wp:docPr id="23" name="image24.png"/>
+            <wp:docPr id="23" name="image22.png"/>
             <a:graphic>
               <a:graphicData uri="http://schemas.openxmlformats.org/drawingml/2006/picture">
                 <pic:pic>
                   <pic:nvPicPr>
-                    <pic:cNvPr id="0" name="image24.png"/>
+                    <pic:cNvPr id="0" name="image22.png"/>
                     <pic:cNvPicPr preferRelativeResize="0"/>
                   </pic:nvPicPr>
                   <pic:blipFill>
@@ -8938,12 +8938,12 @@
             <wp:extent cx="2174240" cy="2520315"/>
             <wp:effectExtent b="0" l="0" r="0" t="0"/>
             <wp:wrapTopAndBottom distB="0" distT="0"/>
-            <wp:docPr id="16" name="image27.png"/>
+            <wp:docPr id="16" name="image14.png"/>
             <a:graphic>
               <a:graphicData uri="http://schemas.openxmlformats.org/drawingml/2006/picture">
                 <pic:pic>
                   <pic:nvPicPr>
-                    <pic:cNvPr id="0" name="image27.png"/>
+                    <pic:cNvPr id="0" name="image14.png"/>
                     <pic:cNvPicPr preferRelativeResize="0"/>
                   </pic:nvPicPr>
                   <pic:blipFill>
@@ -9037,12 +9037,12 @@
             <wp:extent cx="2174240" cy="2520315"/>
             <wp:effectExtent b="0" l="0" r="0" t="0"/>
             <wp:wrapTopAndBottom distB="0" distT="0"/>
-            <wp:docPr id="9" name="image8.png"/>
+            <wp:docPr id="9" name="image15.png"/>
             <a:graphic>
               <a:graphicData uri="http://schemas.openxmlformats.org/drawingml/2006/picture">
                 <pic:pic>
                   <pic:nvPicPr>
-                    <pic:cNvPr id="0" name="image8.png"/>
+                    <pic:cNvPr id="0" name="image15.png"/>
                     <pic:cNvPicPr preferRelativeResize="0"/>
                   </pic:nvPicPr>
                   <pic:blipFill>
@@ -9117,12 +9117,12 @@
             <wp:extent cx="3456305" cy="2520315"/>
             <wp:effectExtent b="0" l="0" r="0" t="0"/>
             <wp:wrapTopAndBottom distB="0" distT="0"/>
-            <wp:docPr id="13" name="image14.png"/>
+            <wp:docPr id="13" name="image9.png"/>
             <a:graphic>
               <a:graphicData uri="http://schemas.openxmlformats.org/drawingml/2006/picture">
                 <pic:pic>
                   <pic:nvPicPr>
-                    <pic:cNvPr id="0" name="image14.png"/>
+                    <pic:cNvPr id="0" name="image9.png"/>
                     <pic:cNvPicPr preferRelativeResize="0"/>
                   </pic:nvPicPr>
                   <pic:blipFill>
@@ -9390,12 +9390,12 @@
             <wp:extent cx="2861945" cy="2160270"/>
             <wp:effectExtent b="0" l="0" r="0" t="0"/>
             <wp:wrapTopAndBottom distB="0" distT="0"/>
-            <wp:docPr id="10" name="image4.png"/>
+            <wp:docPr id="10" name="image17.png"/>
             <a:graphic>
               <a:graphicData uri="http://schemas.openxmlformats.org/drawingml/2006/picture">
                 <pic:pic>
                   <pic:nvPicPr>
-                    <pic:cNvPr id="0" name="image4.png"/>
+                    <pic:cNvPr id="0" name="image17.png"/>
                     <pic:cNvPicPr preferRelativeResize="0"/>
                   </pic:nvPicPr>
                   <pic:blipFill>
@@ -9599,12 +9599,12 @@
             <wp:extent cx="2858135" cy="2160270"/>
             <wp:effectExtent b="0" l="0" r="0" t="0"/>
             <wp:wrapTopAndBottom distB="0" distT="0"/>
-            <wp:docPr id="2" name="image11.png"/>
+            <wp:docPr id="2" name="image10.png"/>
             <a:graphic>
               <a:graphicData uri="http://schemas.openxmlformats.org/drawingml/2006/picture">
                 <pic:pic>
                   <pic:nvPicPr>
-                    <pic:cNvPr id="0" name="image11.png"/>
+                    <pic:cNvPr id="0" name="image10.png"/>
                     <pic:cNvPicPr preferRelativeResize="0"/>
                   </pic:nvPicPr>
                   <pic:blipFill>
@@ -10145,12 +10145,12 @@
           <wp:inline distB="0" distT="0" distL="0" distR="0">
             <wp:extent cx="2152976" cy="1440000"/>
             <wp:effectExtent b="0" l="0" r="0" t="0"/>
-            <wp:docPr id="4" name="image18.png"/>
+            <wp:docPr id="4" name="image5.png"/>
             <a:graphic>
               <a:graphicData uri="http://schemas.openxmlformats.org/drawingml/2006/picture">
                 <pic:pic>
                   <pic:nvPicPr>
-                    <pic:cNvPr id="0" name="image18.png"/>
+                    <pic:cNvPr id="0" name="image5.png"/>
                     <pic:cNvPicPr preferRelativeResize="0"/>
                   </pic:nvPicPr>
                   <pic:blipFill>
@@ -10250,12 +10250,12 @@
             <wp:extent cx="2692941" cy="1800000"/>
             <wp:effectExtent b="0" l="0" r="0" t="0"/>
             <wp:wrapTopAndBottom distB="0" distT="0"/>
-            <wp:docPr id="20" name="image17.png"/>
+            <wp:docPr id="20" name="image11.png"/>
             <a:graphic>
               <a:graphicData uri="http://schemas.openxmlformats.org/drawingml/2006/picture">
                 <pic:pic>
                   <pic:nvPicPr>
-                    <pic:cNvPr id="0" name="image17.png"/>
+                    <pic:cNvPr id="0" name="image11.png"/>
                     <pic:cNvPicPr preferRelativeResize="0"/>
                   </pic:nvPicPr>
                   <pic:blipFill>
@@ -10321,12 +10321,12 @@
             <wp:extent cx="2690182" cy="1800000"/>
             <wp:effectExtent b="0" l="0" r="0" t="0"/>
             <wp:wrapTopAndBottom distB="0" distT="0"/>
-            <wp:docPr id="19" name="image26.png"/>
+            <wp:docPr id="19" name="image16.png"/>
             <a:graphic>
               <a:graphicData uri="http://schemas.openxmlformats.org/drawingml/2006/picture">
                 <pic:pic>
                   <pic:nvPicPr>
-                    <pic:cNvPr id="0" name="image26.png"/>
+                    <pic:cNvPr id="0" name="image16.png"/>
                     <pic:cNvPicPr preferRelativeResize="0"/>
                   </pic:nvPicPr>
                   <pic:blipFill>
@@ -10374,12 +10374,12 @@
             <wp:extent cx="1869000" cy="1800000"/>
             <wp:effectExtent b="0" l="0" r="0" t="0"/>
             <wp:wrapTopAndBottom distB="0" distT="0"/>
-            <wp:docPr id="25" name="image25.png"/>
+            <wp:docPr id="25" name="image20.png"/>
             <a:graphic>
               <a:graphicData uri="http://schemas.openxmlformats.org/drawingml/2006/picture">
                 <pic:pic>
                   <pic:nvPicPr>
-                    <pic:cNvPr id="0" name="image25.png"/>
+                    <pic:cNvPr id="0" name="image20.png"/>
                     <pic:cNvPicPr preferRelativeResize="0"/>
                   </pic:nvPicPr>
                   <pic:blipFill>
@@ -10454,12 +10454,12 @@
             <wp:extent cx="2690182" cy="1800000"/>
             <wp:effectExtent b="0" l="0" r="0" t="0"/>
             <wp:wrapTopAndBottom distB="0" distT="0"/>
-            <wp:docPr id="1" name="image16.png"/>
+            <wp:docPr id="1" name="image4.png"/>
             <a:graphic>
               <a:graphicData uri="http://schemas.openxmlformats.org/drawingml/2006/picture">
                 <pic:pic>
                   <pic:nvPicPr>
-                    <pic:cNvPr id="0" name="image16.png"/>
+                    <pic:cNvPr id="0" name="image4.png"/>
                     <pic:cNvPicPr preferRelativeResize="0"/>
                   </pic:nvPicPr>
                   <pic:blipFill>

--- a/UD03 - Repaso - Administración básica de Windows/UD 03 - Repaso - Administración básica de sistemas Windows.docx
+++ b/UD03 - Repaso - Administración básica de Windows/UD 03 - Repaso - Administración básica de sistemas Windows.docx
@@ -81,12 +81,12 @@
             <wp:extent cx="6120000" cy="723900"/>
             <wp:effectExtent b="0" l="0" r="0" t="0"/>
             <wp:wrapSquare wrapText="bothSides" distB="114300" distT="114300" distL="114300" distR="114300"/>
-            <wp:docPr id="26" name="image13.png"/>
+            <wp:docPr id="26" name="image19.png"/>
             <a:graphic>
               <a:graphicData uri="http://schemas.openxmlformats.org/drawingml/2006/picture">
                 <pic:pic>
                   <pic:nvPicPr>
-                    <pic:cNvPr id="0" name="image13.png"/>
+                    <pic:cNvPr id="0" name="image19.png"/>
                     <pic:cNvPicPr preferRelativeResize="0"/>
                   </pic:nvPicPr>
                   <pic:blipFill>
@@ -121,12 +121,12 @@
           <wp:inline distB="114300" distT="114300" distL="114300" distR="114300">
             <wp:extent cx="447675" cy="57150"/>
             <wp:effectExtent b="0" l="0" r="0" t="0"/>
-            <wp:docPr descr="short line" id="14" name="image25.png"/>
+            <wp:docPr descr="short line" id="14" name="image27.png"/>
             <a:graphic>
               <a:graphicData uri="http://schemas.openxmlformats.org/drawingml/2006/picture">
                 <pic:pic>
                   <pic:nvPicPr>
-                    <pic:cNvPr descr="short line" id="0" name="image25.png"/>
+                    <pic:cNvPr descr="short line" id="0" name="image27.png"/>
                     <pic:cNvPicPr preferRelativeResize="0"/>
                   </pic:nvPicPr>
                   <pic:blipFill>
@@ -321,12 +321,12 @@
             <wp:extent cx="922564" cy="322898"/>
             <wp:effectExtent b="0" l="0" r="0" t="0"/>
             <wp:wrapSquare wrapText="bothSides" distB="57150" distT="57150" distL="57150" distR="57150"/>
-            <wp:docPr id="21" name="image24.png"/>
+            <wp:docPr id="21" name="image11.png"/>
             <a:graphic>
               <a:graphicData uri="http://schemas.openxmlformats.org/drawingml/2006/picture">
                 <pic:pic>
                   <pic:nvPicPr>
-                    <pic:cNvPr id="0" name="image24.png"/>
+                    <pic:cNvPr id="0" name="image11.png"/>
                     <pic:cNvPicPr preferRelativeResize="0"/>
                   </pic:nvPicPr>
                   <pic:blipFill>
@@ -458,12 +458,12 @@
             <wp:extent cx="922564" cy="322898"/>
             <wp:effectExtent b="0" l="0" r="0" t="0"/>
             <wp:wrapSquare wrapText="bothSides" distB="57150" distT="57150" distL="57150" distR="57150"/>
-            <wp:docPr id="7" name="image18.png"/>
+            <wp:docPr id="7" name="image13.png"/>
             <a:graphic>
               <a:graphicData uri="http://schemas.openxmlformats.org/drawingml/2006/picture">
                 <pic:pic>
                   <pic:nvPicPr>
-                    <pic:cNvPr id="0" name="image18.png"/>
+                    <pic:cNvPr id="0" name="image13.png"/>
                     <pic:cNvPicPr preferRelativeResize="0"/>
                   </pic:nvPicPr>
                   <pic:blipFill>
@@ -3727,12 +3727,12 @@
             <wp:extent cx="1606091" cy="2340000"/>
             <wp:effectExtent b="0" l="0" r="0" t="0"/>
             <wp:wrapTopAndBottom distB="71755" distT="71755"/>
-            <wp:docPr id="11" name="image1.png"/>
+            <wp:docPr id="11" name="image23.png"/>
             <a:graphic>
               <a:graphicData uri="http://schemas.openxmlformats.org/drawingml/2006/picture">
                 <pic:pic>
                   <pic:nvPicPr>
-                    <pic:cNvPr id="0" name="image1.png"/>
+                    <pic:cNvPr id="0" name="image23.png"/>
                     <pic:cNvPicPr preferRelativeResize="0"/>
                   </pic:nvPicPr>
                   <pic:blipFill>
@@ -3852,12 +3852,12 @@
             <wp:extent cx="2325370" cy="1800225"/>
             <wp:effectExtent b="0" l="0" r="0" t="0"/>
             <wp:wrapTopAndBottom distB="0" distT="0"/>
-            <wp:docPr id="6" name="image21.png"/>
+            <wp:docPr id="6" name="image20.png"/>
             <a:graphic>
               <a:graphicData uri="http://schemas.openxmlformats.org/drawingml/2006/picture">
                 <pic:pic>
                   <pic:nvPicPr>
-                    <pic:cNvPr id="0" name="image21.png"/>
+                    <pic:cNvPr id="0" name="image20.png"/>
                     <pic:cNvPicPr preferRelativeResize="0"/>
                   </pic:nvPicPr>
                   <pic:blipFill>
@@ -4179,12 +4179,12 @@
             <wp:extent cx="2790190" cy="1440180"/>
             <wp:effectExtent b="0" l="0" r="0" t="0"/>
             <wp:wrapTopAndBottom distB="0" distT="0"/>
-            <wp:docPr id="3" name="image6.png"/>
+            <wp:docPr id="3" name="image26.png"/>
             <a:graphic>
               <a:graphicData uri="http://schemas.openxmlformats.org/drawingml/2006/picture">
                 <pic:pic>
                   <pic:nvPicPr>
-                    <pic:cNvPr id="0" name="image6.png"/>
+                    <pic:cNvPr id="0" name="image26.png"/>
                     <pic:cNvPicPr preferRelativeResize="0"/>
                   </pic:nvPicPr>
                   <pic:blipFill>
@@ -4296,12 +4296,12 @@
             <wp:extent cx="1364615" cy="2160270"/>
             <wp:effectExtent b="0" l="0" r="0" t="0"/>
             <wp:wrapTopAndBottom distB="0" distT="0"/>
-            <wp:docPr id="27" name="image26.png"/>
+            <wp:docPr id="27" name="image24.png"/>
             <a:graphic>
               <a:graphicData uri="http://schemas.openxmlformats.org/drawingml/2006/picture">
                 <pic:pic>
                   <pic:nvPicPr>
-                    <pic:cNvPr id="0" name="image26.png"/>
+                    <pic:cNvPr id="0" name="image24.png"/>
                     <pic:cNvPicPr preferRelativeResize="0"/>
                   </pic:nvPicPr>
                   <pic:blipFill>
@@ -4368,12 +4368,12 @@
             <wp:extent cx="1115695" cy="2160270"/>
             <wp:effectExtent b="0" l="0" r="0" t="0"/>
             <wp:wrapTopAndBottom distB="0" distT="0"/>
-            <wp:docPr id="22" name="image27.png"/>
+            <wp:docPr id="22" name="image25.png"/>
             <a:graphic>
               <a:graphicData uri="http://schemas.openxmlformats.org/drawingml/2006/picture">
                 <pic:pic>
                   <pic:nvPicPr>
-                    <pic:cNvPr id="0" name="image27.png"/>
+                    <pic:cNvPr id="0" name="image25.png"/>
                     <pic:cNvPicPr preferRelativeResize="0"/>
                   </pic:nvPicPr>
                   <pic:blipFill>
@@ -7785,12 +7785,12 @@
             <wp:extent cx="4753610" cy="3162300"/>
             <wp:effectExtent b="0" l="0" r="0" t="0"/>
             <wp:wrapTopAndBottom distB="0" distT="71755"/>
-            <wp:docPr id="12" name="image8.png"/>
+            <wp:docPr id="12" name="image4.png"/>
             <a:graphic>
               <a:graphicData uri="http://schemas.openxmlformats.org/drawingml/2006/picture">
                 <pic:pic>
                   <pic:nvPicPr>
-                    <pic:cNvPr id="0" name="image8.png"/>
+                    <pic:cNvPr id="0" name="image4.png"/>
                     <pic:cNvPicPr preferRelativeResize="0"/>
                   </pic:nvPicPr>
                   <pic:blipFill>
@@ -8318,12 +8318,12 @@
             <wp:extent cx="1508125" cy="1440180"/>
             <wp:effectExtent b="0" l="0" r="0" t="0"/>
             <wp:wrapTopAndBottom distB="0" distT="0"/>
-            <wp:docPr id="8" name="image23.png"/>
+            <wp:docPr id="8" name="image3.png"/>
             <a:graphic>
               <a:graphicData uri="http://schemas.openxmlformats.org/drawingml/2006/picture">
                 <pic:pic>
                   <pic:nvPicPr>
-                    <pic:cNvPr id="0" name="image23.png"/>
+                    <pic:cNvPr id="0" name="image3.png"/>
                     <pic:cNvPicPr preferRelativeResize="0"/>
                   </pic:nvPicPr>
                   <pic:blipFill>
@@ -8382,12 +8382,12 @@
             <wp:extent cx="3812540" cy="2879725"/>
             <wp:effectExtent b="0" l="0" r="0" t="0"/>
             <wp:wrapTopAndBottom distB="0" distT="0"/>
-            <wp:docPr id="5" name="image3.png"/>
+            <wp:docPr id="5" name="image1.png"/>
             <a:graphic>
               <a:graphicData uri="http://schemas.openxmlformats.org/drawingml/2006/picture">
                 <pic:pic>
                   <pic:nvPicPr>
-                    <pic:cNvPr id="0" name="image3.png"/>
+                    <pic:cNvPr id="0" name="image1.png"/>
                     <pic:cNvPicPr preferRelativeResize="0"/>
                   </pic:nvPicPr>
                   <pic:blipFill>
@@ -8511,12 +8511,12 @@
             <wp:extent cx="2010938" cy="2340000"/>
             <wp:effectExtent b="0" l="0" r="0" t="0"/>
             <wp:wrapTopAndBottom distB="0" distT="0"/>
-            <wp:docPr id="15" name="image19.png"/>
+            <wp:docPr id="15" name="image15.png"/>
             <a:graphic>
               <a:graphicData uri="http://schemas.openxmlformats.org/drawingml/2006/picture">
                 <pic:pic>
                   <pic:nvPicPr>
-                    <pic:cNvPr id="0" name="image19.png"/>
+                    <pic:cNvPr id="0" name="image15.png"/>
                     <pic:cNvPicPr preferRelativeResize="0"/>
                   </pic:nvPicPr>
                   <pic:blipFill>
@@ -8601,12 +8601,12 @@
             <wp:extent cx="2013818" cy="2340000"/>
             <wp:effectExtent b="0" l="0" r="0" t="0"/>
             <wp:wrapTopAndBottom distB="0" distT="0"/>
-            <wp:docPr id="17" name="image7.png"/>
+            <wp:docPr id="17" name="image17.png"/>
             <a:graphic>
               <a:graphicData uri="http://schemas.openxmlformats.org/drawingml/2006/picture">
                 <pic:pic>
                   <pic:nvPicPr>
-                    <pic:cNvPr id="0" name="image7.png"/>
+                    <pic:cNvPr id="0" name="image17.png"/>
                     <pic:cNvPicPr preferRelativeResize="0"/>
                   </pic:nvPicPr>
                   <pic:blipFill>
@@ -8938,12 +8938,12 @@
             <wp:extent cx="2174240" cy="2520315"/>
             <wp:effectExtent b="0" l="0" r="0" t="0"/>
             <wp:wrapTopAndBottom distB="0" distT="0"/>
-            <wp:docPr id="16" name="image14.png"/>
+            <wp:docPr id="16" name="image10.png"/>
             <a:graphic>
               <a:graphicData uri="http://schemas.openxmlformats.org/drawingml/2006/picture">
                 <pic:pic>
                   <pic:nvPicPr>
-                    <pic:cNvPr id="0" name="image14.png"/>
+                    <pic:cNvPr id="0" name="image10.png"/>
                     <pic:cNvPicPr preferRelativeResize="0"/>
                   </pic:nvPicPr>
                   <pic:blipFill>
@@ -9037,12 +9037,12 @@
             <wp:extent cx="2174240" cy="2520315"/>
             <wp:effectExtent b="0" l="0" r="0" t="0"/>
             <wp:wrapTopAndBottom distB="0" distT="0"/>
-            <wp:docPr id="9" name="image15.png"/>
+            <wp:docPr id="9" name="image6.png"/>
             <a:graphic>
               <a:graphicData uri="http://schemas.openxmlformats.org/drawingml/2006/picture">
                 <pic:pic>
                   <pic:nvPicPr>
-                    <pic:cNvPr id="0" name="image15.png"/>
+                    <pic:cNvPr id="0" name="image6.png"/>
                     <pic:cNvPicPr preferRelativeResize="0"/>
                   </pic:nvPicPr>
                   <pic:blipFill>
@@ -9117,12 +9117,12 @@
             <wp:extent cx="3456305" cy="2520315"/>
             <wp:effectExtent b="0" l="0" r="0" t="0"/>
             <wp:wrapTopAndBottom distB="0" distT="0"/>
-            <wp:docPr id="13" name="image9.png"/>
+            <wp:docPr id="13" name="image16.png"/>
             <a:graphic>
               <a:graphicData uri="http://schemas.openxmlformats.org/drawingml/2006/picture">
                 <pic:pic>
                   <pic:nvPicPr>
-                    <pic:cNvPr id="0" name="image9.png"/>
+                    <pic:cNvPr id="0" name="image16.png"/>
                     <pic:cNvPicPr preferRelativeResize="0"/>
                   </pic:nvPicPr>
                   <pic:blipFill>
@@ -9390,12 +9390,12 @@
             <wp:extent cx="2861945" cy="2160270"/>
             <wp:effectExtent b="0" l="0" r="0" t="0"/>
             <wp:wrapTopAndBottom distB="0" distT="0"/>
-            <wp:docPr id="10" name="image17.png"/>
+            <wp:docPr id="10" name="image14.png"/>
             <a:graphic>
               <a:graphicData uri="http://schemas.openxmlformats.org/drawingml/2006/picture">
                 <pic:pic>
                   <pic:nvPicPr>
-                    <pic:cNvPr id="0" name="image17.png"/>
+                    <pic:cNvPr id="0" name="image14.png"/>
                     <pic:cNvPicPr preferRelativeResize="0"/>
                   </pic:nvPicPr>
                   <pic:blipFill>
@@ -9599,12 +9599,12 @@
             <wp:extent cx="2858135" cy="2160270"/>
             <wp:effectExtent b="0" l="0" r="0" t="0"/>
             <wp:wrapTopAndBottom distB="0" distT="0"/>
-            <wp:docPr id="2" name="image10.png"/>
+            <wp:docPr id="2" name="image21.png"/>
             <a:graphic>
               <a:graphicData uri="http://schemas.openxmlformats.org/drawingml/2006/picture">
                 <pic:pic>
                   <pic:nvPicPr>
-                    <pic:cNvPr id="0" name="image10.png"/>
+                    <pic:cNvPr id="0" name="image21.png"/>
                     <pic:cNvPicPr preferRelativeResize="0"/>
                   </pic:nvPicPr>
                   <pic:blipFill>
@@ -10250,12 +10250,12 @@
             <wp:extent cx="2692941" cy="1800000"/>
             <wp:effectExtent b="0" l="0" r="0" t="0"/>
             <wp:wrapTopAndBottom distB="0" distT="0"/>
-            <wp:docPr id="20" name="image11.png"/>
+            <wp:docPr id="20" name="image9.png"/>
             <a:graphic>
               <a:graphicData uri="http://schemas.openxmlformats.org/drawingml/2006/picture">
                 <pic:pic>
                   <pic:nvPicPr>
-                    <pic:cNvPr id="0" name="image11.png"/>
+                    <pic:cNvPr id="0" name="image9.png"/>
                     <pic:cNvPicPr preferRelativeResize="0"/>
                   </pic:nvPicPr>
                   <pic:blipFill>
@@ -10321,12 +10321,12 @@
             <wp:extent cx="2690182" cy="1800000"/>
             <wp:effectExtent b="0" l="0" r="0" t="0"/>
             <wp:wrapTopAndBottom distB="0" distT="0"/>
-            <wp:docPr id="19" name="image16.png"/>
+            <wp:docPr id="19" name="image8.png"/>
             <a:graphic>
               <a:graphicData uri="http://schemas.openxmlformats.org/drawingml/2006/picture">
                 <pic:pic>
                   <pic:nvPicPr>
-                    <pic:cNvPr id="0" name="image16.png"/>
+                    <pic:cNvPr id="0" name="image8.png"/>
                     <pic:cNvPicPr preferRelativeResize="0"/>
                   </pic:nvPicPr>
                   <pic:blipFill>
@@ -10374,12 +10374,12 @@
             <wp:extent cx="1869000" cy="1800000"/>
             <wp:effectExtent b="0" l="0" r="0" t="0"/>
             <wp:wrapTopAndBottom distB="0" distT="0"/>
-            <wp:docPr id="25" name="image20.png"/>
+            <wp:docPr id="25" name="image18.png"/>
             <a:graphic>
               <a:graphicData uri="http://schemas.openxmlformats.org/drawingml/2006/picture">
                 <pic:pic>
                   <pic:nvPicPr>
-                    <pic:cNvPr id="0" name="image20.png"/>
+                    <pic:cNvPr id="0" name="image18.png"/>
                     <pic:cNvPicPr preferRelativeResize="0"/>
                   </pic:nvPicPr>
                   <pic:blipFill>
@@ -10454,12 +10454,12 @@
             <wp:extent cx="2690182" cy="1800000"/>
             <wp:effectExtent b="0" l="0" r="0" t="0"/>
             <wp:wrapTopAndBottom distB="0" distT="0"/>
-            <wp:docPr id="1" name="image4.png"/>
+            <wp:docPr id="1" name="image7.png"/>
             <a:graphic>
               <a:graphicData uri="http://schemas.openxmlformats.org/drawingml/2006/picture">
                 <pic:pic>
                   <pic:nvPicPr>
-                    <pic:cNvPr id="0" name="image4.png"/>
+                    <pic:cNvPr id="0" name="image7.png"/>
                     <pic:cNvPicPr preferRelativeResize="0"/>
                   </pic:nvPicPr>
                   <pic:blipFill>
@@ -11987,7 +11987,7 @@
           <w:b w:val="1"/>
           <w:rtl w:val="0"/>
         </w:rPr>
-        <w:t xml:space="preserve">Recorrer Carpeta/ Ejecutar Archivo</w:t>
+        <w:t xml:space="preserve">Recorrer Carpeta/ Ejecutar Archivo:</w:t>
       </w:r>
       <w:r>
         <w:rPr>
@@ -12016,7 +12016,7 @@
           <w:b w:val="1"/>
           <w:rtl w:val="0"/>
         </w:rPr>
-        <w:t xml:space="preserve">Lista de carpetas/lectura de datos:</w:t>
+        <w:t xml:space="preserve">Lista de carpetas/lectura de datos: </w:t>
       </w:r>
       <w:r>
         <w:rPr>

--- a/UD03 - Repaso - Administración básica de Windows/UD 03 - Repaso - Administración básica de sistemas Windows.docx
+++ b/UD03 - Repaso - Administración básica de Windows/UD 03 - Repaso - Administración básica de sistemas Windows.docx
@@ -81,12 +81,12 @@
             <wp:extent cx="6120000" cy="723900"/>
             <wp:effectExtent b="0" l="0" r="0" t="0"/>
             <wp:wrapSquare wrapText="bothSides" distB="114300" distT="114300" distL="114300" distR="114300"/>
-            <wp:docPr id="26" name="image19.png"/>
+            <wp:docPr id="26" name="image25.png"/>
             <a:graphic>
               <a:graphicData uri="http://schemas.openxmlformats.org/drawingml/2006/picture">
                 <pic:pic>
                   <pic:nvPicPr>
-                    <pic:cNvPr id="0" name="image19.png"/>
+                    <pic:cNvPr id="0" name="image25.png"/>
                     <pic:cNvPicPr preferRelativeResize="0"/>
                   </pic:nvPicPr>
                   <pic:blipFill>
@@ -121,12 +121,12 @@
           <wp:inline distB="114300" distT="114300" distL="114300" distR="114300">
             <wp:extent cx="447675" cy="57150"/>
             <wp:effectExtent b="0" l="0" r="0" t="0"/>
-            <wp:docPr descr="short line" id="14" name="image27.png"/>
+            <wp:docPr descr="short line" id="14" name="image15.png"/>
             <a:graphic>
               <a:graphicData uri="http://schemas.openxmlformats.org/drawingml/2006/picture">
                 <pic:pic>
                   <pic:nvPicPr>
-                    <pic:cNvPr descr="short line" id="0" name="image27.png"/>
+                    <pic:cNvPr descr="short line" id="0" name="image15.png"/>
                     <pic:cNvPicPr preferRelativeResize="0"/>
                   </pic:nvPicPr>
                   <pic:blipFill>
@@ -321,12 +321,12 @@
             <wp:extent cx="922564" cy="322898"/>
             <wp:effectExtent b="0" l="0" r="0" t="0"/>
             <wp:wrapSquare wrapText="bothSides" distB="57150" distT="57150" distL="57150" distR="57150"/>
-            <wp:docPr id="21" name="image11.png"/>
+            <wp:docPr id="21" name="image22.png"/>
             <a:graphic>
               <a:graphicData uri="http://schemas.openxmlformats.org/drawingml/2006/picture">
                 <pic:pic>
                   <pic:nvPicPr>
-                    <pic:cNvPr id="0" name="image11.png"/>
+                    <pic:cNvPr id="0" name="image22.png"/>
                     <pic:cNvPicPr preferRelativeResize="0"/>
                   </pic:nvPicPr>
                   <pic:blipFill>
@@ -458,12 +458,12 @@
             <wp:extent cx="922564" cy="322898"/>
             <wp:effectExtent b="0" l="0" r="0" t="0"/>
             <wp:wrapSquare wrapText="bothSides" distB="57150" distT="57150" distL="57150" distR="57150"/>
-            <wp:docPr id="7" name="image13.png"/>
+            <wp:docPr id="7" name="image4.png"/>
             <a:graphic>
               <a:graphicData uri="http://schemas.openxmlformats.org/drawingml/2006/picture">
                 <pic:pic>
                   <pic:nvPicPr>
-                    <pic:cNvPr id="0" name="image13.png"/>
+                    <pic:cNvPr id="0" name="image4.png"/>
                     <pic:cNvPicPr preferRelativeResize="0"/>
                   </pic:nvPicPr>
                   <pic:blipFill>
@@ -3727,12 +3727,12 @@
             <wp:extent cx="1606091" cy="2340000"/>
             <wp:effectExtent b="0" l="0" r="0" t="0"/>
             <wp:wrapTopAndBottom distB="71755" distT="71755"/>
-            <wp:docPr id="11" name="image23.png"/>
+            <wp:docPr id="11" name="image11.png"/>
             <a:graphic>
               <a:graphicData uri="http://schemas.openxmlformats.org/drawingml/2006/picture">
                 <pic:pic>
                   <pic:nvPicPr>
-                    <pic:cNvPr id="0" name="image23.png"/>
+                    <pic:cNvPr id="0" name="image11.png"/>
                     <pic:cNvPicPr preferRelativeResize="0"/>
                   </pic:nvPicPr>
                   <pic:blipFill>
@@ -3852,12 +3852,12 @@
             <wp:extent cx="2325370" cy="1800225"/>
             <wp:effectExtent b="0" l="0" r="0" t="0"/>
             <wp:wrapTopAndBottom distB="0" distT="0"/>
-            <wp:docPr id="6" name="image20.png"/>
+            <wp:docPr id="6" name="image3.png"/>
             <a:graphic>
               <a:graphicData uri="http://schemas.openxmlformats.org/drawingml/2006/picture">
                 <pic:pic>
                   <pic:nvPicPr>
-                    <pic:cNvPr id="0" name="image20.png"/>
+                    <pic:cNvPr id="0" name="image3.png"/>
                     <pic:cNvPicPr preferRelativeResize="0"/>
                   </pic:nvPicPr>
                   <pic:blipFill>
@@ -4179,12 +4179,12 @@
             <wp:extent cx="2790190" cy="1440180"/>
             <wp:effectExtent b="0" l="0" r="0" t="0"/>
             <wp:wrapTopAndBottom distB="0" distT="0"/>
-            <wp:docPr id="3" name="image26.png"/>
+            <wp:docPr id="3" name="image2.png"/>
             <a:graphic>
               <a:graphicData uri="http://schemas.openxmlformats.org/drawingml/2006/picture">
                 <pic:pic>
                   <pic:nvPicPr>
-                    <pic:cNvPr id="0" name="image26.png"/>
+                    <pic:cNvPr id="0" name="image2.png"/>
                     <pic:cNvPicPr preferRelativeResize="0"/>
                   </pic:nvPicPr>
                   <pic:blipFill>
@@ -4296,12 +4296,12 @@
             <wp:extent cx="1364615" cy="2160270"/>
             <wp:effectExtent b="0" l="0" r="0" t="0"/>
             <wp:wrapTopAndBottom distB="0" distT="0"/>
-            <wp:docPr id="27" name="image24.png"/>
+            <wp:docPr id="27" name="image27.png"/>
             <a:graphic>
               <a:graphicData uri="http://schemas.openxmlformats.org/drawingml/2006/picture">
                 <pic:pic>
                   <pic:nvPicPr>
-                    <pic:cNvPr id="0" name="image24.png"/>
+                    <pic:cNvPr id="0" name="image27.png"/>
                     <pic:cNvPicPr preferRelativeResize="0"/>
                   </pic:nvPicPr>
                   <pic:blipFill>
@@ -4368,12 +4368,12 @@
             <wp:extent cx="1115695" cy="2160270"/>
             <wp:effectExtent b="0" l="0" r="0" t="0"/>
             <wp:wrapTopAndBottom distB="0" distT="0"/>
-            <wp:docPr id="22" name="image25.png"/>
+            <wp:docPr id="22" name="image23.png"/>
             <a:graphic>
               <a:graphicData uri="http://schemas.openxmlformats.org/drawingml/2006/picture">
                 <pic:pic>
                   <pic:nvPicPr>
-                    <pic:cNvPr id="0" name="image25.png"/>
+                    <pic:cNvPr id="0" name="image23.png"/>
                     <pic:cNvPicPr preferRelativeResize="0"/>
                   </pic:nvPicPr>
                   <pic:blipFill>
@@ -6825,7 +6825,7 @@
               <w:rPr>
                 <w:rtl w:val="0"/>
               </w:rPr>
-              <w:t xml:space="preserve">Muesrtra extensiones de fichero y el tipo de archivo que son.</w:t>
+              <w:t xml:space="preserve">Muestra extensiones de fichero y el tipo de archivo que son.</w:t>
             </w:r>
           </w:p>
         </w:tc>
@@ -7785,12 +7785,12 @@
             <wp:extent cx="4753610" cy="3162300"/>
             <wp:effectExtent b="0" l="0" r="0" t="0"/>
             <wp:wrapTopAndBottom distB="0" distT="71755"/>
-            <wp:docPr id="12" name="image4.png"/>
+            <wp:docPr id="12" name="image12.png"/>
             <a:graphic>
               <a:graphicData uri="http://schemas.openxmlformats.org/drawingml/2006/picture">
                 <pic:pic>
                   <pic:nvPicPr>
-                    <pic:cNvPr id="0" name="image4.png"/>
+                    <pic:cNvPr id="0" name="image12.png"/>
                     <pic:cNvPicPr preferRelativeResize="0"/>
                   </pic:nvPicPr>
                   <pic:blipFill>
@@ -8318,12 +8318,12 @@
             <wp:extent cx="1508125" cy="1440180"/>
             <wp:effectExtent b="0" l="0" r="0" t="0"/>
             <wp:wrapTopAndBottom distB="0" distT="0"/>
-            <wp:docPr id="8" name="image3.png"/>
+            <wp:docPr id="8" name="image8.png"/>
             <a:graphic>
               <a:graphicData uri="http://schemas.openxmlformats.org/drawingml/2006/picture">
                 <pic:pic>
                   <pic:nvPicPr>
-                    <pic:cNvPr id="0" name="image3.png"/>
+                    <pic:cNvPr id="0" name="image8.png"/>
                     <pic:cNvPicPr preferRelativeResize="0"/>
                   </pic:nvPicPr>
                   <pic:blipFill>
@@ -8382,12 +8382,12 @@
             <wp:extent cx="3812540" cy="2879725"/>
             <wp:effectExtent b="0" l="0" r="0" t="0"/>
             <wp:wrapTopAndBottom distB="0" distT="0"/>
-            <wp:docPr id="5" name="image1.png"/>
+            <wp:docPr id="5" name="image7.png"/>
             <a:graphic>
               <a:graphicData uri="http://schemas.openxmlformats.org/drawingml/2006/picture">
                 <pic:pic>
                   <pic:nvPicPr>
-                    <pic:cNvPr id="0" name="image1.png"/>
+                    <pic:cNvPr id="0" name="image7.png"/>
                     <pic:cNvPicPr preferRelativeResize="0"/>
                   </pic:nvPicPr>
                   <pic:blipFill>
@@ -8511,12 +8511,12 @@
             <wp:extent cx="2010938" cy="2340000"/>
             <wp:effectExtent b="0" l="0" r="0" t="0"/>
             <wp:wrapTopAndBottom distB="0" distT="0"/>
-            <wp:docPr id="15" name="image15.png"/>
+            <wp:docPr id="15" name="image16.png"/>
             <a:graphic>
               <a:graphicData uri="http://schemas.openxmlformats.org/drawingml/2006/picture">
                 <pic:pic>
                   <pic:nvPicPr>
-                    <pic:cNvPr id="0" name="image15.png"/>
+                    <pic:cNvPr id="0" name="image16.png"/>
                     <pic:cNvPicPr preferRelativeResize="0"/>
                   </pic:nvPicPr>
                   <pic:blipFill>
@@ -8601,12 +8601,12 @@
             <wp:extent cx="2013818" cy="2340000"/>
             <wp:effectExtent b="0" l="0" r="0" t="0"/>
             <wp:wrapTopAndBottom distB="0" distT="0"/>
-            <wp:docPr id="17" name="image17.png"/>
+            <wp:docPr id="17" name="image18.png"/>
             <a:graphic>
               <a:graphicData uri="http://schemas.openxmlformats.org/drawingml/2006/picture">
                 <pic:pic>
                   <pic:nvPicPr>
-                    <pic:cNvPr id="0" name="image17.png"/>
+                    <pic:cNvPr id="0" name="image18.png"/>
                     <pic:cNvPicPr preferRelativeResize="0"/>
                   </pic:nvPicPr>
                   <pic:blipFill>
@@ -8792,12 +8792,12 @@
             <wp:extent cx="2174240" cy="2520315"/>
             <wp:effectExtent b="0" l="0" r="0" t="0"/>
             <wp:wrapTopAndBottom distB="0" distT="0"/>
-            <wp:docPr id="18" name="image12.png"/>
+            <wp:docPr id="18" name="image19.png"/>
             <a:graphic>
               <a:graphicData uri="http://schemas.openxmlformats.org/drawingml/2006/picture">
                 <pic:pic>
                   <pic:nvPicPr>
-                    <pic:cNvPr id="0" name="image12.png"/>
+                    <pic:cNvPr id="0" name="image19.png"/>
                     <pic:cNvPicPr preferRelativeResize="0"/>
                   </pic:nvPicPr>
                   <pic:blipFill>
@@ -8853,12 +8853,12 @@
             <wp:extent cx="2174240" cy="2520315"/>
             <wp:effectExtent b="0" l="0" r="0" t="0"/>
             <wp:wrapTopAndBottom distB="0" distT="0"/>
-            <wp:docPr id="23" name="image22.png"/>
+            <wp:docPr id="23" name="image24.png"/>
             <a:graphic>
               <a:graphicData uri="http://schemas.openxmlformats.org/drawingml/2006/picture">
                 <pic:pic>
                   <pic:nvPicPr>
-                    <pic:cNvPr id="0" name="image22.png"/>
+                    <pic:cNvPr id="0" name="image24.png"/>
                     <pic:cNvPicPr preferRelativeResize="0"/>
                   </pic:nvPicPr>
                   <pic:blipFill>
@@ -8938,12 +8938,12 @@
             <wp:extent cx="2174240" cy="2520315"/>
             <wp:effectExtent b="0" l="0" r="0" t="0"/>
             <wp:wrapTopAndBottom distB="0" distT="0"/>
-            <wp:docPr id="16" name="image10.png"/>
+            <wp:docPr id="16" name="image17.png"/>
             <a:graphic>
               <a:graphicData uri="http://schemas.openxmlformats.org/drawingml/2006/picture">
                 <pic:pic>
                   <pic:nvPicPr>
-                    <pic:cNvPr id="0" name="image10.png"/>
+                    <pic:cNvPr id="0" name="image17.png"/>
                     <pic:cNvPicPr preferRelativeResize="0"/>
                   </pic:nvPicPr>
                   <pic:blipFill>
@@ -9037,12 +9037,12 @@
             <wp:extent cx="2174240" cy="2520315"/>
             <wp:effectExtent b="0" l="0" r="0" t="0"/>
             <wp:wrapTopAndBottom distB="0" distT="0"/>
-            <wp:docPr id="9" name="image6.png"/>
+            <wp:docPr id="9" name="image9.png"/>
             <a:graphic>
               <a:graphicData uri="http://schemas.openxmlformats.org/drawingml/2006/picture">
                 <pic:pic>
                   <pic:nvPicPr>
-                    <pic:cNvPr id="0" name="image6.png"/>
+                    <pic:cNvPr id="0" name="image9.png"/>
                     <pic:cNvPicPr preferRelativeResize="0"/>
                   </pic:nvPicPr>
                   <pic:blipFill>
@@ -9117,12 +9117,12 @@
             <wp:extent cx="3456305" cy="2520315"/>
             <wp:effectExtent b="0" l="0" r="0" t="0"/>
             <wp:wrapTopAndBottom distB="0" distT="0"/>
-            <wp:docPr id="13" name="image16.png"/>
+            <wp:docPr id="13" name="image13.png"/>
             <a:graphic>
               <a:graphicData uri="http://schemas.openxmlformats.org/drawingml/2006/picture">
                 <pic:pic>
                   <pic:nvPicPr>
-                    <pic:cNvPr id="0" name="image16.png"/>
+                    <pic:cNvPr id="0" name="image13.png"/>
                     <pic:cNvPicPr preferRelativeResize="0"/>
                   </pic:nvPicPr>
                   <pic:blipFill>
@@ -9390,12 +9390,12 @@
             <wp:extent cx="2861945" cy="2160270"/>
             <wp:effectExtent b="0" l="0" r="0" t="0"/>
             <wp:wrapTopAndBottom distB="0" distT="0"/>
-            <wp:docPr id="10" name="image14.png"/>
+            <wp:docPr id="10" name="image10.png"/>
             <a:graphic>
               <a:graphicData uri="http://schemas.openxmlformats.org/drawingml/2006/picture">
                 <pic:pic>
                   <pic:nvPicPr>
-                    <pic:cNvPr id="0" name="image14.png"/>
+                    <pic:cNvPr id="0" name="image10.png"/>
                     <pic:cNvPicPr preferRelativeResize="0"/>
                   </pic:nvPicPr>
                   <pic:blipFill>
@@ -9599,12 +9599,12 @@
             <wp:extent cx="2858135" cy="2160270"/>
             <wp:effectExtent b="0" l="0" r="0" t="0"/>
             <wp:wrapTopAndBottom distB="0" distT="0"/>
-            <wp:docPr id="2" name="image21.png"/>
+            <wp:docPr id="2" name="image5.png"/>
             <a:graphic>
               <a:graphicData uri="http://schemas.openxmlformats.org/drawingml/2006/picture">
                 <pic:pic>
                   <pic:nvPicPr>
-                    <pic:cNvPr id="0" name="image21.png"/>
+                    <pic:cNvPr id="0" name="image5.png"/>
                     <pic:cNvPicPr preferRelativeResize="0"/>
                   </pic:nvPicPr>
                   <pic:blipFill>
@@ -9804,12 +9804,12 @@
             <wp:extent cx="2725420" cy="2160270"/>
             <wp:effectExtent b="0" l="0" r="0" t="0"/>
             <wp:wrapTopAndBottom distB="0" distT="0"/>
-            <wp:docPr id="24" name="image28.png"/>
+            <wp:docPr id="24" name="image26.png"/>
             <a:graphic>
               <a:graphicData uri="http://schemas.openxmlformats.org/drawingml/2006/picture">
                 <pic:pic>
                   <pic:nvPicPr>
-                    <pic:cNvPr id="0" name="image28.png"/>
+                    <pic:cNvPr id="0" name="image26.png"/>
                     <pic:cNvPicPr preferRelativeResize="0"/>
                   </pic:nvPicPr>
                   <pic:blipFill>
@@ -10145,12 +10145,12 @@
           <wp:inline distB="0" distT="0" distL="0" distR="0">
             <wp:extent cx="2152976" cy="1440000"/>
             <wp:effectExtent b="0" l="0" r="0" t="0"/>
-            <wp:docPr id="4" name="image5.png"/>
+            <wp:docPr id="4" name="image6.png"/>
             <a:graphic>
               <a:graphicData uri="http://schemas.openxmlformats.org/drawingml/2006/picture">
                 <pic:pic>
                   <pic:nvPicPr>
-                    <pic:cNvPr id="0" name="image5.png"/>
+                    <pic:cNvPr id="0" name="image6.png"/>
                     <pic:cNvPicPr preferRelativeResize="0"/>
                   </pic:nvPicPr>
                   <pic:blipFill>
@@ -10250,12 +10250,12 @@
             <wp:extent cx="2692941" cy="1800000"/>
             <wp:effectExtent b="0" l="0" r="0" t="0"/>
             <wp:wrapTopAndBottom distB="0" distT="0"/>
-            <wp:docPr id="20" name="image9.png"/>
+            <wp:docPr id="20" name="image21.png"/>
             <a:graphic>
               <a:graphicData uri="http://schemas.openxmlformats.org/drawingml/2006/picture">
                 <pic:pic>
                   <pic:nvPicPr>
-                    <pic:cNvPr id="0" name="image9.png"/>
+                    <pic:cNvPr id="0" name="image21.png"/>
                     <pic:cNvPicPr preferRelativeResize="0"/>
                   </pic:nvPicPr>
                   <pic:blipFill>
@@ -10321,12 +10321,12 @@
             <wp:extent cx="2690182" cy="1800000"/>
             <wp:effectExtent b="0" l="0" r="0" t="0"/>
             <wp:wrapTopAndBottom distB="0" distT="0"/>
-            <wp:docPr id="19" name="image8.png"/>
+            <wp:docPr id="19" name="image20.png"/>
             <a:graphic>
               <a:graphicData uri="http://schemas.openxmlformats.org/drawingml/2006/picture">
                 <pic:pic>
                   <pic:nvPicPr>
-                    <pic:cNvPr id="0" name="image8.png"/>
+                    <pic:cNvPr id="0" name="image20.png"/>
                     <pic:cNvPicPr preferRelativeResize="0"/>
                   </pic:nvPicPr>
                   <pic:blipFill>
@@ -10374,12 +10374,12 @@
             <wp:extent cx="1869000" cy="1800000"/>
             <wp:effectExtent b="0" l="0" r="0" t="0"/>
             <wp:wrapTopAndBottom distB="0" distT="0"/>
-            <wp:docPr id="25" name="image18.png"/>
+            <wp:docPr id="25" name="image28.png"/>
             <a:graphic>
               <a:graphicData uri="http://schemas.openxmlformats.org/drawingml/2006/picture">
                 <pic:pic>
                   <pic:nvPicPr>
-                    <pic:cNvPr id="0" name="image18.png"/>
+                    <pic:cNvPr id="0" name="image28.png"/>
                     <pic:cNvPicPr preferRelativeResize="0"/>
                   </pic:nvPicPr>
                   <pic:blipFill>
@@ -10454,12 +10454,12 @@
             <wp:extent cx="2690182" cy="1800000"/>
             <wp:effectExtent b="0" l="0" r="0" t="0"/>
             <wp:wrapTopAndBottom distB="0" distT="0"/>
-            <wp:docPr id="1" name="image7.png"/>
+            <wp:docPr id="1" name="image1.png"/>
             <a:graphic>
               <a:graphicData uri="http://schemas.openxmlformats.org/drawingml/2006/picture">
                 <pic:pic>
                   <pic:nvPicPr>
-                    <pic:cNvPr id="0" name="image7.png"/>
+                    <pic:cNvPr id="0" name="image1.png"/>
                     <pic:cNvPicPr preferRelativeResize="0"/>
                   </pic:nvPicPr>
                   <pic:blipFill>

--- a/UD03 - Repaso - Administración básica de Windows/UD 03 - Repaso - Administración básica de sistemas Windows.docx
+++ b/UD03 - Repaso - Administración básica de Windows/UD 03 - Repaso - Administración básica de sistemas Windows.docx
@@ -1,6 +1,6 @@
 
 <file path=word/document.xml><?xml version="1.0" encoding="utf-8"?>
-<w:document xmlns:mc="http://schemas.openxmlformats.org/markup-compatibility/2006" xmlns:o="urn:schemas-microsoft-com:office:office" xmlns:r="http://schemas.openxmlformats.org/officeDocument/2006/relationships" xmlns:m="http://schemas.openxmlformats.org/officeDocument/2006/math" xmlns:v="urn:schemas-microsoft-com:vml" xmlns:wp="http://schemas.openxmlformats.org/drawingml/2006/wordprocessingDrawing" xmlns:w10="urn:schemas-microsoft-com:office:word" xmlns:w="http://schemas.openxmlformats.org/wordprocessingml/2006/main" xmlns:wne="http://schemas.microsoft.com/office/word/2006/wordml" xmlns:sl="http://schemas.openxmlformats.org/schemaLibrary/2006/main" xmlns:a="http://schemas.openxmlformats.org/drawingml/2006/main" xmlns:pic="http://schemas.openxmlformats.org/drawingml/2006/picture" xmlns:c="http://schemas.openxmlformats.org/drawingml/2006/chart" xmlns:lc="http://schemas.openxmlformats.org/drawingml/2006/lockedCanvas" xmlns:dgm="http://schemas.openxmlformats.org/drawingml/2006/diagram" xmlns:wps="http://schemas.microsoft.com/office/word/2010/wordprocessingShape" xmlns:wpg="http://schemas.microsoft.com/office/word/2010/wordprocessingGroup" xmlns:w14="http://schemas.microsoft.com/office/word/2010/wordml" xmlns:w15="http://schemas.microsoft.com/office/word/2012/wordml">
+<w:document xmlns:mc="http://schemas.openxmlformats.org/markup-compatibility/2006" xmlns:o="urn:schemas-microsoft-com:office:office" xmlns:r="http://schemas.openxmlformats.org/officeDocument/2006/relationships" xmlns:m="http://schemas.openxmlformats.org/officeDocument/2006/math" xmlns:v="urn:schemas-microsoft-com:vml" xmlns:wp="http://schemas.openxmlformats.org/drawingml/2006/wordprocessingDrawing" xmlns:w10="urn:schemas-microsoft-com:office:word" xmlns:w="http://schemas.openxmlformats.org/wordprocessingml/2006/main" xmlns:wne="http://schemas.microsoft.com/office/word/2006/wordml" xmlns:sl="http://schemas.openxmlformats.org/schemaLibrary/2006/main" xmlns:a="http://schemas.openxmlformats.org/drawingml/2006/main" xmlns:pic="http://schemas.openxmlformats.org/drawingml/2006/picture" xmlns:c="http://schemas.openxmlformats.org/drawingml/2006/chart" xmlns:lc="http://schemas.openxmlformats.org/drawingml/2006/lockedCanvas" xmlns:dgm="http://schemas.openxmlformats.org/drawingml/2006/diagram" xmlns:wps="http://schemas.microsoft.com/office/word/2010/wordprocessingShape" xmlns:wpg="http://schemas.microsoft.com/office/word/2010/wordprocessingGroup" xmlns:w14="http://schemas.microsoft.com/office/word/2010/wordml" xmlns:w15="http://schemas.microsoft.com/office/word/2012/wordml" xmlns:w16="http://schemas.microsoft.com/office/word/2018/wordml" xmlns:w16cex="http://schemas.microsoft.com/office/word/2018/wordml/cex" xmlns:w16cid="http://schemas.microsoft.com/office/word/2016/wordml/cid" xmlns="http://schemas.microsoft.com/office/tasks/2019/documenttasks" xmlns:cr="http://schemas.microsoft.com/office/comments/2020/reactions">
   <w:body>
     <w:p>
       <w:pPr>
@@ -81,12 +81,12 @@
             <wp:extent cx="6120000" cy="723900"/>
             <wp:effectExtent b="0" l="0" r="0" t="0"/>
             <wp:wrapSquare wrapText="bothSides" distB="114300" distT="114300" distL="114300" distR="114300"/>
-            <wp:docPr id="26" name="image25.png"/>
+            <wp:docPr id="26" name="image26.png"/>
             <a:graphic>
               <a:graphicData uri="http://schemas.openxmlformats.org/drawingml/2006/picture">
                 <pic:pic>
                   <pic:nvPicPr>
-                    <pic:cNvPr id="0" name="image25.png"/>
+                    <pic:cNvPr id="0" name="image26.png"/>
                     <pic:cNvPicPr preferRelativeResize="0"/>
                   </pic:nvPicPr>
                   <pic:blipFill>
@@ -121,12 +121,12 @@
           <wp:inline distB="114300" distT="114300" distL="114300" distR="114300">
             <wp:extent cx="447675" cy="57150"/>
             <wp:effectExtent b="0" l="0" r="0" t="0"/>
-            <wp:docPr descr="short line" id="14" name="image15.png"/>
+            <wp:docPr descr="short line" id="14" name="image25.png"/>
             <a:graphic>
               <a:graphicData uri="http://schemas.openxmlformats.org/drawingml/2006/picture">
                 <pic:pic>
                   <pic:nvPicPr>
-                    <pic:cNvPr descr="short line" id="0" name="image15.png"/>
+                    <pic:cNvPr descr="short line" id="0" name="image25.png"/>
                     <pic:cNvPicPr preferRelativeResize="0"/>
                   </pic:nvPicPr>
                   <pic:blipFill>
@@ -321,12 +321,12 @@
             <wp:extent cx="922564" cy="322898"/>
             <wp:effectExtent b="0" l="0" r="0" t="0"/>
             <wp:wrapSquare wrapText="bothSides" distB="57150" distT="57150" distL="57150" distR="57150"/>
-            <wp:docPr id="21" name="image22.png"/>
+            <wp:docPr id="21" name="image19.png"/>
             <a:graphic>
               <a:graphicData uri="http://schemas.openxmlformats.org/drawingml/2006/picture">
                 <pic:pic>
                   <pic:nvPicPr>
-                    <pic:cNvPr id="0" name="image22.png"/>
+                    <pic:cNvPr id="0" name="image19.png"/>
                     <pic:cNvPicPr preferRelativeResize="0"/>
                   </pic:nvPicPr>
                   <pic:blipFill>
@@ -369,7 +369,7 @@
           <w:szCs w:val="32"/>
           <w:rtl w:val="0"/>
         </w:rPr>
-        <w:t xml:space="preserve">Actualizado Septiembre 2023</w:t>
+        <w:t xml:space="preserve">Actualizado Octubre 2024</w:t>
       </w:r>
       <w:r>
         <w:rPr>
@@ -458,12 +458,12 @@
             <wp:extent cx="922564" cy="322898"/>
             <wp:effectExtent b="0" l="0" r="0" t="0"/>
             <wp:wrapSquare wrapText="bothSides" distB="57150" distT="57150" distL="57150" distR="57150"/>
-            <wp:docPr id="7" name="image4.png"/>
+            <wp:docPr id="7" name="image9.png"/>
             <a:graphic>
               <a:graphicData uri="http://schemas.openxmlformats.org/drawingml/2006/picture">
                 <pic:pic>
                   <pic:nvPicPr>
-                    <pic:cNvPr id="0" name="image4.png"/>
+                    <pic:cNvPr id="0" name="image9.png"/>
                     <pic:cNvPicPr preferRelativeResize="0"/>
                   </pic:nvPicPr>
                   <pic:blipFill>
@@ -2947,7 +2947,7 @@
         <w:rPr>
           <w:rtl w:val="0"/>
         </w:rPr>
-        <w:t xml:space="preserve">Si están juntos, puedes hacer clic en el primer elemento, mantener presionada la tecla Mayús y hacer clic en el último elemento.</w:t>
+        <w:t xml:space="preserve">Si están juntos, puedes hacer clic en el primer elemento, mantener presionada la tecla Mayúsculas y hacer clic en el último elemento.</w:t>
       </w:r>
     </w:p>
     <w:p>
@@ -3613,7 +3613,7 @@
           <w:u w:val="single"/>
           <w:rtl w:val="0"/>
         </w:rPr>
-        <w:t xml:space="preserve">(antiguos, sin utilidad práctica real)</w:t>
+        <w:t xml:space="preserve">(antiguos, sin utilidad práctica real en entornos actuales)</w:t>
       </w:r>
       <w:r>
         <w:rPr>
@@ -3727,12 +3727,12 @@
             <wp:extent cx="1606091" cy="2340000"/>
             <wp:effectExtent b="0" l="0" r="0" t="0"/>
             <wp:wrapTopAndBottom distB="71755" distT="71755"/>
-            <wp:docPr id="11" name="image11.png"/>
+            <wp:docPr id="11" name="image14.png"/>
             <a:graphic>
               <a:graphicData uri="http://schemas.openxmlformats.org/drawingml/2006/picture">
                 <pic:pic>
                   <pic:nvPicPr>
-                    <pic:cNvPr id="0" name="image11.png"/>
+                    <pic:cNvPr id="0" name="image14.png"/>
                     <pic:cNvPicPr preferRelativeResize="0"/>
                   </pic:nvPicPr>
                   <pic:blipFill>
@@ -3852,12 +3852,12 @@
             <wp:extent cx="2325370" cy="1800225"/>
             <wp:effectExtent b="0" l="0" r="0" t="0"/>
             <wp:wrapTopAndBottom distB="0" distT="0"/>
-            <wp:docPr id="6" name="image3.png"/>
+            <wp:docPr id="6" name="image23.png"/>
             <a:graphic>
               <a:graphicData uri="http://schemas.openxmlformats.org/drawingml/2006/picture">
                 <pic:pic>
                   <pic:nvPicPr>
-                    <pic:cNvPr id="0" name="image3.png"/>
+                    <pic:cNvPr id="0" name="image23.png"/>
                     <pic:cNvPicPr preferRelativeResize="0"/>
                   </pic:nvPicPr>
                   <pic:blipFill>
@@ -4179,12 +4179,12 @@
             <wp:extent cx="2790190" cy="1440180"/>
             <wp:effectExtent b="0" l="0" r="0" t="0"/>
             <wp:wrapTopAndBottom distB="0" distT="0"/>
-            <wp:docPr id="3" name="image2.png"/>
+            <wp:docPr id="3" name="image22.png"/>
             <a:graphic>
               <a:graphicData uri="http://schemas.openxmlformats.org/drawingml/2006/picture">
                 <pic:pic>
                   <pic:nvPicPr>
-                    <pic:cNvPr id="0" name="image2.png"/>
+                    <pic:cNvPr id="0" name="image22.png"/>
                     <pic:cNvPicPr preferRelativeResize="0"/>
                   </pic:nvPicPr>
                   <pic:blipFill>
@@ -4296,12 +4296,12 @@
             <wp:extent cx="1364615" cy="2160270"/>
             <wp:effectExtent b="0" l="0" r="0" t="0"/>
             <wp:wrapTopAndBottom distB="0" distT="0"/>
-            <wp:docPr id="27" name="image27.png"/>
+            <wp:docPr id="27" name="image13.png"/>
             <a:graphic>
               <a:graphicData uri="http://schemas.openxmlformats.org/drawingml/2006/picture">
                 <pic:pic>
                   <pic:nvPicPr>
-                    <pic:cNvPr id="0" name="image27.png"/>
+                    <pic:cNvPr id="0" name="image13.png"/>
                     <pic:cNvPicPr preferRelativeResize="0"/>
                   </pic:nvPicPr>
                   <pic:blipFill>
@@ -4368,12 +4368,12 @@
             <wp:extent cx="1115695" cy="2160270"/>
             <wp:effectExtent b="0" l="0" r="0" t="0"/>
             <wp:wrapTopAndBottom distB="0" distT="0"/>
-            <wp:docPr id="22" name="image23.png"/>
+            <wp:docPr id="22" name="image28.png"/>
             <a:graphic>
               <a:graphicData uri="http://schemas.openxmlformats.org/drawingml/2006/picture">
                 <pic:pic>
                   <pic:nvPicPr>
-                    <pic:cNvPr id="0" name="image23.png"/>
+                    <pic:cNvPr id="0" name="image28.png"/>
                     <pic:cNvPicPr preferRelativeResize="0"/>
                   </pic:nvPicPr>
                   <pic:blipFill>
@@ -7730,7 +7730,7 @@
         <w:rPr>
           <w:rtl w:val="0"/>
         </w:rPr>
-        <w:t xml:space="preserve"> el caracter "?" puede ser reemplazado por cero o un carácter. Por ejemplo, si escribe "dir Ejemplo?.txt", encontrará "Ejemplo1.txt", "Ejemplo.txt", "Ejemplo2.txt", etc. pero no "Ejemplo 3.txt" (debido al espacio entre “e” y “3”).</w:t>
+        <w:t xml:space="preserve"> el carácter "?" puede ser reemplazado por cero o un carácter. Por ejemplo, si escribe "dir Ejemplo?.txt", encontrará "Ejemplo1.txt", "Ejemplo.txt", "Ejemplo2.txt", etc. pero no "Ejemplo 3.txt" (debido al espacio entre “e” y “3”).</w:t>
       </w:r>
     </w:p>
     <w:p>
@@ -7785,12 +7785,12 @@
             <wp:extent cx="4753610" cy="3162300"/>
             <wp:effectExtent b="0" l="0" r="0" t="0"/>
             <wp:wrapTopAndBottom distB="0" distT="71755"/>
-            <wp:docPr id="12" name="image12.png"/>
+            <wp:docPr id="12" name="image24.png"/>
             <a:graphic>
               <a:graphicData uri="http://schemas.openxmlformats.org/drawingml/2006/picture">
                 <pic:pic>
                   <pic:nvPicPr>
-                    <pic:cNvPr id="0" name="image12.png"/>
+                    <pic:cNvPr id="0" name="image24.png"/>
                     <pic:cNvPicPr preferRelativeResize="0"/>
                   </pic:nvPicPr>
                   <pic:blipFill>
@@ -8318,12 +8318,12 @@
             <wp:extent cx="1508125" cy="1440180"/>
             <wp:effectExtent b="0" l="0" r="0" t="0"/>
             <wp:wrapTopAndBottom distB="0" distT="0"/>
-            <wp:docPr id="8" name="image8.png"/>
+            <wp:docPr id="8" name="image5.png"/>
             <a:graphic>
               <a:graphicData uri="http://schemas.openxmlformats.org/drawingml/2006/picture">
                 <pic:pic>
                   <pic:nvPicPr>
-                    <pic:cNvPr id="0" name="image8.png"/>
+                    <pic:cNvPr id="0" name="image5.png"/>
                     <pic:cNvPicPr preferRelativeResize="0"/>
                   </pic:nvPicPr>
                   <pic:blipFill>
@@ -8382,12 +8382,12 @@
             <wp:extent cx="3812540" cy="2879725"/>
             <wp:effectExtent b="0" l="0" r="0" t="0"/>
             <wp:wrapTopAndBottom distB="0" distT="0"/>
-            <wp:docPr id="5" name="image7.png"/>
+            <wp:docPr id="5" name="image2.png"/>
             <a:graphic>
               <a:graphicData uri="http://schemas.openxmlformats.org/drawingml/2006/picture">
                 <pic:pic>
                   <pic:nvPicPr>
-                    <pic:cNvPr id="0" name="image7.png"/>
+                    <pic:cNvPr id="0" name="image2.png"/>
                     <pic:cNvPicPr preferRelativeResize="0"/>
                   </pic:nvPicPr>
                   <pic:blipFill>
@@ -8601,12 +8601,12 @@
             <wp:extent cx="2013818" cy="2340000"/>
             <wp:effectExtent b="0" l="0" r="0" t="0"/>
             <wp:wrapTopAndBottom distB="0" distT="0"/>
-            <wp:docPr id="17" name="image18.png"/>
+            <wp:docPr id="17" name="image7.png"/>
             <a:graphic>
               <a:graphicData uri="http://schemas.openxmlformats.org/drawingml/2006/picture">
                 <pic:pic>
                   <pic:nvPicPr>
-                    <pic:cNvPr id="0" name="image18.png"/>
+                    <pic:cNvPr id="0" name="image7.png"/>
                     <pic:cNvPicPr preferRelativeResize="0"/>
                   </pic:nvPicPr>
                   <pic:blipFill>
@@ -8792,12 +8792,12 @@
             <wp:extent cx="2174240" cy="2520315"/>
             <wp:effectExtent b="0" l="0" r="0" t="0"/>
             <wp:wrapTopAndBottom distB="0" distT="0"/>
-            <wp:docPr id="18" name="image19.png"/>
+            <wp:docPr id="18" name="image27.png"/>
             <a:graphic>
               <a:graphicData uri="http://schemas.openxmlformats.org/drawingml/2006/picture">
                 <pic:pic>
                   <pic:nvPicPr>
-                    <pic:cNvPr id="0" name="image19.png"/>
+                    <pic:cNvPr id="0" name="image27.png"/>
                     <pic:cNvPicPr preferRelativeResize="0"/>
                   </pic:nvPicPr>
                   <pic:blipFill>
@@ -8853,12 +8853,12 @@
             <wp:extent cx="2174240" cy="2520315"/>
             <wp:effectExtent b="0" l="0" r="0" t="0"/>
             <wp:wrapTopAndBottom distB="0" distT="0"/>
-            <wp:docPr id="23" name="image24.png"/>
+            <wp:docPr id="23" name="image11.png"/>
             <a:graphic>
               <a:graphicData uri="http://schemas.openxmlformats.org/drawingml/2006/picture">
                 <pic:pic>
                   <pic:nvPicPr>
-                    <pic:cNvPr id="0" name="image24.png"/>
+                    <pic:cNvPr id="0" name="image11.png"/>
                     <pic:cNvPicPr preferRelativeResize="0"/>
                   </pic:nvPicPr>
                   <pic:blipFill>
@@ -8938,12 +8938,12 @@
             <wp:extent cx="2174240" cy="2520315"/>
             <wp:effectExtent b="0" l="0" r="0" t="0"/>
             <wp:wrapTopAndBottom distB="0" distT="0"/>
-            <wp:docPr id="16" name="image17.png"/>
+            <wp:docPr id="16" name="image12.png"/>
             <a:graphic>
               <a:graphicData uri="http://schemas.openxmlformats.org/drawingml/2006/picture">
                 <pic:pic>
                   <pic:nvPicPr>
-                    <pic:cNvPr id="0" name="image17.png"/>
+                    <pic:cNvPr id="0" name="image12.png"/>
                     <pic:cNvPicPr preferRelativeResize="0"/>
                   </pic:nvPicPr>
                   <pic:blipFill>
@@ -9037,12 +9037,12 @@
             <wp:extent cx="2174240" cy="2520315"/>
             <wp:effectExtent b="0" l="0" r="0" t="0"/>
             <wp:wrapTopAndBottom distB="0" distT="0"/>
-            <wp:docPr id="9" name="image9.png"/>
+            <wp:docPr id="9" name="image17.png"/>
             <a:graphic>
               <a:graphicData uri="http://schemas.openxmlformats.org/drawingml/2006/picture">
                 <pic:pic>
                   <pic:nvPicPr>
-                    <pic:cNvPr id="0" name="image9.png"/>
+                    <pic:cNvPr id="0" name="image17.png"/>
                     <pic:cNvPicPr preferRelativeResize="0"/>
                   </pic:nvPicPr>
                   <pic:blipFill>
@@ -9117,12 +9117,12 @@
             <wp:extent cx="3456305" cy="2520315"/>
             <wp:effectExtent b="0" l="0" r="0" t="0"/>
             <wp:wrapTopAndBottom distB="0" distT="0"/>
-            <wp:docPr id="13" name="image13.png"/>
+            <wp:docPr id="13" name="image3.png"/>
             <a:graphic>
               <a:graphicData uri="http://schemas.openxmlformats.org/drawingml/2006/picture">
                 <pic:pic>
                   <pic:nvPicPr>
-                    <pic:cNvPr id="0" name="image13.png"/>
+                    <pic:cNvPr id="0" name="image3.png"/>
                     <pic:cNvPicPr preferRelativeResize="0"/>
                   </pic:nvPicPr>
                   <pic:blipFill>
@@ -9390,12 +9390,12 @@
             <wp:extent cx="2861945" cy="2160270"/>
             <wp:effectExtent b="0" l="0" r="0" t="0"/>
             <wp:wrapTopAndBottom distB="0" distT="0"/>
-            <wp:docPr id="10" name="image10.png"/>
+            <wp:docPr id="10" name="image6.png"/>
             <a:graphic>
               <a:graphicData uri="http://schemas.openxmlformats.org/drawingml/2006/picture">
                 <pic:pic>
                   <pic:nvPicPr>
-                    <pic:cNvPr id="0" name="image10.png"/>
+                    <pic:cNvPr id="0" name="image6.png"/>
                     <pic:cNvPicPr preferRelativeResize="0"/>
                   </pic:nvPicPr>
                   <pic:blipFill>
@@ -9599,12 +9599,12 @@
             <wp:extent cx="2858135" cy="2160270"/>
             <wp:effectExtent b="0" l="0" r="0" t="0"/>
             <wp:wrapTopAndBottom distB="0" distT="0"/>
-            <wp:docPr id="2" name="image5.png"/>
+            <wp:docPr id="2" name="image8.png"/>
             <a:graphic>
               <a:graphicData uri="http://schemas.openxmlformats.org/drawingml/2006/picture">
                 <pic:pic>
                   <pic:nvPicPr>
-                    <pic:cNvPr id="0" name="image5.png"/>
+                    <pic:cNvPr id="0" name="image8.png"/>
                     <pic:cNvPicPr preferRelativeResize="0"/>
                   </pic:nvPicPr>
                   <pic:blipFill>
@@ -9804,12 +9804,12 @@
             <wp:extent cx="2725420" cy="2160270"/>
             <wp:effectExtent b="0" l="0" r="0" t="0"/>
             <wp:wrapTopAndBottom distB="0" distT="0"/>
-            <wp:docPr id="24" name="image26.png"/>
+            <wp:docPr id="24" name="image20.png"/>
             <a:graphic>
               <a:graphicData uri="http://schemas.openxmlformats.org/drawingml/2006/picture">
                 <pic:pic>
                   <pic:nvPicPr>
-                    <pic:cNvPr id="0" name="image26.png"/>
+                    <pic:cNvPr id="0" name="image20.png"/>
                     <pic:cNvPicPr preferRelativeResize="0"/>
                   </pic:nvPicPr>
                   <pic:blipFill>
@@ -10145,12 +10145,12 @@
           <wp:inline distB="0" distT="0" distL="0" distR="0">
             <wp:extent cx="2152976" cy="1440000"/>
             <wp:effectExtent b="0" l="0" r="0" t="0"/>
-            <wp:docPr id="4" name="image6.png"/>
+            <wp:docPr id="4" name="image4.png"/>
             <a:graphic>
               <a:graphicData uri="http://schemas.openxmlformats.org/drawingml/2006/picture">
                 <pic:pic>
                   <pic:nvPicPr>
-                    <pic:cNvPr id="0" name="image6.png"/>
+                    <pic:cNvPr id="0" name="image4.png"/>
                     <pic:cNvPicPr preferRelativeResize="0"/>
                   </pic:nvPicPr>
                   <pic:blipFill>
@@ -10250,12 +10250,12 @@
             <wp:extent cx="2692941" cy="1800000"/>
             <wp:effectExtent b="0" l="0" r="0" t="0"/>
             <wp:wrapTopAndBottom distB="0" distT="0"/>
-            <wp:docPr id="20" name="image21.png"/>
+            <wp:docPr id="20" name="image10.png"/>
             <a:graphic>
               <a:graphicData uri="http://schemas.openxmlformats.org/drawingml/2006/picture">
                 <pic:pic>
                   <pic:nvPicPr>
-                    <pic:cNvPr id="0" name="image21.png"/>
+                    <pic:cNvPr id="0" name="image10.png"/>
                     <pic:cNvPicPr preferRelativeResize="0"/>
                   </pic:nvPicPr>
                   <pic:blipFill>
@@ -10321,12 +10321,12 @@
             <wp:extent cx="2690182" cy="1800000"/>
             <wp:effectExtent b="0" l="0" r="0" t="0"/>
             <wp:wrapTopAndBottom distB="0" distT="0"/>
-            <wp:docPr id="19" name="image20.png"/>
+            <wp:docPr id="19" name="image1.png"/>
             <a:graphic>
               <a:graphicData uri="http://schemas.openxmlformats.org/drawingml/2006/picture">
                 <pic:pic>
                   <pic:nvPicPr>
-                    <pic:cNvPr id="0" name="image20.png"/>
+                    <pic:cNvPr id="0" name="image1.png"/>
                     <pic:cNvPicPr preferRelativeResize="0"/>
                   </pic:nvPicPr>
                   <pic:blipFill>
@@ -10374,12 +10374,12 @@
             <wp:extent cx="1869000" cy="1800000"/>
             <wp:effectExtent b="0" l="0" r="0" t="0"/>
             <wp:wrapTopAndBottom distB="0" distT="0"/>
-            <wp:docPr id="25" name="image28.png"/>
+            <wp:docPr id="25" name="image18.png"/>
             <a:graphic>
               <a:graphicData uri="http://schemas.openxmlformats.org/drawingml/2006/picture">
                 <pic:pic>
                   <pic:nvPicPr>
-                    <pic:cNvPr id="0" name="image28.png"/>
+                    <pic:cNvPr id="0" name="image18.png"/>
                     <pic:cNvPicPr preferRelativeResize="0"/>
                   </pic:nvPicPr>
                   <pic:blipFill>
@@ -10454,12 +10454,12 @@
             <wp:extent cx="2690182" cy="1800000"/>
             <wp:effectExtent b="0" l="0" r="0" t="0"/>
             <wp:wrapTopAndBottom distB="0" distT="0"/>
-            <wp:docPr id="1" name="image1.png"/>
+            <wp:docPr id="1" name="image15.png"/>
             <a:graphic>
               <a:graphicData uri="http://schemas.openxmlformats.org/drawingml/2006/picture">
                 <pic:pic>
                   <pic:nvPicPr>
-                    <pic:cNvPr id="0" name="image1.png"/>
+                    <pic:cNvPr id="0" name="image15.png"/>
                     <pic:cNvPicPr preferRelativeResize="0"/>
                   </pic:nvPicPr>
                   <pic:blipFill>
@@ -14861,7 +14861,7 @@
 </file>
 
 <file path=word/footer1.xml><?xml version="1.0" encoding="utf-8"?>
-<w:ftr xmlns:mc="http://schemas.openxmlformats.org/markup-compatibility/2006" xmlns:o="urn:schemas-microsoft-com:office:office" xmlns:r="http://schemas.openxmlformats.org/officeDocument/2006/relationships" xmlns:m="http://schemas.openxmlformats.org/officeDocument/2006/math" xmlns:v="urn:schemas-microsoft-com:vml" xmlns:wp="http://schemas.openxmlformats.org/drawingml/2006/wordprocessingDrawing" xmlns:w10="urn:schemas-microsoft-com:office:word" xmlns:w="http://schemas.openxmlformats.org/wordprocessingml/2006/main" xmlns:wne="http://schemas.microsoft.com/office/word/2006/wordml" xmlns:sl="http://schemas.openxmlformats.org/schemaLibrary/2006/main" xmlns:a="http://schemas.openxmlformats.org/drawingml/2006/main" xmlns:pic="http://schemas.openxmlformats.org/drawingml/2006/picture" xmlns:c="http://schemas.openxmlformats.org/drawingml/2006/chart" xmlns:lc="http://schemas.openxmlformats.org/drawingml/2006/lockedCanvas" xmlns:dgm="http://schemas.openxmlformats.org/drawingml/2006/diagram" xmlns:wps="http://schemas.microsoft.com/office/word/2010/wordprocessingShape" xmlns:wpg="http://schemas.microsoft.com/office/word/2010/wordprocessingGroup" xmlns:w14="http://schemas.microsoft.com/office/word/2010/wordml" xmlns:w15="http://schemas.microsoft.com/office/word/2012/wordml">
+<w:ftr xmlns:mc="http://schemas.openxmlformats.org/markup-compatibility/2006" xmlns:o="urn:schemas-microsoft-com:office:office" xmlns:r="http://schemas.openxmlformats.org/officeDocument/2006/relationships" xmlns:m="http://schemas.openxmlformats.org/officeDocument/2006/math" xmlns:v="urn:schemas-microsoft-com:vml" xmlns:wp="http://schemas.openxmlformats.org/drawingml/2006/wordprocessingDrawing" xmlns:w10="urn:schemas-microsoft-com:office:word" xmlns:w="http://schemas.openxmlformats.org/wordprocessingml/2006/main" xmlns:wne="http://schemas.microsoft.com/office/word/2006/wordml" xmlns:sl="http://schemas.openxmlformats.org/schemaLibrary/2006/main" xmlns:a="http://schemas.openxmlformats.org/drawingml/2006/main" xmlns:pic="http://schemas.openxmlformats.org/drawingml/2006/picture" xmlns:c="http://schemas.openxmlformats.org/drawingml/2006/chart" xmlns:lc="http://schemas.openxmlformats.org/drawingml/2006/lockedCanvas" xmlns:dgm="http://schemas.openxmlformats.org/drawingml/2006/diagram" xmlns:wps="http://schemas.microsoft.com/office/word/2010/wordprocessingShape" xmlns:wpg="http://schemas.microsoft.com/office/word/2010/wordprocessingGroup" xmlns:w14="http://schemas.microsoft.com/office/word/2010/wordml" xmlns:w15="http://schemas.microsoft.com/office/word/2012/wordml" xmlns:w16="http://schemas.microsoft.com/office/word/2018/wordml" xmlns:w16cex="http://schemas.microsoft.com/office/word/2018/wordml/cex" xmlns:w16cid="http://schemas.microsoft.com/office/word/2016/wordml/cid" xmlns="http://schemas.microsoft.com/office/tasks/2019/documenttasks" xmlns:cr="http://schemas.microsoft.com/office/comments/2020/reactions">
   <w:p>
     <w:pPr>
       <w:pageBreakBefore w:val="0"/>
@@ -14877,7 +14877,7 @@
 </file>
 
 <file path=word/footer2.xml><?xml version="1.0" encoding="utf-8"?>
-<w:ftr xmlns:mc="http://schemas.openxmlformats.org/markup-compatibility/2006" xmlns:o="urn:schemas-microsoft-com:office:office" xmlns:r="http://schemas.openxmlformats.org/officeDocument/2006/relationships" xmlns:m="http://schemas.openxmlformats.org/officeDocument/2006/math" xmlns:v="urn:schemas-microsoft-com:vml" xmlns:wp="http://schemas.openxmlformats.org/drawingml/2006/wordprocessingDrawing" xmlns:w10="urn:schemas-microsoft-com:office:word" xmlns:w="http://schemas.openxmlformats.org/wordprocessingml/2006/main" xmlns:wne="http://schemas.microsoft.com/office/word/2006/wordml" xmlns:sl="http://schemas.openxmlformats.org/schemaLibrary/2006/main" xmlns:a="http://schemas.openxmlformats.org/drawingml/2006/main" xmlns:pic="http://schemas.openxmlformats.org/drawingml/2006/picture" xmlns:c="http://schemas.openxmlformats.org/drawingml/2006/chart" xmlns:lc="http://schemas.openxmlformats.org/drawingml/2006/lockedCanvas" xmlns:dgm="http://schemas.openxmlformats.org/drawingml/2006/diagram" xmlns:wps="http://schemas.microsoft.com/office/word/2010/wordprocessingShape" xmlns:wpg="http://schemas.microsoft.com/office/word/2010/wordprocessingGroup" xmlns:w14="http://schemas.microsoft.com/office/word/2010/wordml" xmlns:w15="http://schemas.microsoft.com/office/word/2012/wordml">
+<w:ftr xmlns:mc="http://schemas.openxmlformats.org/markup-compatibility/2006" xmlns:o="urn:schemas-microsoft-com:office:office" xmlns:r="http://schemas.openxmlformats.org/officeDocument/2006/relationships" xmlns:m="http://schemas.openxmlformats.org/officeDocument/2006/math" xmlns:v="urn:schemas-microsoft-com:vml" xmlns:wp="http://schemas.openxmlformats.org/drawingml/2006/wordprocessingDrawing" xmlns:w10="urn:schemas-microsoft-com:office:word" xmlns:w="http://schemas.openxmlformats.org/wordprocessingml/2006/main" xmlns:wne="http://schemas.microsoft.com/office/word/2006/wordml" xmlns:sl="http://schemas.openxmlformats.org/schemaLibrary/2006/main" xmlns:a="http://schemas.openxmlformats.org/drawingml/2006/main" xmlns:pic="http://schemas.openxmlformats.org/drawingml/2006/picture" xmlns:c="http://schemas.openxmlformats.org/drawingml/2006/chart" xmlns:lc="http://schemas.openxmlformats.org/drawingml/2006/lockedCanvas" xmlns:dgm="http://schemas.openxmlformats.org/drawingml/2006/diagram" xmlns:wps="http://schemas.microsoft.com/office/word/2010/wordprocessingShape" xmlns:wpg="http://schemas.microsoft.com/office/word/2010/wordprocessingGroup" xmlns:w14="http://schemas.microsoft.com/office/word/2010/wordml" xmlns:w15="http://schemas.microsoft.com/office/word/2012/wordml" xmlns:w16="http://schemas.microsoft.com/office/word/2018/wordml" xmlns:w16cex="http://schemas.microsoft.com/office/word/2018/wordml/cex" xmlns:w16cid="http://schemas.microsoft.com/office/word/2016/wordml/cid" xmlns="http://schemas.microsoft.com/office/tasks/2019/documenttasks" xmlns:cr="http://schemas.microsoft.com/office/comments/2020/reactions">
   <w:p>
     <w:pPr>
       <w:pageBreakBefore w:val="0"/>
@@ -14946,7 +14946,7 @@
 </file>
 
 <file path=word/header1.xml><?xml version="1.0" encoding="utf-8"?>
-<w:hdr xmlns:mc="http://schemas.openxmlformats.org/markup-compatibility/2006" xmlns:o="urn:schemas-microsoft-com:office:office" xmlns:r="http://schemas.openxmlformats.org/officeDocument/2006/relationships" xmlns:m="http://schemas.openxmlformats.org/officeDocument/2006/math" xmlns:v="urn:schemas-microsoft-com:vml" xmlns:wp="http://schemas.openxmlformats.org/drawingml/2006/wordprocessingDrawing" xmlns:w10="urn:schemas-microsoft-com:office:word" xmlns:w="http://schemas.openxmlformats.org/wordprocessingml/2006/main" xmlns:wne="http://schemas.microsoft.com/office/word/2006/wordml" xmlns:sl="http://schemas.openxmlformats.org/schemaLibrary/2006/main" xmlns:a="http://schemas.openxmlformats.org/drawingml/2006/main" xmlns:pic="http://schemas.openxmlformats.org/drawingml/2006/picture" xmlns:c="http://schemas.openxmlformats.org/drawingml/2006/chart" xmlns:lc="http://schemas.openxmlformats.org/drawingml/2006/lockedCanvas" xmlns:dgm="http://schemas.openxmlformats.org/drawingml/2006/diagram" xmlns:wps="http://schemas.microsoft.com/office/word/2010/wordprocessingShape" xmlns:wpg="http://schemas.microsoft.com/office/word/2010/wordprocessingGroup" xmlns:w14="http://schemas.microsoft.com/office/word/2010/wordml" xmlns:w15="http://schemas.microsoft.com/office/word/2012/wordml">
+<w:hdr xmlns:mc="http://schemas.openxmlformats.org/markup-compatibility/2006" xmlns:o="urn:schemas-microsoft-com:office:office" xmlns:r="http://schemas.openxmlformats.org/officeDocument/2006/relationships" xmlns:m="http://schemas.openxmlformats.org/officeDocument/2006/math" xmlns:v="urn:schemas-microsoft-com:vml" xmlns:wp="http://schemas.openxmlformats.org/drawingml/2006/wordprocessingDrawing" xmlns:w10="urn:schemas-microsoft-com:office:word" xmlns:w="http://schemas.openxmlformats.org/wordprocessingml/2006/main" xmlns:wne="http://schemas.microsoft.com/office/word/2006/wordml" xmlns:sl="http://schemas.openxmlformats.org/schemaLibrary/2006/main" xmlns:a="http://schemas.openxmlformats.org/drawingml/2006/main" xmlns:pic="http://schemas.openxmlformats.org/drawingml/2006/picture" xmlns:c="http://schemas.openxmlformats.org/drawingml/2006/chart" xmlns:lc="http://schemas.openxmlformats.org/drawingml/2006/lockedCanvas" xmlns:dgm="http://schemas.openxmlformats.org/drawingml/2006/diagram" xmlns:wps="http://schemas.microsoft.com/office/word/2010/wordprocessingShape" xmlns:wpg="http://schemas.microsoft.com/office/word/2010/wordprocessingGroup" xmlns:w14="http://schemas.microsoft.com/office/word/2010/wordml" xmlns:w15="http://schemas.microsoft.com/office/word/2012/wordml" xmlns:w16="http://schemas.microsoft.com/office/word/2018/wordml" xmlns:w16cex="http://schemas.microsoft.com/office/word/2018/wordml/cex" xmlns:w16cid="http://schemas.microsoft.com/office/word/2016/wordml/cid" xmlns="http://schemas.microsoft.com/office/tasks/2019/documenttasks" xmlns:cr="http://schemas.microsoft.com/office/comments/2020/reactions">
   <w:p>
     <w:pPr>
       <w:pageBreakBefore w:val="0"/>
@@ -15040,7 +15040,7 @@
 </file>
 
 <file path=word/header2.xml><?xml version="1.0" encoding="utf-8"?>
-<w:hdr xmlns:mc="http://schemas.openxmlformats.org/markup-compatibility/2006" xmlns:o="urn:schemas-microsoft-com:office:office" xmlns:r="http://schemas.openxmlformats.org/officeDocument/2006/relationships" xmlns:m="http://schemas.openxmlformats.org/officeDocument/2006/math" xmlns:v="urn:schemas-microsoft-com:vml" xmlns:wp="http://schemas.openxmlformats.org/drawingml/2006/wordprocessingDrawing" xmlns:w10="urn:schemas-microsoft-com:office:word" xmlns:w="http://schemas.openxmlformats.org/wordprocessingml/2006/main" xmlns:wne="http://schemas.microsoft.com/office/word/2006/wordml" xmlns:sl="http://schemas.openxmlformats.org/schemaLibrary/2006/main" xmlns:a="http://schemas.openxmlformats.org/drawingml/2006/main" xmlns:pic="http://schemas.openxmlformats.org/drawingml/2006/picture" xmlns:c="http://schemas.openxmlformats.org/drawingml/2006/chart" xmlns:lc="http://schemas.openxmlformats.org/drawingml/2006/lockedCanvas" xmlns:dgm="http://schemas.openxmlformats.org/drawingml/2006/diagram" xmlns:wps="http://schemas.microsoft.com/office/word/2010/wordprocessingShape" xmlns:wpg="http://schemas.microsoft.com/office/word/2010/wordprocessingGroup" xmlns:w14="http://schemas.microsoft.com/office/word/2010/wordml" xmlns:w15="http://schemas.microsoft.com/office/word/2012/wordml">
+<w:hdr xmlns:mc="http://schemas.openxmlformats.org/markup-compatibility/2006" xmlns:o="urn:schemas-microsoft-com:office:office" xmlns:r="http://schemas.openxmlformats.org/officeDocument/2006/relationships" xmlns:m="http://schemas.openxmlformats.org/officeDocument/2006/math" xmlns:v="urn:schemas-microsoft-com:vml" xmlns:wp="http://schemas.openxmlformats.org/drawingml/2006/wordprocessingDrawing" xmlns:w10="urn:schemas-microsoft-com:office:word" xmlns:w="http://schemas.openxmlformats.org/wordprocessingml/2006/main" xmlns:wne="http://schemas.microsoft.com/office/word/2006/wordml" xmlns:sl="http://schemas.openxmlformats.org/schemaLibrary/2006/main" xmlns:a="http://schemas.openxmlformats.org/drawingml/2006/main" xmlns:pic="http://schemas.openxmlformats.org/drawingml/2006/picture" xmlns:c="http://schemas.openxmlformats.org/drawingml/2006/chart" xmlns:lc="http://schemas.openxmlformats.org/drawingml/2006/lockedCanvas" xmlns:dgm="http://schemas.openxmlformats.org/drawingml/2006/diagram" xmlns:wps="http://schemas.microsoft.com/office/word/2010/wordprocessingShape" xmlns:wpg="http://schemas.microsoft.com/office/word/2010/wordprocessingGroup" xmlns:w14="http://schemas.microsoft.com/office/word/2010/wordml" xmlns:w15="http://schemas.microsoft.com/office/word/2012/wordml" xmlns:w16="http://schemas.microsoft.com/office/word/2018/wordml" xmlns:w16cex="http://schemas.microsoft.com/office/word/2018/wordml/cex" xmlns:w16cid="http://schemas.microsoft.com/office/word/2016/wordml/cid" xmlns="http://schemas.microsoft.com/office/tasks/2019/documenttasks" xmlns:cr="http://schemas.microsoft.com/office/comments/2020/reactions">
   <w:p>
     <w:pPr>
       <w:pageBreakBefore w:val="0"/>
@@ -15056,7 +15056,7 @@
 </file>
 
 <file path=word/numbering.xml><?xml version="1.0" encoding="utf-8"?>
-<w:numbering xmlns:mc="http://schemas.openxmlformats.org/markup-compatibility/2006" xmlns:o="urn:schemas-microsoft-com:office:office" xmlns:r="http://schemas.openxmlformats.org/officeDocument/2006/relationships" xmlns:m="http://schemas.openxmlformats.org/officeDocument/2006/math" xmlns:v="urn:schemas-microsoft-com:vml" xmlns:wp="http://schemas.openxmlformats.org/drawingml/2006/wordprocessingDrawing" xmlns:w10="urn:schemas-microsoft-com:office:word" xmlns:w="http://schemas.openxmlformats.org/wordprocessingml/2006/main" xmlns:wne="http://schemas.microsoft.com/office/word/2006/wordml" xmlns:sl="http://schemas.openxmlformats.org/schemaLibrary/2006/main" xmlns:a="http://schemas.openxmlformats.org/drawingml/2006/main" xmlns:pic="http://schemas.openxmlformats.org/drawingml/2006/picture" xmlns:c="http://schemas.openxmlformats.org/drawingml/2006/chart" xmlns:lc="http://schemas.openxmlformats.org/drawingml/2006/lockedCanvas" xmlns:dgm="http://schemas.openxmlformats.org/drawingml/2006/diagram" xmlns:wps="http://schemas.microsoft.com/office/word/2010/wordprocessingShape" xmlns:wpg="http://schemas.microsoft.com/office/word/2010/wordprocessingGroup" xmlns:w14="http://schemas.microsoft.com/office/word/2010/wordml" xmlns:w15="http://schemas.microsoft.com/office/word/2012/wordml">
+<w:numbering xmlns:mc="http://schemas.openxmlformats.org/markup-compatibility/2006" xmlns:o="urn:schemas-microsoft-com:office:office" xmlns:r="http://schemas.openxmlformats.org/officeDocument/2006/relationships" xmlns:m="http://schemas.openxmlformats.org/officeDocument/2006/math" xmlns:v="urn:schemas-microsoft-com:vml" xmlns:wp="http://schemas.openxmlformats.org/drawingml/2006/wordprocessingDrawing" xmlns:w10="urn:schemas-microsoft-com:office:word" xmlns:w="http://schemas.openxmlformats.org/wordprocessingml/2006/main" xmlns:wne="http://schemas.microsoft.com/office/word/2006/wordml" xmlns:sl="http://schemas.openxmlformats.org/schemaLibrary/2006/main" xmlns:a="http://schemas.openxmlformats.org/drawingml/2006/main" xmlns:pic="http://schemas.openxmlformats.org/drawingml/2006/picture" xmlns:c="http://schemas.openxmlformats.org/drawingml/2006/chart" xmlns:lc="http://schemas.openxmlformats.org/drawingml/2006/lockedCanvas" xmlns:dgm="http://schemas.openxmlformats.org/drawingml/2006/diagram" xmlns:wps="http://schemas.microsoft.com/office/word/2010/wordprocessingShape" xmlns:wpg="http://schemas.microsoft.com/office/word/2010/wordprocessingGroup" xmlns:w14="http://schemas.microsoft.com/office/word/2010/wordml" xmlns:w15="http://schemas.microsoft.com/office/word/2012/wordml" xmlns:w16="http://schemas.microsoft.com/office/word/2018/wordml" xmlns:w16cex="http://schemas.microsoft.com/office/word/2018/wordml/cex" xmlns:w16cid="http://schemas.microsoft.com/office/word/2016/wordml/cid" xmlns="http://schemas.microsoft.com/office/tasks/2019/documenttasks" xmlns:cr="http://schemas.microsoft.com/office/comments/2020/reactions">
   <w:abstractNum w:abstractNumId="1">
     <w:lvl w:ilvl="0">
       <w:start w:val="1"/>
@@ -18076,7 +18076,7 @@
 </file>
 
 <file path=word/styles.xml><?xml version="1.0" encoding="utf-8"?>
-<w:styles xmlns:mc="http://schemas.openxmlformats.org/markup-compatibility/2006" xmlns:o="urn:schemas-microsoft-com:office:office" xmlns:r="http://schemas.openxmlformats.org/officeDocument/2006/relationships" xmlns:m="http://schemas.openxmlformats.org/officeDocument/2006/math" xmlns:v="urn:schemas-microsoft-com:vml" xmlns:wp="http://schemas.openxmlformats.org/drawingml/2006/wordprocessingDrawing" xmlns:w10="urn:schemas-microsoft-com:office:word" xmlns:w="http://schemas.openxmlformats.org/wordprocessingml/2006/main" xmlns:wne="http://schemas.microsoft.com/office/word/2006/wordml" xmlns:sl="http://schemas.openxmlformats.org/schemaLibrary/2006/main" xmlns:a="http://schemas.openxmlformats.org/drawingml/2006/main" xmlns:pic="http://schemas.openxmlformats.org/drawingml/2006/picture" xmlns:c="http://schemas.openxmlformats.org/drawingml/2006/chart" xmlns:lc="http://schemas.openxmlformats.org/drawingml/2006/lockedCanvas" xmlns:dgm="http://schemas.openxmlformats.org/drawingml/2006/diagram" xmlns:wps="http://schemas.microsoft.com/office/word/2010/wordprocessingShape" xmlns:wpg="http://schemas.microsoft.com/office/word/2010/wordprocessingGroup" xmlns:w14="http://schemas.microsoft.com/office/word/2010/wordml" xmlns:w15="http://schemas.microsoft.com/office/word/2012/wordml">
+<w:styles xmlns:mc="http://schemas.openxmlformats.org/markup-compatibility/2006" xmlns:o="urn:schemas-microsoft-com:office:office" xmlns:r="http://schemas.openxmlformats.org/officeDocument/2006/relationships" xmlns:m="http://schemas.openxmlformats.org/officeDocument/2006/math" xmlns:v="urn:schemas-microsoft-com:vml" xmlns:wp="http://schemas.openxmlformats.org/drawingml/2006/wordprocessingDrawing" xmlns:w10="urn:schemas-microsoft-com:office:word" xmlns:w="http://schemas.openxmlformats.org/wordprocessingml/2006/main" xmlns:wne="http://schemas.microsoft.com/office/word/2006/wordml" xmlns:sl="http://schemas.openxmlformats.org/schemaLibrary/2006/main" xmlns:a="http://schemas.openxmlformats.org/drawingml/2006/main" xmlns:pic="http://schemas.openxmlformats.org/drawingml/2006/picture" xmlns:c="http://schemas.openxmlformats.org/drawingml/2006/chart" xmlns:lc="http://schemas.openxmlformats.org/drawingml/2006/lockedCanvas" xmlns:dgm="http://schemas.openxmlformats.org/drawingml/2006/diagram" xmlns:wps="http://schemas.microsoft.com/office/word/2010/wordprocessingShape" xmlns:wpg="http://schemas.microsoft.com/office/word/2010/wordprocessingGroup" xmlns:w14="http://schemas.microsoft.com/office/word/2010/wordml" xmlns:w15="http://schemas.microsoft.com/office/word/2012/wordml" xmlns:w16="http://schemas.microsoft.com/office/word/2018/wordml" xmlns:w16cex="http://schemas.microsoft.com/office/word/2018/wordml/cex" xmlns:w16cid="http://schemas.microsoft.com/office/word/2016/wordml/cid" xmlns="http://schemas.microsoft.com/office/tasks/2019/documenttasks" xmlns:cr="http://schemas.microsoft.com/office/comments/2020/reactions">
   <w:docDefaults>
     <w:rPrDefault>
       <w:rPr>

--- a/UD03 - Repaso - Administración básica de Windows/UD 03 - Repaso - Administración básica de sistemas Windows.docx
+++ b/UD03 - Repaso - Administración básica de Windows/UD 03 - Repaso - Administración básica de sistemas Windows.docx
@@ -81,12 +81,12 @@
             <wp:extent cx="6120000" cy="723900"/>
             <wp:effectExtent b="0" l="0" r="0" t="0"/>
             <wp:wrapSquare wrapText="bothSides" distB="114300" distT="114300" distL="114300" distR="114300"/>
-            <wp:docPr id="26" name="image26.png"/>
+            <wp:docPr id="26" name="image20.png"/>
             <a:graphic>
               <a:graphicData uri="http://schemas.openxmlformats.org/drawingml/2006/picture">
                 <pic:pic>
                   <pic:nvPicPr>
-                    <pic:cNvPr id="0" name="image26.png"/>
+                    <pic:cNvPr id="0" name="image20.png"/>
                     <pic:cNvPicPr preferRelativeResize="0"/>
                   </pic:nvPicPr>
                   <pic:blipFill>
@@ -121,12 +121,12 @@
           <wp:inline distB="114300" distT="114300" distL="114300" distR="114300">
             <wp:extent cx="447675" cy="57150"/>
             <wp:effectExtent b="0" l="0" r="0" t="0"/>
-            <wp:docPr descr="short line" id="14" name="image25.png"/>
+            <wp:docPr descr="short line" id="14" name="image23.png"/>
             <a:graphic>
               <a:graphicData uri="http://schemas.openxmlformats.org/drawingml/2006/picture">
                 <pic:pic>
                   <pic:nvPicPr>
-                    <pic:cNvPr descr="short line" id="0" name="image25.png"/>
+                    <pic:cNvPr descr="short line" id="0" name="image23.png"/>
                     <pic:cNvPicPr preferRelativeResize="0"/>
                   </pic:nvPicPr>
                   <pic:blipFill>
@@ -321,12 +321,12 @@
             <wp:extent cx="922564" cy="322898"/>
             <wp:effectExtent b="0" l="0" r="0" t="0"/>
             <wp:wrapSquare wrapText="bothSides" distB="57150" distT="57150" distL="57150" distR="57150"/>
-            <wp:docPr id="21" name="image19.png"/>
+            <wp:docPr id="21" name="image17.png"/>
             <a:graphic>
               <a:graphicData uri="http://schemas.openxmlformats.org/drawingml/2006/picture">
                 <pic:pic>
                   <pic:nvPicPr>
-                    <pic:cNvPr id="0" name="image19.png"/>
+                    <pic:cNvPr id="0" name="image17.png"/>
                     <pic:cNvPicPr preferRelativeResize="0"/>
                   </pic:nvPicPr>
                   <pic:blipFill>
@@ -369,7 +369,7 @@
           <w:szCs w:val="32"/>
           <w:rtl w:val="0"/>
         </w:rPr>
-        <w:t xml:space="preserve">Actualizado Octubre 2024</w:t>
+        <w:t xml:space="preserve">Actualizado Septiembre 2025</w:t>
       </w:r>
       <w:r>
         <w:rPr>
@@ -458,12 +458,12 @@
             <wp:extent cx="922564" cy="322898"/>
             <wp:effectExtent b="0" l="0" r="0" t="0"/>
             <wp:wrapSquare wrapText="bothSides" distB="57150" distT="57150" distL="57150" distR="57150"/>
-            <wp:docPr id="7" name="image9.png"/>
+            <wp:docPr id="7" name="image22.png"/>
             <a:graphic>
               <a:graphicData uri="http://schemas.openxmlformats.org/drawingml/2006/picture">
                 <pic:pic>
                   <pic:nvPicPr>
-                    <pic:cNvPr id="0" name="image9.png"/>
+                    <pic:cNvPr id="0" name="image22.png"/>
                     <pic:cNvPicPr preferRelativeResize="0"/>
                   </pic:nvPicPr>
                   <pic:blipFill>
@@ -731,6 +731,7 @@
     </w:p>
     <w:sdt>
       <w:sdtPr>
+        <w:id w:val="83820517"/>
         <w:docPartObj>
           <w:docPartGallery w:val="Table of Contents"/>
           <w:docPartUnique w:val="1"/>
@@ -2618,7 +2619,7 @@
         <w:pStyle w:val="Heading1"/>
         <w:numPr>
           <w:ilvl w:val="0"/>
-          <w:numId w:val="18"/>
+          <w:numId w:val="12"/>
         </w:numPr>
         <w:ind w:left="432"/>
       </w:pPr>
@@ -2646,151 +2647,299 @@
     <w:p>
       <w:pPr>
         <w:pStyle w:val="Heading1"/>
+        <w:numPr>
+          <w:ilvl w:val="0"/>
+          <w:numId w:val="12"/>
+        </w:numPr>
+        <w:ind w:left="432"/>
+      </w:pPr>
+      <w:bookmarkStart w:colFirst="0" w:colLast="0" w:name="_3znysh7" w:id="2"/>
+      <w:bookmarkEnd w:id="2"/>
+      <w:r>
+        <w:rPr>
+          <w:rtl w:val="0"/>
+        </w:rPr>
+        <w:t xml:space="preserve">Sistemas de ficheros Windows: FAT y NTFS</w:t>
+      </w:r>
+    </w:p>
+    <w:p>
+      <w:pPr>
+        <w:ind w:firstLine="113"/>
+        <w:rPr/>
+      </w:pPr>
+      <w:r>
+        <w:rPr>
+          <w:rtl w:val="0"/>
+        </w:rPr>
+        <w:t xml:space="preserve">Los principales sistemas de ficheros soportados por los sistemas Windows son:</w:t>
+      </w:r>
+    </w:p>
+    <w:p>
+      <w:pPr>
+        <w:numPr>
+          <w:ilvl w:val="0"/>
+          <w:numId w:val="16"/>
+        </w:numPr>
+        <w:ind w:left="720" w:hanging="360"/>
+      </w:pPr>
+      <w:r>
+        <w:rPr>
+          <w:b w:val="1"/>
+          <w:rtl w:val="0"/>
+        </w:rPr>
+        <w:t xml:space="preserve">FAT32</w:t>
+      </w:r>
+      <w:r>
+        <w:rPr>
+          <w:rtl w:val="0"/>
+        </w:rPr>
+        <w:t xml:space="preserve"> (File Allocation Table): utilizado en las primeras versiones de Windows. Es un sistema de archivos ligero (No tiene permisos y otras características). Es el más compatible de todos los sistemas de archivos de Windows (compatible con muchos dispositivos y sistemas operativos). Hoy en día, es útil para dispositivos simples como reproductores de MP3 o datos de teléfonos móviles.</w:t>
+      </w:r>
+    </w:p>
+    <w:p>
+      <w:pPr>
+        <w:numPr>
+          <w:ilvl w:val="0"/>
+          <w:numId w:val="16"/>
+        </w:numPr>
+        <w:ind w:left="720" w:hanging="360"/>
+      </w:pPr>
+      <w:r>
+        <w:rPr>
+          <w:b w:val="1"/>
+          <w:rtl w:val="0"/>
+        </w:rPr>
+        <w:t xml:space="preserve">exFAT</w:t>
+      </w:r>
+      <w:r>
+        <w:rPr>
+          <w:rtl w:val="0"/>
+        </w:rPr>
+        <w:t xml:space="preserve"> (Extended File Allocation Table): nuevo sistema de archivos diseñado para unidades extraíbles como pendrives USB. Extiende FAT para usar particiones más grandes y crear archivos más grandes.</w:t>
+      </w:r>
+    </w:p>
+    <w:p>
+      <w:pPr>
+        <w:numPr>
+          <w:ilvl w:val="0"/>
+          <w:numId w:val="16"/>
+        </w:numPr>
+        <w:ind w:left="720" w:hanging="360"/>
+      </w:pPr>
+      <w:r>
+        <w:rPr>
+          <w:b w:val="1"/>
+          <w:rtl w:val="0"/>
+        </w:rPr>
+        <w:t xml:space="preserve">NTFS</w:t>
+      </w:r>
+      <w:r>
+        <w:rPr>
+          <w:rtl w:val="0"/>
+        </w:rPr>
+        <w:t xml:space="preserve"> (New Technology File System): es el más usado. Tiene funciones como permisos, registro de cambios (para ayudar a restaurar la información si el disco falla) y cifrado del sistema de archivos. Es más pesado que los sistemas FAT y no es compatible con todos los dispositivos y sistemas operativos.</w:t>
+      </w:r>
+    </w:p>
+    <w:p>
+      <w:pPr>
+        <w:rPr/>
+      </w:pPr>
+      <w:r>
+        <w:rPr>
+          <w:rtl w:val="0"/>
+        </w:rPr>
+        <w:t xml:space="preserve">Se recomienda instalar sistemas (Windows Server 2022, Windows 11, Windows 10, etc.) siempre con un sistema de ficheros NTFS.</w:t>
+      </w:r>
+    </w:p>
+    <w:p>
+      <w:pPr>
+        <w:pStyle w:val="Heading2"/>
+        <w:numPr>
+          <w:ilvl w:val="1"/>
+          <w:numId w:val="12"/>
+        </w:numPr>
+        <w:jc w:val="both"/>
+        <w:rPr>
+          <w:color w:val="669966"/>
+        </w:rPr>
+      </w:pPr>
+      <w:bookmarkStart w:colFirst="0" w:colLast="0" w:name="_2et92p0" w:id="3"/>
+      <w:bookmarkEnd w:id="3"/>
+      <w:r>
+        <w:rPr>
+          <w:rtl w:val="0"/>
+        </w:rPr>
+        <w:t xml:space="preserve">Estructura del sistema de archivos en Windows</w:t>
+      </w:r>
+    </w:p>
+    <w:p>
+      <w:pPr>
+        <w:ind w:left="0" w:firstLine="0"/>
+        <w:rPr/>
+      </w:pPr>
+      <w:r>
+        <w:rPr>
+          <w:rtl w:val="0"/>
+        </w:rPr>
+        <w:t xml:space="preserve">Las principales características de la estructura del sistema de archivos de Windows son:</w:t>
+      </w:r>
+    </w:p>
+    <w:p>
+      <w:pPr>
+        <w:numPr>
+          <w:ilvl w:val="0"/>
+          <w:numId w:val="20"/>
+        </w:numPr>
+        <w:spacing w:after="0" w:afterAutospacing="0"/>
+        <w:ind w:left="720" w:hanging="360"/>
+        <w:rPr>
+          <w:u w:val="none"/>
+        </w:rPr>
+      </w:pPr>
+      <w:r>
+        <w:rPr>
+          <w:rtl w:val="0"/>
+        </w:rPr>
+        <w:t xml:space="preserve">Windows tiene una estructura de árbol jerárquico (hay una raíz principal y los directorios dependen de la raíz principal).</w:t>
+      </w:r>
+    </w:p>
+    <w:p>
+      <w:pPr>
+        <w:numPr>
+          <w:ilvl w:val="0"/>
+          <w:numId w:val="20"/>
+        </w:numPr>
+        <w:spacing w:after="0" w:afterAutospacing="0" w:before="0" w:beforeAutospacing="0"/>
+        <w:ind w:left="720" w:hanging="360"/>
+        <w:rPr>
+          <w:u w:val="none"/>
+        </w:rPr>
+      </w:pPr>
+      <w:r>
+        <w:rPr>
+          <w:rtl w:val="0"/>
+        </w:rPr>
+        <w:t xml:space="preserve">Windows tiene unidades de almacenamiento. Normalmente, cada unidad corresponde a una partición o a un dispositivo externo. Hay un área nombrada con letras de la “A a la Z”.</w:t>
+      </w:r>
+    </w:p>
+    <w:p>
+      <w:pPr>
+        <w:numPr>
+          <w:ilvl w:val="0"/>
+          <w:numId w:val="20"/>
+        </w:numPr>
+        <w:spacing w:after="0" w:afterAutospacing="0" w:before="0" w:beforeAutospacing="0"/>
+        <w:ind w:left="720" w:hanging="360"/>
+        <w:rPr>
+          <w:u w:val="none"/>
+        </w:rPr>
+      </w:pPr>
+      <w:r>
+        <w:rPr>
+          <w:rtl w:val="0"/>
+        </w:rPr>
+        <w:t xml:space="preserve">Los sistemas operativos Windows suelen tener sus archivos en “C:\Windows” y especialmente en “C:\Windows\system32”.</w:t>
+      </w:r>
+    </w:p>
+    <w:p>
+      <w:pPr>
+        <w:numPr>
+          <w:ilvl w:val="0"/>
+          <w:numId w:val="20"/>
+        </w:numPr>
+        <w:spacing w:after="0" w:afterAutospacing="0" w:before="0" w:beforeAutospacing="0"/>
+        <w:ind w:left="720" w:hanging="360"/>
+        <w:rPr>
+          <w:u w:val="none"/>
+        </w:rPr>
+      </w:pPr>
+      <w:r>
+        <w:rPr>
+          <w:rtl w:val="0"/>
+        </w:rPr>
+        <w:t xml:space="preserve">Los documentos de usuario normalmente se almacenan en “C:\Usuarios”.</w:t>
+      </w:r>
+    </w:p>
+    <w:p>
+      <w:pPr>
+        <w:numPr>
+          <w:ilvl w:val="0"/>
+          <w:numId w:val="20"/>
+        </w:numPr>
+        <w:spacing w:before="0" w:beforeAutospacing="0"/>
+        <w:ind w:left="720" w:hanging="360"/>
+        <w:rPr>
+          <w:u w:val="none"/>
+        </w:rPr>
+      </w:pPr>
+      <w:r>
+        <w:rPr>
+          <w:rtl w:val="0"/>
+        </w:rPr>
+        <w:t xml:space="preserve">Los programas instalados suelen estar en "C:\Archivos de programa" o "C:\Archivos de programa (x86)" (este directorio es para programas de 32 bits que se ejecutan en un sistema operativo de 64 bits).</w:t>
+      </w:r>
+    </w:p>
+    <w:p>
+      <w:pPr>
+        <w:pStyle w:val="Heading2"/>
+        <w:numPr>
+          <w:ilvl w:val="1"/>
+          <w:numId w:val="12"/>
+        </w:numPr>
+        <w:jc w:val="both"/>
+        <w:rPr>
+          <w:color w:val="669966"/>
+        </w:rPr>
+      </w:pPr>
+      <w:bookmarkStart w:colFirst="0" w:colLast="0" w:name="_3dy6vkm" w:id="4"/>
+      <w:bookmarkEnd w:id="4"/>
+      <w:r>
+        <w:rPr>
+          <w:rtl w:val="0"/>
+        </w:rPr>
+        <w:t xml:space="preserve">Operaciones principales de archivos/carpetas en Windows</w:t>
+      </w:r>
+    </w:p>
+    <w:p>
+      <w:pPr>
+        <w:ind w:firstLine="113"/>
+        <w:rPr/>
+      </w:pPr>
+      <w:r>
+        <w:rPr>
+          <w:rtl w:val="0"/>
+        </w:rPr>
+        <w:t xml:space="preserve">Vamos a mostrar las operaciones de archivos/carpetas más comunes en Windows:</w:t>
+      </w:r>
+    </w:p>
+    <w:p>
+      <w:pPr>
         <w:numPr>
           <w:ilvl w:val="0"/>
           <w:numId w:val="18"/>
         </w:numPr>
-        <w:ind w:left="432"/>
-      </w:pPr>
-      <w:bookmarkStart w:colFirst="0" w:colLast="0" w:name="_3znysh7" w:id="2"/>
-      <w:bookmarkEnd w:id="2"/>
-      <w:r>
-        <w:rPr>
-          <w:rtl w:val="0"/>
-        </w:rPr>
-        <w:t xml:space="preserve">Sistemas de ficheros Windows: FAT y NTFS</w:t>
-      </w:r>
-    </w:p>
-    <w:p>
-      <w:pPr>
-        <w:ind w:firstLine="113"/>
-        <w:rPr/>
-      </w:pPr>
-      <w:r>
-        <w:rPr>
-          <w:rtl w:val="0"/>
-        </w:rPr>
-        <w:t xml:space="preserve">Los principales sistemas de ficheros soportados por los sistemas Windows son:</w:t>
-      </w:r>
-    </w:p>
-    <w:p>
-      <w:pPr>
-        <w:numPr>
-          <w:ilvl w:val="0"/>
-          <w:numId w:val="10"/>
-        </w:numPr>
+        <w:spacing w:after="0" w:afterAutospacing="0"/>
         <w:ind w:left="720" w:hanging="360"/>
-      </w:pPr>
-      <w:r>
         <w:rPr>
           <w:b w:val="1"/>
-          <w:rtl w:val="0"/>
-        </w:rPr>
-        <w:t xml:space="preserve">FAT32</w:t>
-      </w:r>
-      <w:r>
-        <w:rPr>
-          <w:rtl w:val="0"/>
-        </w:rPr>
-        <w:t xml:space="preserve"> (File Allocation Table): utilizado en las primeras versiones de Windows. Es un sistema de archivos ligero (No tiene permisos y otras características). Es el más compatible de todos los sistemas de archivos de Windows (compatible con muchos dispositivos y sistemas operativos). Hoy en día, es útil para dispositivos simples como reproductores de MP3 o datos de teléfonos móviles.</w:t>
-      </w:r>
-    </w:p>
-    <w:p>
-      <w:pPr>
-        <w:numPr>
-          <w:ilvl w:val="0"/>
-          <w:numId w:val="10"/>
-        </w:numPr>
-        <w:ind w:left="720" w:hanging="360"/>
+        </w:rPr>
       </w:pPr>
       <w:r>
         <w:rPr>
           <w:b w:val="1"/>
           <w:rtl w:val="0"/>
         </w:rPr>
-        <w:t xml:space="preserve">exFAT</w:t>
-      </w:r>
-      <w:r>
-        <w:rPr>
-          <w:rtl w:val="0"/>
-        </w:rPr>
-        <w:t xml:space="preserve"> (Extended File Allocation Table): nuevo sistema de archivos diseñado para unidades extraíbles como pendrives USB. Extiende FAT para usar particiones más grandes y crear archivos más grandes.</w:t>
-      </w:r>
-    </w:p>
-    <w:p>
-      <w:pPr>
-        <w:numPr>
-          <w:ilvl w:val="0"/>
-          <w:numId w:val="10"/>
-        </w:numPr>
-        <w:ind w:left="720" w:hanging="360"/>
-      </w:pPr>
-      <w:r>
-        <w:rPr>
-          <w:b w:val="1"/>
-          <w:rtl w:val="0"/>
-        </w:rPr>
-        <w:t xml:space="preserve">NTFS</w:t>
-      </w:r>
-      <w:r>
-        <w:rPr>
-          <w:rtl w:val="0"/>
-        </w:rPr>
-        <w:t xml:space="preserve"> (New Technology File System): es el más usado. Tiene funciones como permisos, registro de cambios (para ayudar a restaurar la información si el disco falla) y cifrado del sistema de archivos. Es más pesado que los sistemas FAT y no es compatible con todos los dispositivos y sistemas operativos.</w:t>
-      </w:r>
-    </w:p>
-    <w:p>
-      <w:pPr>
-        <w:rPr/>
-      </w:pPr>
-      <w:r>
-        <w:rPr>
-          <w:rtl w:val="0"/>
-        </w:rPr>
-        <w:t xml:space="preserve">Se recomienda instalar sistemas (Windows Server 2022, Windows 11, Windows 10, etc.) siempre con un sistema de ficheros NTFS.</w:t>
-      </w:r>
-    </w:p>
-    <w:p>
-      <w:pPr>
-        <w:pStyle w:val="Heading2"/>
+        <w:t xml:space="preserve">Seleccionar más de 1 artículo:</w:t>
+      </w:r>
+    </w:p>
+    <w:p>
+      <w:pPr>
         <w:numPr>
           <w:ilvl w:val="1"/>
           <w:numId w:val="18"/>
         </w:numPr>
-        <w:jc w:val="both"/>
-        <w:rPr>
-          <w:color w:val="669966"/>
-        </w:rPr>
-      </w:pPr>
-      <w:bookmarkStart w:colFirst="0" w:colLast="0" w:name="_2et92p0" w:id="3"/>
-      <w:bookmarkEnd w:id="3"/>
-      <w:r>
-        <w:rPr>
-          <w:rtl w:val="0"/>
-        </w:rPr>
-        <w:t xml:space="preserve">Estructura del sistema de archivos en Windows</w:t>
-      </w:r>
-    </w:p>
-    <w:p>
-      <w:pPr>
-        <w:ind w:left="0" w:firstLine="0"/>
-        <w:rPr/>
-      </w:pPr>
-      <w:r>
-        <w:rPr>
-          <w:rtl w:val="0"/>
-        </w:rPr>
-        <w:t xml:space="preserve">Las principales características de la estructura del sistema de archivos de Windows son:</w:t>
-      </w:r>
-    </w:p>
-    <w:p>
-      <w:pPr>
-        <w:numPr>
-          <w:ilvl w:val="0"/>
-          <w:numId w:val="17"/>
-        </w:numPr>
-        <w:spacing w:after="0" w:afterAutospacing="0"/>
-        <w:ind w:left="720" w:hanging="360"/>
+        <w:spacing w:after="0" w:afterAutospacing="0" w:before="0" w:beforeAutospacing="0"/>
+        <w:ind w:left="1440" w:hanging="360"/>
         <w:rPr>
           <w:u w:val="none"/>
         </w:rPr>
@@ -2799,125 +2948,35 @@
         <w:rPr>
           <w:rtl w:val="0"/>
         </w:rPr>
-        <w:t xml:space="preserve">Windows tiene una estructura de árbol jerárquico (hay una raíz principal y los directorios dependen de la raíz principal).</w:t>
-      </w:r>
-    </w:p>
-    <w:p>
-      <w:pPr>
-        <w:numPr>
-          <w:ilvl w:val="0"/>
-          <w:numId w:val="17"/>
-        </w:numPr>
-        <w:spacing w:after="0" w:afterAutospacing="0" w:before="0" w:beforeAutospacing="0"/>
-        <w:ind w:left="720" w:hanging="360"/>
-        <w:rPr>
-          <w:u w:val="none"/>
-        </w:rPr>
-      </w:pPr>
-      <w:r>
-        <w:rPr>
-          <w:rtl w:val="0"/>
-        </w:rPr>
-        <w:t xml:space="preserve">Windows tiene unidades de almacenamiento. Normalmente, cada unidad corresponde a una partición o a un dispositivo externo. Hay un área nombrada con letras de la “A a la Z”.</w:t>
-      </w:r>
-    </w:p>
-    <w:p>
-      <w:pPr>
-        <w:numPr>
-          <w:ilvl w:val="0"/>
-          <w:numId w:val="17"/>
-        </w:numPr>
-        <w:spacing w:after="0" w:afterAutospacing="0" w:before="0" w:beforeAutospacing="0"/>
-        <w:ind w:left="720" w:hanging="360"/>
-        <w:rPr>
-          <w:u w:val="none"/>
-        </w:rPr>
-      </w:pPr>
-      <w:r>
-        <w:rPr>
-          <w:rtl w:val="0"/>
-        </w:rPr>
-        <w:t xml:space="preserve">Los sistemas operativos Windows suelen tener sus archivos en “C:\Windows” y especialmente en “C:\Windows\system32”.</w:t>
-      </w:r>
-    </w:p>
-    <w:p>
-      <w:pPr>
-        <w:numPr>
-          <w:ilvl w:val="0"/>
-          <w:numId w:val="17"/>
-        </w:numPr>
-        <w:spacing w:after="0" w:afterAutospacing="0" w:before="0" w:beforeAutospacing="0"/>
-        <w:ind w:left="720" w:hanging="360"/>
-        <w:rPr>
-          <w:u w:val="none"/>
-        </w:rPr>
-      </w:pPr>
-      <w:r>
-        <w:rPr>
-          <w:rtl w:val="0"/>
-        </w:rPr>
-        <w:t xml:space="preserve">Los documentos de usuario normalmente se almacenan en “C:\Usuarios”.</w:t>
-      </w:r>
-    </w:p>
-    <w:p>
-      <w:pPr>
-        <w:numPr>
-          <w:ilvl w:val="0"/>
-          <w:numId w:val="17"/>
-        </w:numPr>
-        <w:spacing w:before="0" w:beforeAutospacing="0"/>
-        <w:ind w:left="720" w:hanging="360"/>
-        <w:rPr>
-          <w:u w:val="none"/>
-        </w:rPr>
-      </w:pPr>
-      <w:r>
-        <w:rPr>
-          <w:rtl w:val="0"/>
-        </w:rPr>
-        <w:t xml:space="preserve">Los programas instalados suelen estar en "C:\Archivos de programa" o "C:\Archivos de programa (x86)" (este directorio es para programas de 32 bits que se ejecutan en un sistema operativo de 64 bits).</w:t>
-      </w:r>
-    </w:p>
-    <w:p>
-      <w:pPr>
-        <w:pStyle w:val="Heading2"/>
+        <w:t xml:space="preserve">Si están juntos, puedes hacer clic en el primer elemento, mantener presionada la tecla Mayúsculas y hacer clic en el último elemento.</w:t>
+      </w:r>
+    </w:p>
+    <w:p>
+      <w:pPr>
         <w:numPr>
           <w:ilvl w:val="1"/>
           <w:numId w:val="18"/>
         </w:numPr>
-        <w:jc w:val="both"/>
-        <w:rPr>
-          <w:color w:val="669966"/>
-        </w:rPr>
-      </w:pPr>
-      <w:bookmarkStart w:colFirst="0" w:colLast="0" w:name="_3dy6vkm" w:id="4"/>
-      <w:bookmarkEnd w:id="4"/>
-      <w:r>
-        <w:rPr>
-          <w:rtl w:val="0"/>
-        </w:rPr>
-        <w:t xml:space="preserve">Operaciones principales de archivos/carpetas en Windows</w:t>
-      </w:r>
-    </w:p>
-    <w:p>
-      <w:pPr>
-        <w:ind w:firstLine="113"/>
-        <w:rPr/>
-      </w:pPr>
-      <w:r>
-        <w:rPr>
-          <w:rtl w:val="0"/>
-        </w:rPr>
-        <w:t xml:space="preserve">Vamos a mostrar las operaciones de archivos/carpetas más comunes en Windows:</w:t>
+        <w:spacing w:after="0" w:afterAutospacing="0" w:before="0" w:beforeAutospacing="0"/>
+        <w:ind w:left="1440" w:hanging="360"/>
+        <w:rPr>
+          <w:u w:val="none"/>
+        </w:rPr>
+      </w:pPr>
+      <w:r>
+        <w:rPr>
+          <w:rtl w:val="0"/>
+        </w:rPr>
+        <w:t xml:space="preserve">Si están separados, puede hacer clic en el primer elemento, mantener presionada la tecla Control y hacer clic en los elementos que desea seleccionar.</w:t>
       </w:r>
     </w:p>
     <w:p>
       <w:pPr>
         <w:numPr>
           <w:ilvl w:val="0"/>
-          <w:numId w:val="5"/>
+          <w:numId w:val="18"/>
         </w:numPr>
-        <w:spacing w:after="0" w:afterAutospacing="0"/>
+        <w:spacing w:after="0" w:afterAutospacing="0" w:before="0" w:beforeAutospacing="0"/>
         <w:ind w:left="720" w:hanging="360"/>
         <w:rPr>
           <w:b w:val="1"/>
@@ -2928,14 +2987,14 @@
           <w:b w:val="1"/>
           <w:rtl w:val="0"/>
         </w:rPr>
-        <w:t xml:space="preserve">Seleccionar más de 1 artículo:</w:t>
+        <w:t xml:space="preserve">Copiar, cortar y pegar los elementos seleccionados:</w:t>
       </w:r>
     </w:p>
     <w:p>
       <w:pPr>
         <w:numPr>
           <w:ilvl w:val="1"/>
-          <w:numId w:val="5"/>
+          <w:numId w:val="18"/>
         </w:numPr>
         <w:spacing w:after="0" w:afterAutospacing="0" w:before="0" w:beforeAutospacing="0"/>
         <w:ind w:left="1440" w:hanging="360"/>
@@ -2947,53 +3006,30 @@
         <w:rPr>
           <w:rtl w:val="0"/>
         </w:rPr>
-        <w:t xml:space="preserve">Si están juntos, puedes hacer clic en el primer elemento, mantener presionada la tecla Mayúsculas y hacer clic en el último elemento.</w:t>
+        <w:t xml:space="preserve">Haz clic derecho y selecciona la opción seleccionada: copiar, cortar o pegar.</w:t>
       </w:r>
     </w:p>
     <w:p>
       <w:pPr>
         <w:numPr>
           <w:ilvl w:val="1"/>
-          <w:numId w:val="5"/>
+          <w:numId w:val="18"/>
         </w:numPr>
         <w:spacing w:after="0" w:afterAutospacing="0" w:before="0" w:beforeAutospacing="0"/>
         <w:ind w:left="1440" w:hanging="360"/>
-        <w:rPr>
-          <w:u w:val="none"/>
-        </w:rPr>
-      </w:pPr>
-      <w:r>
-        <w:rPr>
-          <w:rtl w:val="0"/>
-        </w:rPr>
-        <w:t xml:space="preserve">Si están separados, puede hacer clic en el primer elemento, mantener presionada la tecla Control y hacer clic en los elementos que desea seleccionar.</w:t>
-      </w:r>
-    </w:p>
-    <w:p>
-      <w:pPr>
-        <w:numPr>
-          <w:ilvl w:val="0"/>
-          <w:numId w:val="5"/>
-        </w:numPr>
-        <w:spacing w:after="0" w:afterAutospacing="0" w:before="0" w:beforeAutospacing="0"/>
-        <w:ind w:left="720" w:hanging="360"/>
-        <w:rPr>
-          <w:b w:val="1"/>
-        </w:rPr>
-      </w:pPr>
-      <w:r>
-        <w:rPr>
-          <w:b w:val="1"/>
-          <w:rtl w:val="0"/>
-        </w:rPr>
-        <w:t xml:space="preserve">Copiar, cortar y pegar los elementos seleccionados:</w:t>
+      </w:pPr>
+      <w:r>
+        <w:rPr>
+          <w:rtl w:val="0"/>
+        </w:rPr>
+        <w:t xml:space="preserve">Usando el teclado:</w:t>
       </w:r>
     </w:p>
     <w:p>
       <w:pPr>
         <w:numPr>
           <w:ilvl w:val="1"/>
-          <w:numId w:val="5"/>
+          <w:numId w:val="18"/>
         </w:numPr>
         <w:spacing w:after="0" w:afterAutospacing="0" w:before="0" w:beforeAutospacing="0"/>
         <w:ind w:left="1440" w:hanging="360"/>
@@ -3005,48 +3041,196 @@
         <w:rPr>
           <w:rtl w:val="0"/>
         </w:rPr>
-        <w:t xml:space="preserve">Haz clic derecho y selecciona la opción seleccionada: copiar, cortar o pegar.</w:t>
+      </w:r>
+    </w:p>
+    <w:p>
+      <w:pPr>
+        <w:numPr>
+          <w:ilvl w:val="2"/>
+          <w:numId w:val="18"/>
+        </w:numPr>
+        <w:spacing w:after="0" w:afterAutospacing="0" w:before="0" w:beforeAutospacing="0"/>
+        <w:ind w:left="2160" w:hanging="360"/>
+        <w:rPr>
+          <w:u w:val="none"/>
+        </w:rPr>
+      </w:pPr>
+      <w:r>
+        <w:rPr>
+          <w:rtl w:val="0"/>
+        </w:rPr>
+        <w:t xml:space="preserve">Copiar:</w:t>
+      </w:r>
+      <w:r>
+        <w:rPr>
+          <w:i w:val="1"/>
+          <w:rtl w:val="0"/>
+        </w:rPr>
+        <w:t xml:space="preserve"> Ctrl + c</w:t>
+      </w:r>
+      <w:r>
+        <w:rPr>
+          <w:rtl w:val="0"/>
+        </w:rPr>
+      </w:r>
+    </w:p>
+    <w:p>
+      <w:pPr>
+        <w:numPr>
+          <w:ilvl w:val="2"/>
+          <w:numId w:val="18"/>
+        </w:numPr>
+        <w:spacing w:after="0" w:afterAutospacing="0" w:before="0" w:beforeAutospacing="0"/>
+        <w:ind w:left="2160" w:hanging="360"/>
+        <w:rPr>
+          <w:u w:val="none"/>
+        </w:rPr>
+      </w:pPr>
+      <w:r>
+        <w:rPr>
+          <w:rtl w:val="0"/>
+        </w:rPr>
+        <w:t xml:space="preserve">Cortar: </w:t>
+      </w:r>
+      <w:r>
+        <w:rPr>
+          <w:i w:val="1"/>
+          <w:rtl w:val="0"/>
+        </w:rPr>
+        <w:t xml:space="preserve">Ctrl + x</w:t>
+      </w:r>
+      <w:r>
+        <w:rPr>
+          <w:rtl w:val="0"/>
+        </w:rPr>
+      </w:r>
+    </w:p>
+    <w:p>
+      <w:pPr>
+        <w:numPr>
+          <w:ilvl w:val="2"/>
+          <w:numId w:val="18"/>
+        </w:numPr>
+        <w:spacing w:after="0" w:afterAutospacing="0" w:before="0" w:beforeAutospacing="0"/>
+        <w:ind w:left="2160" w:hanging="360"/>
+        <w:rPr>
+          <w:u w:val="none"/>
+        </w:rPr>
+      </w:pPr>
+      <w:r>
+        <w:rPr>
+          <w:rtl w:val="0"/>
+        </w:rPr>
+        <w:t xml:space="preserve">Pegar: </w:t>
+      </w:r>
+      <w:r>
+        <w:rPr>
+          <w:i w:val="1"/>
+          <w:rtl w:val="0"/>
+        </w:rPr>
+        <w:t xml:space="preserve">Ctrl + v</w:t>
+      </w:r>
+      <w:r>
+        <w:rPr>
+          <w:rtl w:val="0"/>
+        </w:rPr>
       </w:r>
     </w:p>
     <w:p>
       <w:pPr>
         <w:numPr>
           <w:ilvl w:val="1"/>
-          <w:numId w:val="5"/>
+          <w:numId w:val="18"/>
         </w:numPr>
         <w:spacing w:after="0" w:afterAutospacing="0" w:before="0" w:beforeAutospacing="0"/>
         <w:ind w:left="1440" w:hanging="360"/>
-      </w:pPr>
-      <w:r>
-        <w:rPr>
-          <w:rtl w:val="0"/>
-        </w:rPr>
-        <w:t xml:space="preserve">Usando el teclado:</w:t>
+        <w:rPr>
+          <w:b w:val="1"/>
+        </w:rPr>
+      </w:pPr>
+      <w:r>
+        <w:rPr>
+          <w:b w:val="1"/>
+          <w:rtl w:val="0"/>
+        </w:rPr>
+        <w:t xml:space="preserve">Seleccionar todos los elementos:</w:t>
+      </w:r>
+    </w:p>
+    <w:p>
+      <w:pPr>
+        <w:numPr>
+          <w:ilvl w:val="2"/>
+          <w:numId w:val="18"/>
+        </w:numPr>
+        <w:spacing w:after="0" w:afterAutospacing="0" w:before="0" w:beforeAutospacing="0"/>
+        <w:ind w:left="2160" w:hanging="360"/>
+        <w:rPr>
+          <w:u w:val="none"/>
+        </w:rPr>
+      </w:pPr>
+      <w:r>
+        <w:rPr>
+          <w:rtl w:val="0"/>
+        </w:rPr>
+        <w:t xml:space="preserve">En la Ventana del Explorador: “Inicio”, y luego “Seleccionar todo”.</w:t>
+      </w:r>
+    </w:p>
+    <w:p>
+      <w:pPr>
+        <w:numPr>
+          <w:ilvl w:val="2"/>
+          <w:numId w:val="18"/>
+        </w:numPr>
+        <w:spacing w:after="0" w:afterAutospacing="0" w:before="0" w:beforeAutospacing="0"/>
+        <w:ind w:left="2160" w:hanging="360"/>
+        <w:rPr>
+          <w:u w:val="none"/>
+        </w:rPr>
+      </w:pPr>
+      <w:r>
+        <w:rPr>
+          <w:rtl w:val="0"/>
+        </w:rPr>
+        <w:t xml:space="preserve">Teclado: </w:t>
+      </w:r>
+      <w:r>
+        <w:rPr>
+          <w:i w:val="1"/>
+          <w:rtl w:val="0"/>
+        </w:rPr>
+        <w:t xml:space="preserve">Ctrl + e</w:t>
+      </w:r>
+      <w:r>
+        <w:rPr>
+          <w:rtl w:val="0"/>
+        </w:rPr>
       </w:r>
     </w:p>
     <w:p>
       <w:pPr>
         <w:numPr>
           <w:ilvl w:val="1"/>
-          <w:numId w:val="5"/>
+          <w:numId w:val="18"/>
         </w:numPr>
         <w:spacing w:after="0" w:afterAutospacing="0" w:before="0" w:beforeAutospacing="0"/>
         <w:ind w:left="1440" w:hanging="360"/>
         <w:rPr>
-          <w:u w:val="none"/>
-        </w:rPr>
-      </w:pPr>
-      <w:r>
-        <w:rPr>
-          <w:rtl w:val="0"/>
-        </w:rPr>
+          <w:b w:val="1"/>
+        </w:rPr>
+      </w:pPr>
+      <w:r>
+        <w:rPr>
+          <w:b w:val="1"/>
+          <w:rtl w:val="0"/>
+        </w:rPr>
+        <w:t xml:space="preserve">Crear carpetas:</w:t>
       </w:r>
     </w:p>
     <w:p>
       <w:pPr>
         <w:numPr>
           <w:ilvl w:val="2"/>
-          <w:numId w:val="5"/>
+          <w:numId w:val="18"/>
         </w:numPr>
         <w:spacing w:after="0" w:afterAutospacing="0" w:before="0" w:beforeAutospacing="0"/>
         <w:ind w:left="2160" w:hanging="360"/>
@@ -3058,26 +3242,34 @@
         <w:rPr>
           <w:rtl w:val="0"/>
         </w:rPr>
-        <w:t xml:space="preserve">Copiar:</w:t>
-      </w:r>
-      <w:r>
-        <w:rPr>
-          <w:i w:val="1"/>
-          <w:rtl w:val="0"/>
-        </w:rPr>
-        <w:t xml:space="preserve"> Ctrl + c</w:t>
-      </w:r>
-      <w:r>
-        <w:rPr>
-          <w:rtl w:val="0"/>
-        </w:rPr>
+        <w:t xml:space="preserve">Clic derecho en un espacio en blanco, luego "Nuevo" y luego "Carpeta".</w:t>
+      </w:r>
+    </w:p>
+    <w:p>
+      <w:pPr>
+        <w:numPr>
+          <w:ilvl w:val="1"/>
+          <w:numId w:val="18"/>
+        </w:numPr>
+        <w:spacing w:after="0" w:afterAutospacing="0" w:before="0" w:beforeAutospacing="0"/>
+        <w:ind w:left="1440" w:hanging="360"/>
+        <w:rPr>
+          <w:b w:val="1"/>
+        </w:rPr>
+      </w:pPr>
+      <w:r>
+        <w:rPr>
+          <w:b w:val="1"/>
+          <w:rtl w:val="0"/>
+        </w:rPr>
+        <w:t xml:space="preserve">Renombrar elementos:</w:t>
       </w:r>
     </w:p>
     <w:p>
       <w:pPr>
         <w:numPr>
           <w:ilvl w:val="2"/>
-          <w:numId w:val="5"/>
+          <w:numId w:val="18"/>
         </w:numPr>
         <w:spacing w:after="0" w:afterAutospacing="0" w:before="0" w:beforeAutospacing="0"/>
         <w:ind w:left="2160" w:hanging="360"/>
@@ -3089,205 +3281,14 @@
         <w:rPr>
           <w:rtl w:val="0"/>
         </w:rPr>
-        <w:t xml:space="preserve">Cortar: </w:t>
-      </w:r>
-      <w:r>
-        <w:rPr>
-          <w:i w:val="1"/>
-          <w:rtl w:val="0"/>
-        </w:rPr>
-        <w:t xml:space="preserve">Ctrl + x</w:t>
-      </w:r>
-      <w:r>
-        <w:rPr>
-          <w:rtl w:val="0"/>
-        </w:rPr>
+        <w:t xml:space="preserve">Haga clic con el botón derecho en el elemento y luego en "Renombrar".</w:t>
       </w:r>
     </w:p>
     <w:p>
       <w:pPr>
         <w:numPr>
           <w:ilvl w:val="2"/>
-          <w:numId w:val="5"/>
-        </w:numPr>
-        <w:spacing w:after="0" w:afterAutospacing="0" w:before="0" w:beforeAutospacing="0"/>
-        <w:ind w:left="2160" w:hanging="360"/>
-        <w:rPr>
-          <w:u w:val="none"/>
-        </w:rPr>
-      </w:pPr>
-      <w:r>
-        <w:rPr>
-          <w:rtl w:val="0"/>
-        </w:rPr>
-        <w:t xml:space="preserve">Pegar: </w:t>
-      </w:r>
-      <w:r>
-        <w:rPr>
-          <w:i w:val="1"/>
-          <w:rtl w:val="0"/>
-        </w:rPr>
-        <w:t xml:space="preserve">Ctrl + v</w:t>
-      </w:r>
-      <w:r>
-        <w:rPr>
-          <w:rtl w:val="0"/>
-        </w:rPr>
-      </w:r>
-    </w:p>
-    <w:p>
-      <w:pPr>
-        <w:numPr>
-          <w:ilvl w:val="1"/>
-          <w:numId w:val="5"/>
-        </w:numPr>
-        <w:spacing w:after="0" w:afterAutospacing="0" w:before="0" w:beforeAutospacing="0"/>
-        <w:ind w:left="1440" w:hanging="360"/>
-        <w:rPr>
-          <w:b w:val="1"/>
-        </w:rPr>
-      </w:pPr>
-      <w:r>
-        <w:rPr>
-          <w:b w:val="1"/>
-          <w:rtl w:val="0"/>
-        </w:rPr>
-        <w:t xml:space="preserve">Seleccionar todos los elementos:</w:t>
-      </w:r>
-    </w:p>
-    <w:p>
-      <w:pPr>
-        <w:numPr>
-          <w:ilvl w:val="2"/>
-          <w:numId w:val="5"/>
-        </w:numPr>
-        <w:spacing w:after="0" w:afterAutospacing="0" w:before="0" w:beforeAutospacing="0"/>
-        <w:ind w:left="2160" w:hanging="360"/>
-        <w:rPr>
-          <w:u w:val="none"/>
-        </w:rPr>
-      </w:pPr>
-      <w:r>
-        <w:rPr>
-          <w:rtl w:val="0"/>
-        </w:rPr>
-        <w:t xml:space="preserve">En la Ventana del Explorador: “Inicio”, y luego “Seleccionar todo”.</w:t>
-      </w:r>
-    </w:p>
-    <w:p>
-      <w:pPr>
-        <w:numPr>
-          <w:ilvl w:val="2"/>
-          <w:numId w:val="5"/>
-        </w:numPr>
-        <w:spacing w:after="0" w:afterAutospacing="0" w:before="0" w:beforeAutospacing="0"/>
-        <w:ind w:left="2160" w:hanging="360"/>
-        <w:rPr>
-          <w:u w:val="none"/>
-        </w:rPr>
-      </w:pPr>
-      <w:r>
-        <w:rPr>
-          <w:rtl w:val="0"/>
-        </w:rPr>
-        <w:t xml:space="preserve">Teclado: </w:t>
-      </w:r>
-      <w:r>
-        <w:rPr>
-          <w:i w:val="1"/>
-          <w:rtl w:val="0"/>
-        </w:rPr>
-        <w:t xml:space="preserve">Ctrl + e</w:t>
-      </w:r>
-      <w:r>
-        <w:rPr>
-          <w:rtl w:val="0"/>
-        </w:rPr>
-      </w:r>
-    </w:p>
-    <w:p>
-      <w:pPr>
-        <w:numPr>
-          <w:ilvl w:val="1"/>
-          <w:numId w:val="5"/>
-        </w:numPr>
-        <w:spacing w:after="0" w:afterAutospacing="0" w:before="0" w:beforeAutospacing="0"/>
-        <w:ind w:left="1440" w:hanging="360"/>
-        <w:rPr>
-          <w:b w:val="1"/>
-        </w:rPr>
-      </w:pPr>
-      <w:r>
-        <w:rPr>
-          <w:b w:val="1"/>
-          <w:rtl w:val="0"/>
-        </w:rPr>
-        <w:t xml:space="preserve">Crear carpetas:</w:t>
-      </w:r>
-    </w:p>
-    <w:p>
-      <w:pPr>
-        <w:numPr>
-          <w:ilvl w:val="2"/>
-          <w:numId w:val="5"/>
-        </w:numPr>
-        <w:spacing w:after="0" w:afterAutospacing="0" w:before="0" w:beforeAutospacing="0"/>
-        <w:ind w:left="2160" w:hanging="360"/>
-        <w:rPr>
-          <w:u w:val="none"/>
-        </w:rPr>
-      </w:pPr>
-      <w:r>
-        <w:rPr>
-          <w:rtl w:val="0"/>
-        </w:rPr>
-        <w:t xml:space="preserve">Clic derecho en un espacio en blanco, luego "Nuevo" y luego "Carpeta".</w:t>
-      </w:r>
-    </w:p>
-    <w:p>
-      <w:pPr>
-        <w:numPr>
-          <w:ilvl w:val="1"/>
-          <w:numId w:val="5"/>
-        </w:numPr>
-        <w:spacing w:after="0" w:afterAutospacing="0" w:before="0" w:beforeAutospacing="0"/>
-        <w:ind w:left="1440" w:hanging="360"/>
-        <w:rPr>
-          <w:b w:val="1"/>
-        </w:rPr>
-      </w:pPr>
-      <w:r>
-        <w:rPr>
-          <w:b w:val="1"/>
-          <w:rtl w:val="0"/>
-        </w:rPr>
-        <w:t xml:space="preserve">Renombrar elementos:</w:t>
-      </w:r>
-    </w:p>
-    <w:p>
-      <w:pPr>
-        <w:numPr>
-          <w:ilvl w:val="2"/>
-          <w:numId w:val="5"/>
-        </w:numPr>
-        <w:spacing w:after="0" w:afterAutospacing="0" w:before="0" w:beforeAutospacing="0"/>
-        <w:ind w:left="2160" w:hanging="360"/>
-        <w:rPr>
-          <w:u w:val="none"/>
-        </w:rPr>
-      </w:pPr>
-      <w:r>
-        <w:rPr>
-          <w:rtl w:val="0"/>
-        </w:rPr>
-        <w:t xml:space="preserve">Haga clic con el botón derecho en el elemento y luego en "Renombrar".</w:t>
-      </w:r>
-    </w:p>
-    <w:p>
-      <w:pPr>
-        <w:numPr>
-          <w:ilvl w:val="2"/>
-          <w:numId w:val="5"/>
+          <w:numId w:val="18"/>
         </w:numPr>
         <w:spacing w:before="0" w:beforeAutospacing="0"/>
         <w:ind w:left="2160" w:hanging="360"/>
@@ -3349,7 +3350,7 @@
         <w:pStyle w:val="Heading2"/>
         <w:numPr>
           <w:ilvl w:val="1"/>
-          <w:numId w:val="18"/>
+          <w:numId w:val="12"/>
         </w:numPr>
         <w:jc w:val="both"/>
         <w:rPr>
@@ -3381,7 +3382,7 @@
       <w:pPr>
         <w:numPr>
           <w:ilvl w:val="0"/>
-          <w:numId w:val="19"/>
+          <w:numId w:val="26"/>
         </w:numPr>
         <w:spacing w:after="0" w:afterAutospacing="0"/>
         <w:ind w:left="720" w:hanging="360"/>
@@ -3407,7 +3408,7 @@
       <w:pPr>
         <w:numPr>
           <w:ilvl w:val="0"/>
-          <w:numId w:val="19"/>
+          <w:numId w:val="26"/>
         </w:numPr>
         <w:spacing w:after="0" w:afterAutospacing="0" w:before="0" w:beforeAutospacing="0"/>
         <w:ind w:left="720" w:hanging="360"/>
@@ -3433,7 +3434,7 @@
       <w:pPr>
         <w:numPr>
           <w:ilvl w:val="0"/>
-          <w:numId w:val="19"/>
+          <w:numId w:val="26"/>
         </w:numPr>
         <w:spacing w:after="0" w:afterAutospacing="0" w:before="0" w:beforeAutospacing="0"/>
         <w:ind w:left="720" w:hanging="360"/>
@@ -3459,7 +3460,7 @@
       <w:pPr>
         <w:numPr>
           <w:ilvl w:val="0"/>
-          <w:numId w:val="19"/>
+          <w:numId w:val="26"/>
         </w:numPr>
         <w:spacing w:before="0" w:beforeAutospacing="0"/>
         <w:ind w:left="720" w:hanging="360"/>
@@ -3560,7 +3561,7 @@
         <w:pStyle w:val="Heading2"/>
         <w:numPr>
           <w:ilvl w:val="1"/>
-          <w:numId w:val="18"/>
+          <w:numId w:val="12"/>
         </w:numPr>
         <w:jc w:val="both"/>
         <w:rPr>
@@ -3592,7 +3593,7 @@
       <w:pPr>
         <w:numPr>
           <w:ilvl w:val="0"/>
-          <w:numId w:val="20"/>
+          <w:numId w:val="22"/>
         </w:numPr>
         <w:spacing w:after="0" w:afterAutospacing="0"/>
         <w:ind w:left="720" w:hanging="360"/>
@@ -3629,7 +3630,7 @@
       <w:pPr>
         <w:numPr>
           <w:ilvl w:val="1"/>
-          <w:numId w:val="20"/>
+          <w:numId w:val="22"/>
         </w:numPr>
         <w:spacing w:after="0" w:afterAutospacing="0" w:before="0" w:beforeAutospacing="0"/>
         <w:ind w:left="1080" w:hanging="360"/>
@@ -3655,7 +3656,7 @@
       <w:pPr>
         <w:numPr>
           <w:ilvl w:val="1"/>
-          <w:numId w:val="20"/>
+          <w:numId w:val="22"/>
         </w:numPr>
         <w:spacing w:after="0" w:afterAutospacing="0" w:before="0" w:beforeAutospacing="0"/>
         <w:ind w:left="1080" w:hanging="360"/>
@@ -3681,7 +3682,7 @@
       <w:pPr>
         <w:numPr>
           <w:ilvl w:val="0"/>
-          <w:numId w:val="20"/>
+          <w:numId w:val="22"/>
         </w:numPr>
         <w:ind w:left="720" w:hanging="360"/>
       </w:pPr>
@@ -3727,12 +3728,12 @@
             <wp:extent cx="1606091" cy="2340000"/>
             <wp:effectExtent b="0" l="0" r="0" t="0"/>
             <wp:wrapTopAndBottom distB="71755" distT="71755"/>
-            <wp:docPr id="11" name="image14.png"/>
+            <wp:docPr id="11" name="image4.png"/>
             <a:graphic>
               <a:graphicData uri="http://schemas.openxmlformats.org/drawingml/2006/picture">
                 <pic:pic>
                   <pic:nvPicPr>
-                    <pic:cNvPr id="0" name="image14.png"/>
+                    <pic:cNvPr id="0" name="image4.png"/>
                     <pic:cNvPicPr preferRelativeResize="0"/>
                   </pic:nvPicPr>
                   <pic:blipFill>
@@ -3761,7 +3762,7 @@
       <w:pPr>
         <w:numPr>
           <w:ilvl w:val="1"/>
-          <w:numId w:val="20"/>
+          <w:numId w:val="22"/>
         </w:numPr>
         <w:ind w:left="1080" w:hanging="360"/>
       </w:pPr>
@@ -3783,7 +3784,7 @@
       <w:pPr>
         <w:numPr>
           <w:ilvl w:val="1"/>
-          <w:numId w:val="20"/>
+          <w:numId w:val="22"/>
         </w:numPr>
         <w:ind w:left="1080" w:hanging="360"/>
       </w:pPr>
@@ -3805,7 +3806,7 @@
       <w:pPr>
         <w:numPr>
           <w:ilvl w:val="1"/>
-          <w:numId w:val="20"/>
+          <w:numId w:val="22"/>
         </w:numPr>
         <w:ind w:left="1080" w:hanging="360"/>
       </w:pPr>
@@ -3852,12 +3853,12 @@
             <wp:extent cx="2325370" cy="1800225"/>
             <wp:effectExtent b="0" l="0" r="0" t="0"/>
             <wp:wrapTopAndBottom distB="0" distT="0"/>
-            <wp:docPr id="6" name="image23.png"/>
+            <wp:docPr id="6" name="image5.png"/>
             <a:graphic>
               <a:graphicData uri="http://schemas.openxmlformats.org/drawingml/2006/picture">
                 <pic:pic>
                   <pic:nvPicPr>
-                    <pic:cNvPr id="0" name="image23.png"/>
+                    <pic:cNvPr id="0" name="image5.png"/>
                     <pic:cNvPicPr preferRelativeResize="0"/>
                   </pic:nvPicPr>
                   <pic:blipFill>
@@ -3887,7 +3888,7 @@
         <w:pStyle w:val="Heading1"/>
         <w:numPr>
           <w:ilvl w:val="0"/>
-          <w:numId w:val="18"/>
+          <w:numId w:val="12"/>
         </w:numPr>
         <w:ind w:left="432"/>
       </w:pPr>
@@ -3905,7 +3906,7 @@
         <w:pStyle w:val="Heading2"/>
         <w:numPr>
           <w:ilvl w:val="1"/>
-          <w:numId w:val="18"/>
+          <w:numId w:val="12"/>
         </w:numPr>
         <w:jc w:val="both"/>
         <w:rPr>
@@ -3982,7 +3983,7 @@
         <w:pStyle w:val="Heading2"/>
         <w:numPr>
           <w:ilvl w:val="1"/>
-          <w:numId w:val="18"/>
+          <w:numId w:val="12"/>
         </w:numPr>
         <w:jc w:val="both"/>
         <w:rPr>
@@ -4031,7 +4032,7 @@
         <w:pStyle w:val="Heading2"/>
         <w:numPr>
           <w:ilvl w:val="1"/>
-          <w:numId w:val="18"/>
+          <w:numId w:val="12"/>
         </w:numPr>
         <w:jc w:val="both"/>
         <w:rPr>
@@ -4091,7 +4092,7 @@
         <w:pStyle w:val="Heading2"/>
         <w:numPr>
           <w:ilvl w:val="1"/>
-          <w:numId w:val="18"/>
+          <w:numId w:val="12"/>
         </w:numPr>
         <w:jc w:val="both"/>
         <w:rPr>
@@ -4179,12 +4180,12 @@
             <wp:extent cx="2790190" cy="1440180"/>
             <wp:effectExtent b="0" l="0" r="0" t="0"/>
             <wp:wrapTopAndBottom distB="0" distT="0"/>
-            <wp:docPr id="3" name="image22.png"/>
+            <wp:docPr id="3" name="image19.png"/>
             <a:graphic>
               <a:graphicData uri="http://schemas.openxmlformats.org/drawingml/2006/picture">
                 <pic:pic>
                   <pic:nvPicPr>
-                    <pic:cNvPr id="0" name="image22.png"/>
+                    <pic:cNvPr id="0" name="image19.png"/>
                     <pic:cNvPicPr preferRelativeResize="0"/>
                   </pic:nvPicPr>
                   <pic:blipFill>
@@ -4213,7 +4214,7 @@
       <w:pPr>
         <w:numPr>
           <w:ilvl w:val="0"/>
-          <w:numId w:val="23"/>
+          <w:numId w:val="10"/>
         </w:numPr>
         <w:spacing w:after="0" w:afterAutospacing="0"/>
         <w:ind w:left="720" w:hanging="360"/>
@@ -4239,7 +4240,7 @@
       <w:pPr>
         <w:numPr>
           <w:ilvl w:val="1"/>
-          <w:numId w:val="23"/>
+          <w:numId w:val="10"/>
         </w:numPr>
         <w:spacing w:after="0" w:afterAutospacing="0" w:before="0" w:beforeAutospacing="0"/>
         <w:ind w:left="1440" w:hanging="360"/>
@@ -4258,7 +4259,7 @@
       <w:pPr>
         <w:numPr>
           <w:ilvl w:val="1"/>
-          <w:numId w:val="23"/>
+          <w:numId w:val="10"/>
         </w:numPr>
         <w:spacing w:before="0" w:beforeAutospacing="0"/>
         <w:ind w:left="1440" w:hanging="360"/>
@@ -4296,12 +4297,12 @@
             <wp:extent cx="1364615" cy="2160270"/>
             <wp:effectExtent b="0" l="0" r="0" t="0"/>
             <wp:wrapTopAndBottom distB="0" distT="0"/>
-            <wp:docPr id="27" name="image13.png"/>
+            <wp:docPr id="27" name="image26.png"/>
             <a:graphic>
               <a:graphicData uri="http://schemas.openxmlformats.org/drawingml/2006/picture">
                 <pic:pic>
                   <pic:nvPicPr>
-                    <pic:cNvPr id="0" name="image13.png"/>
+                    <pic:cNvPr id="0" name="image26.png"/>
                     <pic:cNvPicPr preferRelativeResize="0"/>
                   </pic:nvPicPr>
                   <pic:blipFill>
@@ -4330,7 +4331,7 @@
       <w:pPr>
         <w:numPr>
           <w:ilvl w:val="0"/>
-          <w:numId w:val="25"/>
+          <w:numId w:val="5"/>
         </w:numPr>
         <w:ind w:left="1440" w:hanging="360"/>
         <w:rPr>
@@ -4452,7 +4453,7 @@
         <w:pStyle w:val="Heading1"/>
         <w:numPr>
           <w:ilvl w:val="0"/>
-          <w:numId w:val="18"/>
+          <w:numId w:val="12"/>
         </w:numPr>
         <w:ind w:left="432"/>
       </w:pPr>
@@ -4493,7 +4494,7 @@
       <w:pPr>
         <w:numPr>
           <w:ilvl w:val="0"/>
-          <w:numId w:val="3"/>
+          <w:numId w:val="24"/>
         </w:numPr>
         <w:spacing w:after="0" w:afterAutospacing="0"/>
         <w:ind w:left="720" w:hanging="360"/>
@@ -4519,7 +4520,7 @@
       <w:pPr>
         <w:numPr>
           <w:ilvl w:val="0"/>
-          <w:numId w:val="3"/>
+          <w:numId w:val="24"/>
         </w:numPr>
         <w:spacing w:after="0" w:afterAutospacing="0" w:before="0" w:beforeAutospacing="0"/>
         <w:ind w:left="720" w:hanging="360"/>
@@ -4545,7 +4546,7 @@
       <w:pPr>
         <w:numPr>
           <w:ilvl w:val="0"/>
-          <w:numId w:val="3"/>
+          <w:numId w:val="24"/>
         </w:numPr>
         <w:spacing w:before="0" w:beforeAutospacing="0"/>
         <w:ind w:left="720" w:hanging="360"/>
@@ -4667,7 +4668,7 @@
         <w:pStyle w:val="Heading1"/>
         <w:numPr>
           <w:ilvl w:val="0"/>
-          <w:numId w:val="18"/>
+          <w:numId w:val="12"/>
         </w:numPr>
         <w:ind w:left="432"/>
       </w:pPr>
@@ -4767,7 +4768,7 @@
         <w:pStyle w:val="Heading2"/>
         <w:numPr>
           <w:ilvl w:val="1"/>
-          <w:numId w:val="18"/>
+          <w:numId w:val="12"/>
         </w:numPr>
         <w:jc w:val="both"/>
       </w:pPr>
@@ -7104,7 +7105,7 @@
         <w:pStyle w:val="Heading2"/>
         <w:numPr>
           <w:ilvl w:val="1"/>
-          <w:numId w:val="18"/>
+          <w:numId w:val="12"/>
         </w:numPr>
       </w:pPr>
       <w:bookmarkStart w:colFirst="0" w:colLast="0" w:name="_o0zuav6f9bqw" w:id="15"/>
@@ -7590,7 +7591,7 @@
         <w:pStyle w:val="Heading2"/>
         <w:numPr>
           <w:ilvl w:val="1"/>
-          <w:numId w:val="18"/>
+          <w:numId w:val="12"/>
         </w:numPr>
       </w:pPr>
       <w:bookmarkStart w:colFirst="0" w:colLast="0" w:name="_4fczcy46kvfn" w:id="16"/>
@@ -7642,7 +7643,7 @@
         <w:pStyle w:val="Heading2"/>
         <w:numPr>
           <w:ilvl w:val="1"/>
-          <w:numId w:val="18"/>
+          <w:numId w:val="12"/>
         </w:numPr>
       </w:pPr>
       <w:bookmarkStart w:colFirst="0" w:colLast="0" w:name="_3j2qqm3" w:id="17"/>
@@ -7680,7 +7681,7 @@
       <w:pPr>
         <w:numPr>
           <w:ilvl w:val="0"/>
-          <w:numId w:val="27"/>
+          <w:numId w:val="2"/>
         </w:numPr>
         <w:spacing w:after="0" w:afterAutospacing="0"/>
         <w:ind w:left="720" w:hanging="360"/>
@@ -7711,7 +7712,7 @@
       <w:pPr>
         <w:numPr>
           <w:ilvl w:val="0"/>
-          <w:numId w:val="27"/>
+          <w:numId w:val="2"/>
         </w:numPr>
         <w:spacing w:before="0" w:beforeAutospacing="0"/>
         <w:ind w:left="720" w:hanging="360"/>
@@ -7738,7 +7739,7 @@
         <w:pStyle w:val="Heading1"/>
         <w:numPr>
           <w:ilvl w:val="0"/>
-          <w:numId w:val="18"/>
+          <w:numId w:val="12"/>
         </w:numPr>
         <w:ind w:left="432"/>
       </w:pPr>
@@ -7785,12 +7786,12 @@
             <wp:extent cx="4753610" cy="3162300"/>
             <wp:effectExtent b="0" l="0" r="0" t="0"/>
             <wp:wrapTopAndBottom distB="0" distT="71755"/>
-            <wp:docPr id="12" name="image24.png"/>
+            <wp:docPr id="12" name="image15.png"/>
             <a:graphic>
               <a:graphicData uri="http://schemas.openxmlformats.org/drawingml/2006/picture">
                 <pic:pic>
                   <pic:nvPicPr>
-                    <pic:cNvPr id="0" name="image24.png"/>
+                    <pic:cNvPr id="0" name="image15.png"/>
                     <pic:cNvPicPr preferRelativeResize="0"/>
                   </pic:nvPicPr>
                   <pic:blipFill>
@@ -8250,7 +8251,7 @@
         <w:pStyle w:val="Heading1"/>
         <w:numPr>
           <w:ilvl w:val="0"/>
-          <w:numId w:val="18"/>
+          <w:numId w:val="12"/>
         </w:numPr>
         <w:ind w:left="432"/>
       </w:pPr>
@@ -8318,12 +8319,12 @@
             <wp:extent cx="1508125" cy="1440180"/>
             <wp:effectExtent b="0" l="0" r="0" t="0"/>
             <wp:wrapTopAndBottom distB="0" distT="0"/>
-            <wp:docPr id="8" name="image5.png"/>
+            <wp:docPr id="8" name="image18.png"/>
             <a:graphic>
               <a:graphicData uri="http://schemas.openxmlformats.org/drawingml/2006/picture">
                 <pic:pic>
                   <pic:nvPicPr>
-                    <pic:cNvPr id="0" name="image5.png"/>
+                    <pic:cNvPr id="0" name="image18.png"/>
                     <pic:cNvPicPr preferRelativeResize="0"/>
                   </pic:nvPicPr>
                   <pic:blipFill>
@@ -8382,12 +8383,12 @@
             <wp:extent cx="3812540" cy="2879725"/>
             <wp:effectExtent b="0" l="0" r="0" t="0"/>
             <wp:wrapTopAndBottom distB="0" distT="0"/>
-            <wp:docPr id="5" name="image2.png"/>
+            <wp:docPr id="5" name="image13.png"/>
             <a:graphic>
               <a:graphicData uri="http://schemas.openxmlformats.org/drawingml/2006/picture">
                 <pic:pic>
                   <pic:nvPicPr>
-                    <pic:cNvPr id="0" name="image2.png"/>
+                    <pic:cNvPr id="0" name="image13.png"/>
                     <pic:cNvPicPr preferRelativeResize="0"/>
                   </pic:nvPicPr>
                   <pic:blipFill>
@@ -8458,7 +8459,7 @@
         <w:pStyle w:val="Heading2"/>
         <w:numPr>
           <w:ilvl w:val="1"/>
-          <w:numId w:val="18"/>
+          <w:numId w:val="12"/>
         </w:numPr>
         <w:jc w:val="both"/>
         <w:rPr>
@@ -8601,12 +8602,12 @@
             <wp:extent cx="2013818" cy="2340000"/>
             <wp:effectExtent b="0" l="0" r="0" t="0"/>
             <wp:wrapTopAndBottom distB="0" distT="0"/>
-            <wp:docPr id="17" name="image7.png"/>
+            <wp:docPr id="17" name="image14.png"/>
             <a:graphic>
               <a:graphicData uri="http://schemas.openxmlformats.org/drawingml/2006/picture">
                 <pic:pic>
                   <pic:nvPicPr>
-                    <pic:cNvPr id="0" name="image7.png"/>
+                    <pic:cNvPr id="0" name="image14.png"/>
                     <pic:cNvPicPr preferRelativeResize="0"/>
                   </pic:nvPicPr>
                   <pic:blipFill>
@@ -8635,7 +8636,7 @@
       <w:pPr>
         <w:numPr>
           <w:ilvl w:val="0"/>
-          <w:numId w:val="2"/>
+          <w:numId w:val="9"/>
         </w:numPr>
         <w:spacing w:after="0" w:afterAutospacing="0"/>
         <w:ind w:left="720" w:hanging="360"/>
@@ -8664,7 +8665,7 @@
       <w:pPr>
         <w:numPr>
           <w:ilvl w:val="0"/>
-          <w:numId w:val="2"/>
+          <w:numId w:val="9"/>
         </w:numPr>
         <w:spacing w:before="0" w:beforeAutospacing="0"/>
         <w:ind w:left="720" w:hanging="360"/>
@@ -8853,12 +8854,12 @@
             <wp:extent cx="2174240" cy="2520315"/>
             <wp:effectExtent b="0" l="0" r="0" t="0"/>
             <wp:wrapTopAndBottom distB="0" distT="0"/>
-            <wp:docPr id="23" name="image11.png"/>
+            <wp:docPr id="23" name="image24.png"/>
             <a:graphic>
               <a:graphicData uri="http://schemas.openxmlformats.org/drawingml/2006/picture">
                 <pic:pic>
                   <pic:nvPicPr>
-                    <pic:cNvPr id="0" name="image11.png"/>
+                    <pic:cNvPr id="0" name="image24.png"/>
                     <pic:cNvPicPr preferRelativeResize="0"/>
                   </pic:nvPicPr>
                   <pic:blipFill>
@@ -8938,12 +8939,12 @@
             <wp:extent cx="2174240" cy="2520315"/>
             <wp:effectExtent b="0" l="0" r="0" t="0"/>
             <wp:wrapTopAndBottom distB="0" distT="0"/>
-            <wp:docPr id="16" name="image12.png"/>
+            <wp:docPr id="16" name="image10.png"/>
             <a:graphic>
               <a:graphicData uri="http://schemas.openxmlformats.org/drawingml/2006/picture">
                 <pic:pic>
                   <pic:nvPicPr>
-                    <pic:cNvPr id="0" name="image12.png"/>
+                    <pic:cNvPr id="0" name="image10.png"/>
                     <pic:cNvPicPr preferRelativeResize="0"/>
                   </pic:nvPicPr>
                   <pic:blipFill>
@@ -9007,7 +9008,7 @@
         <w:pStyle w:val="Heading2"/>
         <w:numPr>
           <w:ilvl w:val="1"/>
-          <w:numId w:val="18"/>
+          <w:numId w:val="12"/>
         </w:numPr>
         <w:jc w:val="both"/>
         <w:rPr>
@@ -9037,12 +9038,12 @@
             <wp:extent cx="2174240" cy="2520315"/>
             <wp:effectExtent b="0" l="0" r="0" t="0"/>
             <wp:wrapTopAndBottom distB="0" distT="0"/>
-            <wp:docPr id="9" name="image17.png"/>
+            <wp:docPr id="9" name="image6.png"/>
             <a:graphic>
               <a:graphicData uri="http://schemas.openxmlformats.org/drawingml/2006/picture">
                 <pic:pic>
                   <pic:nvPicPr>
-                    <pic:cNvPr id="0" name="image17.png"/>
+                    <pic:cNvPr id="0" name="image6.png"/>
                     <pic:cNvPicPr preferRelativeResize="0"/>
                   </pic:nvPicPr>
                   <pic:blipFill>
@@ -9117,12 +9118,12 @@
             <wp:extent cx="3456305" cy="2520315"/>
             <wp:effectExtent b="0" l="0" r="0" t="0"/>
             <wp:wrapTopAndBottom distB="0" distT="0"/>
-            <wp:docPr id="13" name="image3.png"/>
+            <wp:docPr id="13" name="image9.png"/>
             <a:graphic>
               <a:graphicData uri="http://schemas.openxmlformats.org/drawingml/2006/picture">
                 <pic:pic>
                   <pic:nvPicPr>
-                    <pic:cNvPr id="0" name="image3.png"/>
+                    <pic:cNvPr id="0" name="image9.png"/>
                     <pic:cNvPicPr preferRelativeResize="0"/>
                   </pic:nvPicPr>
                   <pic:blipFill>
@@ -9188,7 +9189,7 @@
       <w:pPr>
         <w:numPr>
           <w:ilvl w:val="0"/>
-          <w:numId w:val="26"/>
+          <w:numId w:val="19"/>
         </w:numPr>
         <w:spacing w:after="0" w:afterAutospacing="0"/>
         <w:ind w:left="720" w:hanging="360"/>
@@ -9210,7 +9211,7 @@
       <w:pPr>
         <w:numPr>
           <w:ilvl w:val="0"/>
-          <w:numId w:val="26"/>
+          <w:numId w:val="19"/>
         </w:numPr>
         <w:spacing w:after="0" w:afterAutospacing="0" w:before="0" w:beforeAutospacing="0"/>
         <w:ind w:left="720" w:hanging="360"/>
@@ -9232,7 +9233,7 @@
       <w:pPr>
         <w:numPr>
           <w:ilvl w:val="0"/>
-          <w:numId w:val="26"/>
+          <w:numId w:val="19"/>
         </w:numPr>
         <w:spacing w:after="0" w:afterAutospacing="0" w:before="0" w:beforeAutospacing="0"/>
         <w:ind w:left="720" w:hanging="360"/>
@@ -9254,7 +9255,7 @@
       <w:pPr>
         <w:numPr>
           <w:ilvl w:val="0"/>
-          <w:numId w:val="26"/>
+          <w:numId w:val="19"/>
         </w:numPr>
         <w:spacing w:after="0" w:afterAutospacing="0" w:before="0" w:beforeAutospacing="0"/>
         <w:ind w:left="720" w:hanging="360"/>
@@ -9276,7 +9277,7 @@
       <w:pPr>
         <w:numPr>
           <w:ilvl w:val="0"/>
-          <w:numId w:val="26"/>
+          <w:numId w:val="19"/>
         </w:numPr>
         <w:spacing w:before="0" w:beforeAutospacing="0"/>
         <w:ind w:left="720" w:hanging="360"/>
@@ -9299,7 +9300,7 @@
         <w:pStyle w:val="Heading1"/>
         <w:numPr>
           <w:ilvl w:val="0"/>
-          <w:numId w:val="18"/>
+          <w:numId w:val="12"/>
         </w:numPr>
         <w:ind w:left="432"/>
         <w:jc w:val="both"/>
@@ -9328,7 +9329,7 @@
       <w:pPr>
         <w:numPr>
           <w:ilvl w:val="0"/>
-          <w:numId w:val="24"/>
+          <w:numId w:val="8"/>
         </w:numPr>
         <w:ind w:left="720" w:hanging="360"/>
         <w:rPr>
@@ -9390,12 +9391,12 @@
             <wp:extent cx="2861945" cy="2160270"/>
             <wp:effectExtent b="0" l="0" r="0" t="0"/>
             <wp:wrapTopAndBottom distB="0" distT="0"/>
-            <wp:docPr id="10" name="image6.png"/>
+            <wp:docPr id="10" name="image3.png"/>
             <a:graphic>
               <a:graphicData uri="http://schemas.openxmlformats.org/drawingml/2006/picture">
                 <pic:pic>
                   <pic:nvPicPr>
-                    <pic:cNvPr id="0" name="image6.png"/>
+                    <pic:cNvPr id="0" name="image3.png"/>
                     <pic:cNvPicPr preferRelativeResize="0"/>
                   </pic:nvPicPr>
                   <pic:blipFill>
@@ -9424,7 +9425,7 @@
       <w:pPr>
         <w:numPr>
           <w:ilvl w:val="0"/>
-          <w:numId w:val="21"/>
+          <w:numId w:val="27"/>
         </w:numPr>
         <w:spacing w:after="0" w:afterAutospacing="0"/>
         <w:ind w:left="720" w:hanging="360"/>
@@ -9453,7 +9454,7 @@
       <w:pPr>
         <w:numPr>
           <w:ilvl w:val="1"/>
-          <w:numId w:val="21"/>
+          <w:numId w:val="27"/>
         </w:numPr>
         <w:spacing w:after="0" w:afterAutospacing="0" w:before="0" w:beforeAutospacing="0"/>
         <w:ind w:left="1440" w:hanging="360"/>
@@ -9491,7 +9492,7 @@
       <w:pPr>
         <w:numPr>
           <w:ilvl w:val="1"/>
-          <w:numId w:val="21"/>
+          <w:numId w:val="27"/>
         </w:numPr>
         <w:spacing w:before="0" w:beforeAutospacing="0"/>
         <w:ind w:left="1440" w:hanging="360"/>
@@ -9633,7 +9634,7 @@
       <w:pPr>
         <w:numPr>
           <w:ilvl w:val="0"/>
-          <w:numId w:val="12"/>
+          <w:numId w:val="13"/>
         </w:numPr>
         <w:spacing w:after="0" w:afterAutospacing="0"/>
         <w:ind w:left="720" w:hanging="360"/>
@@ -9662,7 +9663,7 @@
       <w:pPr>
         <w:numPr>
           <w:ilvl w:val="1"/>
-          <w:numId w:val="12"/>
+          <w:numId w:val="13"/>
         </w:numPr>
         <w:spacing w:after="0" w:afterAutospacing="0" w:before="0" w:beforeAutospacing="0"/>
         <w:ind w:left="1440" w:hanging="360"/>
@@ -9684,7 +9685,7 @@
       <w:pPr>
         <w:numPr>
           <w:ilvl w:val="1"/>
-          <w:numId w:val="12"/>
+          <w:numId w:val="13"/>
         </w:numPr>
         <w:spacing w:before="0" w:beforeAutospacing="0"/>
         <w:ind w:left="1440" w:hanging="360"/>
@@ -9723,7 +9724,7 @@
         <w:pStyle w:val="Heading1"/>
         <w:numPr>
           <w:ilvl w:val="0"/>
-          <w:numId w:val="18"/>
+          <w:numId w:val="12"/>
         </w:numPr>
         <w:ind w:left="432"/>
       </w:pPr>
@@ -9804,12 +9805,12 @@
             <wp:extent cx="2725420" cy="2160270"/>
             <wp:effectExtent b="0" l="0" r="0" t="0"/>
             <wp:wrapTopAndBottom distB="0" distT="0"/>
-            <wp:docPr id="24" name="image20.png"/>
+            <wp:docPr id="24" name="image21.png"/>
             <a:graphic>
               <a:graphicData uri="http://schemas.openxmlformats.org/drawingml/2006/picture">
                 <pic:pic>
                   <pic:nvPicPr>
-                    <pic:cNvPr id="0" name="image20.png"/>
+                    <pic:cNvPr id="0" name="image21.png"/>
                     <pic:cNvPicPr preferRelativeResize="0"/>
                   </pic:nvPicPr>
                   <pic:blipFill>
@@ -9838,7 +9839,7 @@
       <w:pPr>
         <w:numPr>
           <w:ilvl w:val="0"/>
-          <w:numId w:val="8"/>
+          <w:numId w:val="14"/>
         </w:numPr>
         <w:spacing w:after="0" w:afterAutospacing="0"/>
         <w:ind w:left="720" w:hanging="360"/>
@@ -9861,7 +9862,7 @@
       <w:pPr>
         <w:numPr>
           <w:ilvl w:val="1"/>
-          <w:numId w:val="8"/>
+          <w:numId w:val="14"/>
         </w:numPr>
         <w:spacing w:after="0" w:afterAutospacing="0" w:before="0" w:beforeAutospacing="0"/>
         <w:ind w:left="1440" w:hanging="360"/>
@@ -9886,7 +9887,7 @@
       <w:pPr>
         <w:numPr>
           <w:ilvl w:val="2"/>
-          <w:numId w:val="8"/>
+          <w:numId w:val="14"/>
         </w:numPr>
         <w:spacing w:after="0" w:afterAutospacing="0" w:before="0" w:beforeAutospacing="0"/>
         <w:ind w:left="2160" w:hanging="360"/>
@@ -9924,7 +9925,7 @@
       <w:pPr>
         <w:numPr>
           <w:ilvl w:val="1"/>
-          <w:numId w:val="8"/>
+          <w:numId w:val="14"/>
         </w:numPr>
         <w:spacing w:after="0" w:afterAutospacing="0" w:before="0" w:beforeAutospacing="0"/>
         <w:ind w:left="1440" w:hanging="360"/>
@@ -9949,7 +9950,7 @@
       <w:pPr>
         <w:numPr>
           <w:ilvl w:val="2"/>
-          <w:numId w:val="8"/>
+          <w:numId w:val="14"/>
         </w:numPr>
         <w:spacing w:after="0" w:afterAutospacing="0" w:before="0" w:beforeAutospacing="0"/>
         <w:ind w:left="2160" w:hanging="360"/>
@@ -9987,7 +9988,7 @@
       <w:pPr>
         <w:numPr>
           <w:ilvl w:val="1"/>
-          <w:numId w:val="8"/>
+          <w:numId w:val="14"/>
         </w:numPr>
         <w:spacing w:after="0" w:afterAutospacing="0" w:before="0" w:beforeAutospacing="0"/>
         <w:ind w:left="1440" w:hanging="360"/>
@@ -10012,7 +10013,7 @@
       <w:pPr>
         <w:numPr>
           <w:ilvl w:val="2"/>
-          <w:numId w:val="8"/>
+          <w:numId w:val="14"/>
         </w:numPr>
         <w:spacing w:before="0" w:beforeAutospacing="0"/>
         <w:ind w:left="2160" w:hanging="360"/>
@@ -10051,7 +10052,7 @@
         <w:pStyle w:val="Heading1"/>
         <w:numPr>
           <w:ilvl w:val="0"/>
-          <w:numId w:val="18"/>
+          <w:numId w:val="12"/>
         </w:numPr>
         <w:ind w:left="432"/>
       </w:pPr>
@@ -10105,7 +10106,7 @@
       <w:pPr>
         <w:numPr>
           <w:ilvl w:val="0"/>
-          <w:numId w:val="4"/>
+          <w:numId w:val="23"/>
         </w:numPr>
         <w:ind w:left="720" w:hanging="360"/>
         <w:rPr>
@@ -10145,12 +10146,12 @@
           <wp:inline distB="0" distT="0" distL="0" distR="0">
             <wp:extent cx="2152976" cy="1440000"/>
             <wp:effectExtent b="0" l="0" r="0" t="0"/>
-            <wp:docPr id="4" name="image4.png"/>
+            <wp:docPr id="4" name="image2.png"/>
             <a:graphic>
               <a:graphicData uri="http://schemas.openxmlformats.org/drawingml/2006/picture">
                 <pic:pic>
                   <pic:nvPicPr>
-                    <pic:cNvPr id="0" name="image4.png"/>
+                    <pic:cNvPr id="0" name="image2.png"/>
                     <pic:cNvPicPr preferRelativeResize="0"/>
                   </pic:nvPicPr>
                   <pic:blipFill>
@@ -10184,7 +10185,7 @@
       <w:pPr>
         <w:numPr>
           <w:ilvl w:val="0"/>
-          <w:numId w:val="13"/>
+          <w:numId w:val="17"/>
         </w:numPr>
         <w:spacing w:after="0" w:afterAutospacing="0"/>
         <w:ind w:left="720" w:hanging="360"/>
@@ -10213,7 +10214,7 @@
       <w:pPr>
         <w:numPr>
           <w:ilvl w:val="0"/>
-          <w:numId w:val="13"/>
+          <w:numId w:val="17"/>
         </w:numPr>
         <w:spacing w:after="0" w:afterAutospacing="0" w:before="0" w:beforeAutospacing="0"/>
         <w:ind w:left="720" w:hanging="360"/>
@@ -10250,12 +10251,12 @@
             <wp:extent cx="2692941" cy="1800000"/>
             <wp:effectExtent b="0" l="0" r="0" t="0"/>
             <wp:wrapTopAndBottom distB="0" distT="0"/>
-            <wp:docPr id="20" name="image10.png"/>
+            <wp:docPr id="20" name="image1.png"/>
             <a:graphic>
               <a:graphicData uri="http://schemas.openxmlformats.org/drawingml/2006/picture">
                 <pic:pic>
                   <pic:nvPicPr>
-                    <pic:cNvPr id="0" name="image10.png"/>
+                    <pic:cNvPr id="0" name="image1.png"/>
                     <pic:cNvPicPr preferRelativeResize="0"/>
                   </pic:nvPicPr>
                   <pic:blipFill>
@@ -10284,7 +10285,7 @@
       <w:pPr>
         <w:numPr>
           <w:ilvl w:val="0"/>
-          <w:numId w:val="13"/>
+          <w:numId w:val="17"/>
         </w:numPr>
         <w:spacing w:before="0" w:beforeAutospacing="0"/>
         <w:ind w:left="720" w:hanging="360"/>
@@ -10321,12 +10322,12 @@
             <wp:extent cx="2690182" cy="1800000"/>
             <wp:effectExtent b="0" l="0" r="0" t="0"/>
             <wp:wrapTopAndBottom distB="0" distT="0"/>
-            <wp:docPr id="19" name="image1.png"/>
+            <wp:docPr id="19" name="image12.png"/>
             <a:graphic>
               <a:graphicData uri="http://schemas.openxmlformats.org/drawingml/2006/picture">
                 <pic:pic>
                   <pic:nvPicPr>
-                    <pic:cNvPr id="0" name="image1.png"/>
+                    <pic:cNvPr id="0" name="image12.png"/>
                     <pic:cNvPicPr preferRelativeResize="0"/>
                   </pic:nvPicPr>
                   <pic:blipFill>
@@ -10374,12 +10375,12 @@
             <wp:extent cx="1869000" cy="1800000"/>
             <wp:effectExtent b="0" l="0" r="0" t="0"/>
             <wp:wrapTopAndBottom distB="0" distT="0"/>
-            <wp:docPr id="25" name="image18.png"/>
+            <wp:docPr id="25" name="image25.png"/>
             <a:graphic>
               <a:graphicData uri="http://schemas.openxmlformats.org/drawingml/2006/picture">
                 <pic:pic>
                   <pic:nvPicPr>
-                    <pic:cNvPr id="0" name="image18.png"/>
+                    <pic:cNvPr id="0" name="image25.png"/>
                     <pic:cNvPicPr preferRelativeResize="0"/>
                   </pic:nvPicPr>
                   <pic:blipFill>
@@ -10454,12 +10455,12 @@
             <wp:extent cx="2690182" cy="1800000"/>
             <wp:effectExtent b="0" l="0" r="0" t="0"/>
             <wp:wrapTopAndBottom distB="0" distT="0"/>
-            <wp:docPr id="1" name="image15.png"/>
+            <wp:docPr id="1" name="image11.png"/>
             <a:graphic>
               <a:graphicData uri="http://schemas.openxmlformats.org/drawingml/2006/picture">
                 <pic:pic>
                   <pic:nvPicPr>
-                    <pic:cNvPr id="0" name="image15.png"/>
+                    <pic:cNvPr id="0" name="image11.png"/>
                     <pic:cNvPicPr preferRelativeResize="0"/>
                   </pic:nvPicPr>
                   <pic:blipFill>
@@ -10489,7 +10490,7 @@
         <w:pStyle w:val="Heading1"/>
         <w:numPr>
           <w:ilvl w:val="0"/>
-          <w:numId w:val="18"/>
+          <w:numId w:val="12"/>
         </w:numPr>
         <w:ind w:left="432"/>
       </w:pPr>
@@ -10528,7 +10529,7 @@
       <w:pPr>
         <w:numPr>
           <w:ilvl w:val="0"/>
-          <w:numId w:val="15"/>
+          <w:numId w:val="25"/>
         </w:numPr>
         <w:spacing w:after="0" w:afterAutospacing="0"/>
         <w:ind w:left="720" w:hanging="360"/>
@@ -10602,7 +10603,7 @@
       <w:pPr>
         <w:numPr>
           <w:ilvl w:val="0"/>
-          <w:numId w:val="15"/>
+          <w:numId w:val="25"/>
         </w:numPr>
         <w:spacing w:after="0" w:afterAutospacing="0" w:before="0" w:beforeAutospacing="0"/>
         <w:ind w:left="720" w:hanging="360"/>
@@ -10676,7 +10677,7 @@
       <w:pPr>
         <w:numPr>
           <w:ilvl w:val="0"/>
-          <w:numId w:val="15"/>
+          <w:numId w:val="25"/>
         </w:numPr>
         <w:spacing w:after="0" w:afterAutospacing="0" w:before="0" w:beforeAutospacing="0"/>
         <w:ind w:left="720" w:hanging="360"/>
@@ -10698,7 +10699,7 @@
       <w:pPr>
         <w:numPr>
           <w:ilvl w:val="1"/>
-          <w:numId w:val="15"/>
+          <w:numId w:val="25"/>
         </w:numPr>
         <w:spacing w:after="0" w:afterAutospacing="0" w:before="0" w:beforeAutospacing="0"/>
         <w:ind w:left="1440" w:hanging="360"/>
@@ -10746,7 +10747,7 @@
       <w:pPr>
         <w:numPr>
           <w:ilvl w:val="1"/>
-          <w:numId w:val="15"/>
+          <w:numId w:val="25"/>
         </w:numPr>
         <w:spacing w:before="0" w:beforeAutospacing="0"/>
         <w:ind w:left="1440" w:hanging="360"/>
@@ -10834,7 +10835,7 @@
         <w:pStyle w:val="Heading1"/>
         <w:numPr>
           <w:ilvl w:val="0"/>
-          <w:numId w:val="18"/>
+          <w:numId w:val="12"/>
         </w:numPr>
         <w:ind w:left="432"/>
       </w:pPr>
@@ -10852,7 +10853,7 @@
         <w:pStyle w:val="Heading2"/>
         <w:numPr>
           <w:ilvl w:val="1"/>
-          <w:numId w:val="18"/>
+          <w:numId w:val="12"/>
         </w:numPr>
         <w:jc w:val="both"/>
         <w:rPr>
@@ -10885,7 +10886,7 @@
       <w:pPr>
         <w:numPr>
           <w:ilvl w:val="0"/>
-          <w:numId w:val="9"/>
+          <w:numId w:val="4"/>
         </w:numPr>
         <w:spacing w:after="0" w:afterAutospacing="0"/>
         <w:ind w:left="720" w:hanging="360"/>
@@ -10914,7 +10915,7 @@
       <w:pPr>
         <w:numPr>
           <w:ilvl w:val="0"/>
-          <w:numId w:val="9"/>
+          <w:numId w:val="4"/>
         </w:numPr>
         <w:spacing w:before="0" w:beforeAutospacing="0"/>
         <w:ind w:left="720" w:hanging="360"/>
@@ -10944,7 +10945,7 @@
         <w:pStyle w:val="Heading2"/>
         <w:numPr>
           <w:ilvl w:val="1"/>
-          <w:numId w:val="18"/>
+          <w:numId w:val="12"/>
         </w:numPr>
         <w:jc w:val="both"/>
         <w:rPr>
@@ -11241,7 +11242,7 @@
         <w:pStyle w:val="Heading2"/>
         <w:numPr>
           <w:ilvl w:val="1"/>
-          <w:numId w:val="18"/>
+          <w:numId w:val="12"/>
         </w:numPr>
         <w:jc w:val="both"/>
         <w:rPr>
@@ -11298,7 +11299,7 @@
       <w:pPr>
         <w:numPr>
           <w:ilvl w:val="0"/>
-          <w:numId w:val="14"/>
+          <w:numId w:val="6"/>
         </w:numPr>
         <w:spacing w:after="0" w:afterAutospacing="0"/>
         <w:ind w:left="720" w:hanging="360"/>
@@ -11327,7 +11328,7 @@
       <w:pPr>
         <w:numPr>
           <w:ilvl w:val="0"/>
-          <w:numId w:val="14"/>
+          <w:numId w:val="6"/>
         </w:numPr>
         <w:spacing w:after="0" w:afterAutospacing="0" w:before="0" w:beforeAutospacing="0"/>
         <w:ind w:left="720" w:hanging="360"/>
@@ -11356,7 +11357,7 @@
       <w:pPr>
         <w:numPr>
           <w:ilvl w:val="0"/>
-          <w:numId w:val="14"/>
+          <w:numId w:val="6"/>
         </w:numPr>
         <w:spacing w:before="0" w:beforeAutospacing="0"/>
         <w:ind w:left="720" w:hanging="360"/>
@@ -11413,7 +11414,7 @@
         <w:pStyle w:val="Heading2"/>
         <w:numPr>
           <w:ilvl w:val="1"/>
-          <w:numId w:val="18"/>
+          <w:numId w:val="12"/>
         </w:numPr>
         <w:rPr>
           <w:smallCaps w:val="0"/>
@@ -11516,7 +11517,7 @@
         <w:pStyle w:val="Heading2"/>
         <w:numPr>
           <w:ilvl w:val="1"/>
-          <w:numId w:val="18"/>
+          <w:numId w:val="12"/>
         </w:numPr>
         <w:jc w:val="both"/>
         <w:rPr>
@@ -11546,6 +11547,425 @@
           <w:rtl w:val="0"/>
         </w:rPr>
         <w:t xml:space="preserve">Para otorgar o denegar un permiso, Windows usa el siguiente algoritmo:</w:t>
+      </w:r>
+    </w:p>
+    <w:p>
+      <w:pPr>
+        <w:numPr>
+          <w:ilvl w:val="0"/>
+          <w:numId w:val="3"/>
+        </w:numPr>
+        <w:spacing w:after="0" w:afterAutospacing="0"/>
+        <w:ind w:left="720" w:hanging="360"/>
+        <w:rPr>
+          <w:smallCaps w:val="0"/>
+          <w:color w:val="000000"/>
+          <w:sz w:val="24"/>
+          <w:szCs w:val="24"/>
+        </w:rPr>
+      </w:pPr>
+      <w:r>
+        <w:rPr>
+          <w:rtl w:val="0"/>
+        </w:rPr>
+        <w:t xml:space="preserve">Obtiene las entradas de ACL donde coincide su usuario (su propia entrada si existe y las entradas de grupo de las que su usuario es miembro).</w:t>
+      </w:r>
+    </w:p>
+    <w:p>
+      <w:pPr>
+        <w:numPr>
+          <w:ilvl w:val="0"/>
+          <w:numId w:val="3"/>
+        </w:numPr>
+        <w:spacing w:after="0" w:afterAutospacing="0" w:before="0" w:beforeAutospacing="0"/>
+        <w:ind w:left="720" w:hanging="360"/>
+        <w:rPr>
+          <w:smallCaps w:val="0"/>
+          <w:color w:val="000000"/>
+          <w:sz w:val="24"/>
+          <w:szCs w:val="24"/>
+        </w:rPr>
+      </w:pPr>
+      <w:r>
+        <w:rPr>
+          <w:rtl w:val="0"/>
+        </w:rPr>
+        <w:t xml:space="preserve">Para otorgar el permiso, debe ser otorgado en al menos una entrada y no denegado en ninguna entrada.</w:t>
+      </w:r>
+    </w:p>
+    <w:p>
+      <w:pPr>
+        <w:numPr>
+          <w:ilvl w:val="0"/>
+          <w:numId w:val="3"/>
+        </w:numPr>
+        <w:spacing w:before="0" w:beforeAutospacing="0"/>
+        <w:ind w:left="720" w:hanging="360"/>
+        <w:rPr>
+          <w:smallCaps w:val="0"/>
+          <w:color w:val="000000"/>
+          <w:sz w:val="24"/>
+          <w:szCs w:val="24"/>
+        </w:rPr>
+      </w:pPr>
+      <w:r>
+        <w:rPr>
+          <w:rtl w:val="0"/>
+        </w:rPr>
+        <w:t xml:space="preserve">Si no obtiene concesión o denegación en alguna entrada, se deniega el permiso.</w:t>
+      </w:r>
+    </w:p>
+    <w:p>
+      <w:pPr>
+        <w:ind w:left="0" w:firstLine="0"/>
+        <w:rPr/>
+      </w:pPr>
+      <w:r>
+        <w:rPr>
+          <w:b w:val="1"/>
+          <w:rtl w:val="0"/>
+        </w:rPr>
+        <w:t xml:space="preserve">Ejemplo</w:t>
+      </w:r>
+      <w:r>
+        <w:rPr>
+          <w:rtl w:val="0"/>
+        </w:rPr>
+        <w:t xml:space="preserve">: supongamos el usuario “pepito” que es miembro del grupo “Amigos”.</w:t>
+      </w:r>
+    </w:p>
+    <w:p>
+      <w:pPr>
+        <w:numPr>
+          <w:ilvl w:val="0"/>
+          <w:numId w:val="21"/>
+        </w:numPr>
+        <w:spacing w:after="0" w:afterAutospacing="0"/>
+        <w:ind w:left="720" w:hanging="360"/>
+        <w:rPr>
+          <w:smallCaps w:val="0"/>
+          <w:color w:val="000000"/>
+          <w:sz w:val="24"/>
+          <w:szCs w:val="24"/>
+        </w:rPr>
+      </w:pPr>
+      <w:r>
+        <w:rPr>
+          <w:rtl w:val="0"/>
+        </w:rPr>
+        <w:t xml:space="preserve">Si se da permiso a “pepito” y se da a “Amigos”, se da permiso.</w:t>
+      </w:r>
+    </w:p>
+    <w:p>
+      <w:pPr>
+        <w:numPr>
+          <w:ilvl w:val="0"/>
+          <w:numId w:val="21"/>
+        </w:numPr>
+        <w:spacing w:after="0" w:afterAutospacing="0" w:before="0" w:beforeAutospacing="0"/>
+        <w:ind w:left="720" w:hanging="360"/>
+        <w:rPr>
+          <w:smallCaps w:val="0"/>
+          <w:color w:val="000000"/>
+          <w:sz w:val="24"/>
+          <w:szCs w:val="24"/>
+        </w:rPr>
+      </w:pPr>
+      <w:r>
+        <w:rPr>
+          <w:rtl w:val="0"/>
+        </w:rPr>
+        <w:t xml:space="preserve">Si se da permiso a “pepito” y no se pone a “Amigos”, se da permiso.</w:t>
+      </w:r>
+    </w:p>
+    <w:p>
+      <w:pPr>
+        <w:numPr>
+          <w:ilvl w:val="0"/>
+          <w:numId w:val="21"/>
+        </w:numPr>
+        <w:spacing w:after="0" w:afterAutospacing="0" w:before="0" w:beforeAutospacing="0"/>
+        <w:ind w:left="720" w:hanging="360"/>
+        <w:rPr>
+          <w:smallCaps w:val="0"/>
+          <w:color w:val="000000"/>
+          <w:sz w:val="24"/>
+          <w:szCs w:val="24"/>
+        </w:rPr>
+      </w:pPr>
+      <w:r>
+        <w:rPr>
+          <w:rtl w:val="0"/>
+        </w:rPr>
+        <w:t xml:space="preserve">Si se otorga el permiso a "Amigos" y ese permiso no está configurado para "pepito", se otorga el permiso.</w:t>
+      </w:r>
+    </w:p>
+    <w:p>
+      <w:pPr>
+        <w:numPr>
+          <w:ilvl w:val="0"/>
+          <w:numId w:val="21"/>
+        </w:numPr>
+        <w:spacing w:after="0" w:afterAutospacing="0" w:before="0" w:beforeAutospacing="0"/>
+        <w:ind w:left="720" w:hanging="360"/>
+        <w:rPr>
+          <w:smallCaps w:val="0"/>
+          <w:color w:val="000000"/>
+          <w:sz w:val="24"/>
+          <w:szCs w:val="24"/>
+        </w:rPr>
+      </w:pPr>
+      <w:r>
+        <w:rPr>
+          <w:rtl w:val="0"/>
+        </w:rPr>
+        <w:t xml:space="preserve">Si se da permiso para “Amigos” pero se deniega para “pepito”, se deniega el permiso.</w:t>
+      </w:r>
+    </w:p>
+    <w:p>
+      <w:pPr>
+        <w:numPr>
+          <w:ilvl w:val="0"/>
+          <w:numId w:val="21"/>
+        </w:numPr>
+        <w:spacing w:after="0" w:afterAutospacing="0" w:before="0" w:beforeAutospacing="0"/>
+        <w:ind w:left="720" w:hanging="360"/>
+        <w:rPr>
+          <w:smallCaps w:val="0"/>
+          <w:color w:val="000000"/>
+          <w:sz w:val="24"/>
+          <w:szCs w:val="24"/>
+        </w:rPr>
+      </w:pPr>
+      <w:r>
+        <w:rPr>
+          <w:rtl w:val="0"/>
+        </w:rPr>
+        <w:t xml:space="preserve">Si se da permiso para “pepito” pero se deniega para “Amigos”, se deniega el permiso.</w:t>
+      </w:r>
+    </w:p>
+    <w:p>
+      <w:pPr>
+        <w:numPr>
+          <w:ilvl w:val="0"/>
+          <w:numId w:val="21"/>
+        </w:numPr>
+        <w:spacing w:before="0" w:beforeAutospacing="0"/>
+        <w:ind w:left="720" w:hanging="360"/>
+        <w:rPr>
+          <w:smallCaps w:val="0"/>
+          <w:color w:val="000000"/>
+          <w:sz w:val="24"/>
+          <w:szCs w:val="24"/>
+        </w:rPr>
+      </w:pPr>
+      <w:r>
+        <w:rPr>
+          <w:rtl w:val="0"/>
+        </w:rPr>
+        <w:t xml:space="preserve">Si no se establece el permiso para "pepito" y no se establece para "Amigos", se deniega el permiso.</w:t>
+      </w:r>
+    </w:p>
+    <w:p>
+      <w:pPr>
+        <w:pStyle w:val="Heading2"/>
+        <w:numPr>
+          <w:ilvl w:val="2"/>
+          <w:numId w:val="12"/>
+        </w:numPr>
+      </w:pPr>
+      <w:bookmarkStart w:colFirst="0" w:colLast="0" w:name="_wqz2nzu4e3vc" w:id="32"/>
+      <w:bookmarkEnd w:id="32"/>
+      <w:r>
+        <w:rPr>
+          <w:rtl w:val="0"/>
+        </w:rPr>
+        <w:t xml:space="preserve">Algoritmo de concesión de permisos con herencia</w:t>
+      </w:r>
+      <w:r>
+        <w:rPr>
+          <w:rtl w:val="0"/>
+        </w:rPr>
+      </w:r>
+    </w:p>
+    <w:p>
+      <w:pPr>
+        <w:rPr/>
+      </w:pPr>
+      <w:r>
+        <w:rPr>
+          <w:rtl w:val="0"/>
+        </w:rPr>
+        <w:t xml:space="preserve">Si hay permisos heredados, el algoritmo se aplica primero a "permisos establecidos manualmente".</w:t>
+      </w:r>
+      <w:r>
+        <w:rPr>
+          <w:rtl w:val="0"/>
+        </w:rPr>
+      </w:r>
+    </w:p>
+    <w:p>
+      <w:pPr>
+        <w:rPr/>
+      </w:pPr>
+      <w:r>
+        <w:rPr>
+          <w:rtl w:val="0"/>
+        </w:rPr>
+        <w:t xml:space="preserve">Solo en el caso de que los permisos no estén configurados para ninguna entrada en "permisos establecidos manualmente", el algoritmo se aplica a "permisos heredados".</w:t>
+      </w:r>
+    </w:p>
+    <w:p>
+      <w:pPr>
+        <w:rPr/>
+      </w:pPr>
+      <w:r>
+        <w:rPr>
+          <w:rtl w:val="0"/>
+        </w:rPr>
+        <w:t xml:space="preserve">Por ejemplo, carpeta A con carpeta B dentro y herencia activada en carpeta B. El usuario “pepito” quiere obtener un permiso para la carpeta B.</w:t>
+      </w:r>
+    </w:p>
+    <w:p>
+      <w:pPr>
+        <w:numPr>
+          <w:ilvl w:val="0"/>
+          <w:numId w:val="15"/>
+        </w:numPr>
+        <w:spacing w:after="0" w:afterAutospacing="0"/>
+        <w:ind w:left="720" w:hanging="360"/>
+        <w:rPr>
+          <w:smallCaps w:val="0"/>
+          <w:color w:val="000000"/>
+          <w:sz w:val="24"/>
+          <w:szCs w:val="24"/>
+        </w:rPr>
+      </w:pPr>
+      <w:r>
+        <w:rPr>
+          <w:rtl w:val="0"/>
+        </w:rPr>
+        <w:t xml:space="preserve">Si se otorga el permiso en A y no se establece en B, se otorga el permiso.</w:t>
+      </w:r>
+    </w:p>
+    <w:p>
+      <w:pPr>
+        <w:numPr>
+          <w:ilvl w:val="0"/>
+          <w:numId w:val="15"/>
+        </w:numPr>
+        <w:spacing w:after="0" w:afterAutospacing="0" w:before="0" w:beforeAutospacing="0"/>
+        <w:ind w:left="720" w:hanging="360"/>
+        <w:rPr>
+          <w:smallCaps w:val="0"/>
+          <w:color w:val="000000"/>
+          <w:sz w:val="24"/>
+          <w:szCs w:val="24"/>
+        </w:rPr>
+      </w:pPr>
+      <w:r>
+        <w:rPr>
+          <w:rtl w:val="0"/>
+        </w:rPr>
+        <w:t xml:space="preserve">Si se concede el permiso en B y se niega en A, se concede el permiso.</w:t>
+      </w:r>
+    </w:p>
+    <w:p>
+      <w:pPr>
+        <w:numPr>
+          <w:ilvl w:val="0"/>
+          <w:numId w:val="15"/>
+        </w:numPr>
+        <w:spacing w:after="0" w:afterAutospacing="0" w:before="0" w:beforeAutospacing="0"/>
+        <w:ind w:left="720" w:hanging="360"/>
+        <w:rPr>
+          <w:smallCaps w:val="0"/>
+          <w:color w:val="000000"/>
+          <w:sz w:val="24"/>
+          <w:szCs w:val="24"/>
+        </w:rPr>
+      </w:pPr>
+      <w:r>
+        <w:rPr>
+          <w:rtl w:val="0"/>
+        </w:rPr>
+        <w:t xml:space="preserve">Si se concede el permiso en A y se deniega en B, se deniega el permiso.</w:t>
+      </w:r>
+    </w:p>
+    <w:p>
+      <w:pPr>
+        <w:numPr>
+          <w:ilvl w:val="0"/>
+          <w:numId w:val="15"/>
+        </w:numPr>
+        <w:spacing w:before="0" w:beforeAutospacing="0"/>
+        <w:ind w:left="720" w:hanging="360"/>
+        <w:rPr>
+          <w:smallCaps w:val="0"/>
+          <w:color w:val="000000"/>
+          <w:sz w:val="24"/>
+          <w:szCs w:val="24"/>
+        </w:rPr>
+      </w:pPr>
+      <w:r>
+        <w:rPr>
+          <w:rtl w:val="0"/>
+        </w:rPr>
+        <w:t xml:space="preserve">Si el permiso no se establece en A y no se establece en B, se deniega el permiso.</w:t>
+      </w:r>
+    </w:p>
+    <w:p>
+      <w:pPr>
+        <w:pStyle w:val="Heading1"/>
+        <w:numPr>
+          <w:ilvl w:val="0"/>
+          <w:numId w:val="12"/>
+        </w:numPr>
+        <w:ind w:left="432"/>
+        <w:jc w:val="both"/>
+      </w:pPr>
+      <w:bookmarkStart w:colFirst="0" w:colLast="0" w:name="_6qmduakvfoto" w:id="33"/>
+      <w:bookmarkEnd w:id="33"/>
+      <w:r>
+        <w:rPr>
+          <w:rtl w:val="0"/>
+        </w:rPr>
+        <w:t xml:space="preserve">Lista de permisos</w:t>
+      </w:r>
+    </w:p>
+    <w:p>
+      <w:pPr>
+        <w:pStyle w:val="Heading2"/>
+        <w:numPr>
+          <w:ilvl w:val="1"/>
+          <w:numId w:val="12"/>
+        </w:numPr>
+        <w:jc w:val="both"/>
+        <w:rPr>
+          <w:smallCaps w:val="0"/>
+          <w:sz w:val="24"/>
+          <w:szCs w:val="24"/>
+        </w:rPr>
+      </w:pPr>
+      <w:bookmarkStart w:colFirst="0" w:colLast="0" w:name="_uxvh3ttzxm9p" w:id="34"/>
+      <w:bookmarkEnd w:id="34"/>
+      <w:r>
+        <w:rPr>
+          <w:rtl w:val="0"/>
+        </w:rPr>
+        <w:t xml:space="preserve">Permisos individuales</w:t>
+      </w:r>
+    </w:p>
+    <w:p>
+      <w:pPr>
+        <w:ind w:firstLine="113"/>
+        <w:rPr/>
+      </w:pPr>
+      <w:r>
+        <w:rPr>
+          <w:rtl w:val="0"/>
+        </w:rPr>
+        <w:t xml:space="preserve">La lista de permisos individuales es:</w:t>
       </w:r>
     </w:p>
     <w:p>
@@ -11565,9 +11985,16 @@
       </w:pPr>
       <w:r>
         <w:rPr>
-          <w:rtl w:val="0"/>
-        </w:rPr>
-        <w:t xml:space="preserve">Obtiene las entradas de ACL donde coincide su usuario (su propia entrada si existe y las entradas de grupo de las que su usuario es miembro).</w:t>
+          <w:b w:val="1"/>
+          <w:rtl w:val="0"/>
+        </w:rPr>
+        <w:t xml:space="preserve">Recorrer Carpeta/ Ejecutar Archivo:</w:t>
+      </w:r>
+      <w:r>
+        <w:rPr>
+          <w:rtl w:val="0"/>
+        </w:rPr>
+        <w:t xml:space="preserve"> en un archivo, puede ejecutarlo. En una carpeta, puede ir "dentro" de la carpeta.</w:t>
       </w:r>
     </w:p>
     <w:p>
@@ -11587,9 +12014,21 @@
       </w:pPr>
       <w:r>
         <w:rPr>
-          <w:rtl w:val="0"/>
-        </w:rPr>
-        <w:t xml:space="preserve">Para otorgar el permiso, debe ser otorgado en al menos una entrada y no denegado en ninguna entrada.</w:t>
+          <w:b w:val="1"/>
+          <w:rtl w:val="0"/>
+        </w:rPr>
+        <w:t xml:space="preserve">Lista de carpetas/lectura de datos: </w:t>
+      </w:r>
+      <w:r>
+        <w:rPr>
+          <w:rtl w:val="0"/>
+        </w:rPr>
+        <w:t xml:space="preserve">en un archivo, puedes leerlo. En una carpeta, puede enumerar archivos y carpetas dentro.</w:t>
+      </w:r>
+      <w:r>
+        <w:rPr>
+          <w:rtl w:val="0"/>
+        </w:rPr>
       </w:r>
     </w:p>
     <w:p>
@@ -11598,7 +12037,7 @@
           <w:ilvl w:val="0"/>
           <w:numId w:val="1"/>
         </w:numPr>
-        <w:spacing w:before="0" w:beforeAutospacing="0"/>
+        <w:spacing w:after="0" w:afterAutospacing="0" w:before="0" w:beforeAutospacing="0"/>
         <w:ind w:left="720" w:hanging="360"/>
         <w:rPr>
           <w:smallCaps w:val="0"/>
@@ -11609,37 +12048,25 @@
       </w:pPr>
       <w:r>
         <w:rPr>
-          <w:rtl w:val="0"/>
-        </w:rPr>
-        <w:t xml:space="preserve">Si no obtiene concesión o denegación en alguna entrada, se deniega el permiso.</w:t>
-      </w:r>
-    </w:p>
-    <w:p>
-      <w:pPr>
-        <w:ind w:left="0" w:firstLine="0"/>
-        <w:rPr/>
-      </w:pPr>
-      <w:r>
-        <w:rPr>
           <w:b w:val="1"/>
           <w:rtl w:val="0"/>
         </w:rPr>
-        <w:t xml:space="preserve">Ejemplo</w:t>
-      </w:r>
-      <w:r>
-        <w:rPr>
-          <w:rtl w:val="0"/>
-        </w:rPr>
-        <w:t xml:space="preserve">: supongamos el usuario “pepito” que es miembro del grupo “Amigos”.</w:t>
+        <w:t xml:space="preserve">Leer atributos</w:t>
+      </w:r>
+      <w:r>
+        <w:rPr>
+          <w:rtl w:val="0"/>
+        </w:rPr>
+        <w:t xml:space="preserve">: puede leer atributos en un archivo o una carpeta.</w:t>
       </w:r>
     </w:p>
     <w:p>
       <w:pPr>
         <w:numPr>
           <w:ilvl w:val="0"/>
-          <w:numId w:val="22"/>
+          <w:numId w:val="1"/>
         </w:numPr>
-        <w:spacing w:after="0" w:afterAutospacing="0"/>
+        <w:spacing w:after="0" w:afterAutospacing="0" w:before="0" w:beforeAutospacing="0"/>
         <w:ind w:left="720" w:hanging="360"/>
         <w:rPr>
           <w:smallCaps w:val="0"/>
@@ -11650,16 +12077,23 @@
       </w:pPr>
       <w:r>
         <w:rPr>
-          <w:rtl w:val="0"/>
-        </w:rPr>
-        <w:t xml:space="preserve">Si se da permiso a “pepito” y se da a “Amigos”, se da permiso.</w:t>
+          <w:b w:val="1"/>
+          <w:rtl w:val="0"/>
+        </w:rPr>
+        <w:t xml:space="preserve">Leer atributos extendidos</w:t>
+      </w:r>
+      <w:r>
+        <w:rPr>
+          <w:rtl w:val="0"/>
+        </w:rPr>
+        <w:t xml:space="preserve">: puede leer atributos extendidos en un archivo o una carpeta.</w:t>
       </w:r>
     </w:p>
     <w:p>
       <w:pPr>
         <w:numPr>
           <w:ilvl w:val="0"/>
-          <w:numId w:val="22"/>
+          <w:numId w:val="1"/>
         </w:numPr>
         <w:spacing w:after="0" w:afterAutospacing="0" w:before="0" w:beforeAutospacing="0"/>
         <w:ind w:left="720" w:hanging="360"/>
@@ -11672,16 +12106,23 @@
       </w:pPr>
       <w:r>
         <w:rPr>
-          <w:rtl w:val="0"/>
-        </w:rPr>
-        <w:t xml:space="preserve">Si se da permiso a “pepito” y no se pone a “Amigos”, se da permiso.</w:t>
+          <w:b w:val="1"/>
+          <w:rtl w:val="0"/>
+        </w:rPr>
+        <w:t xml:space="preserve">Crear archivos/escribir datos</w:t>
+      </w:r>
+      <w:r>
+        <w:rPr>
+          <w:rtl w:val="0"/>
+        </w:rPr>
+        <w:t xml:space="preserve">: en un archivo, puedes sobrescribirlo (destruyendo el contenido antiguo), en una carpeta puedes crear nuevos archivos.</w:t>
       </w:r>
     </w:p>
     <w:p>
       <w:pPr>
         <w:numPr>
           <w:ilvl w:val="0"/>
-          <w:numId w:val="22"/>
+          <w:numId w:val="1"/>
         </w:numPr>
         <w:spacing w:after="0" w:afterAutospacing="0" w:before="0" w:beforeAutospacing="0"/>
         <w:ind w:left="720" w:hanging="360"/>
@@ -11694,16 +12135,23 @@
       </w:pPr>
       <w:r>
         <w:rPr>
-          <w:rtl w:val="0"/>
-        </w:rPr>
-        <w:t xml:space="preserve">Si se otorga el permiso a "Amigos" y ese permiso no está configurado para "pepito", se otorga el permiso.</w:t>
+          <w:b w:val="1"/>
+          <w:rtl w:val="0"/>
+        </w:rPr>
+        <w:t xml:space="preserve">Crear carpetas/Anexar datos:</w:t>
+      </w:r>
+      <w:r>
+        <w:rPr>
+          <w:rtl w:val="0"/>
+        </w:rPr>
+        <w:t xml:space="preserve"> en un archivo, puede escribirlo (añadiendo contenido nuevo), en una carpeta puede crear sub carpetas.</w:t>
       </w:r>
     </w:p>
     <w:p>
       <w:pPr>
         <w:numPr>
           <w:ilvl w:val="0"/>
-          <w:numId w:val="22"/>
+          <w:numId w:val="1"/>
         </w:numPr>
         <w:spacing w:after="0" w:afterAutospacing="0" w:before="0" w:beforeAutospacing="0"/>
         <w:ind w:left="720" w:hanging="360"/>
@@ -11716,16 +12164,28 @@
       </w:pPr>
       <w:r>
         <w:rPr>
-          <w:rtl w:val="0"/>
-        </w:rPr>
-        <w:t xml:space="preserve">Si se da permiso para “Amigos” pero se deniega para “pepito”, se deniega el permiso.</w:t>
+          <w:b w:val="1"/>
+          <w:rtl w:val="0"/>
+        </w:rPr>
+        <w:t xml:space="preserve">Escribir atributos:</w:t>
+      </w:r>
+      <w:r>
+        <w:rPr>
+          <w:rtl w:val="0"/>
+        </w:rPr>
+        <w:t xml:space="preserve"> puede escribir atributos en un archivo o una carpeta.</w:t>
+      </w:r>
+      <w:r>
+        <w:rPr>
+          <w:rtl w:val="0"/>
+        </w:rPr>
       </w:r>
     </w:p>
     <w:p>
       <w:pPr>
         <w:numPr>
           <w:ilvl w:val="0"/>
-          <w:numId w:val="22"/>
+          <w:numId w:val="1"/>
         </w:numPr>
         <w:spacing w:after="0" w:afterAutospacing="0" w:before="0" w:beforeAutospacing="0"/>
         <w:ind w:left="720" w:hanging="360"/>
@@ -11738,18 +12198,25 @@
       </w:pPr>
       <w:r>
         <w:rPr>
-          <w:rtl w:val="0"/>
-        </w:rPr>
-        <w:t xml:space="preserve">Si se da permiso para “pepito” pero se deniega para “Amigos”, se deniega el permiso.</w:t>
+          <w:b w:val="1"/>
+          <w:rtl w:val="0"/>
+        </w:rPr>
+        <w:t xml:space="preserve">Escribir atributos extendidos:</w:t>
+      </w:r>
+      <w:r>
+        <w:rPr>
+          <w:rtl w:val="0"/>
+        </w:rPr>
+        <w:t xml:space="preserve"> puede escribir atributos extendidos en un archivo o una carpeta.</w:t>
       </w:r>
     </w:p>
     <w:p>
       <w:pPr>
         <w:numPr>
           <w:ilvl w:val="0"/>
-          <w:numId w:val="22"/>
+          <w:numId w:val="1"/>
         </w:numPr>
-        <w:spacing w:before="0" w:beforeAutospacing="0"/>
+        <w:spacing w:after="0" w:afterAutospacing="0" w:before="0" w:beforeAutospacing="0"/>
         <w:ind w:left="720" w:hanging="360"/>
         <w:rPr>
           <w:smallCaps w:val="0"/>
@@ -11760,78 +12227,30 @@
       </w:pPr>
       <w:r>
         <w:rPr>
-          <w:rtl w:val="0"/>
-        </w:rPr>
-        <w:t xml:space="preserve">Si no se establece el permiso para "pepito" y no se establece para "Amigos", se deniega el permiso.</w:t>
-      </w:r>
-    </w:p>
-    <w:p>
-      <w:pPr>
-        <w:pStyle w:val="Heading2"/>
-        <w:numPr>
-          <w:ilvl w:val="2"/>
-          <w:numId w:val="18"/>
-        </w:numPr>
-      </w:pPr>
-      <w:bookmarkStart w:colFirst="0" w:colLast="0" w:name="_wqz2nzu4e3vc" w:id="32"/>
-      <w:bookmarkEnd w:id="32"/>
-      <w:r>
-        <w:rPr>
-          <w:rtl w:val="0"/>
-        </w:rPr>
-        <w:t xml:space="preserve">Algoritmo de concesión de permisos con herencia</w:t>
-      </w:r>
-      <w:r>
-        <w:rPr>
-          <w:rtl w:val="0"/>
-        </w:rPr>
-      </w:r>
-    </w:p>
-    <w:p>
-      <w:pPr>
-        <w:rPr/>
-      </w:pPr>
-      <w:r>
-        <w:rPr>
-          <w:rtl w:val="0"/>
-        </w:rPr>
-        <w:t xml:space="preserve">Si hay permisos heredados, el algoritmo se aplica primero a "permisos establecidos manualmente".</w:t>
-      </w:r>
-      <w:r>
-        <w:rPr>
-          <w:rtl w:val="0"/>
-        </w:rPr>
-      </w:r>
-    </w:p>
-    <w:p>
-      <w:pPr>
-        <w:rPr/>
-      </w:pPr>
-      <w:r>
-        <w:rPr>
-          <w:rtl w:val="0"/>
-        </w:rPr>
-        <w:t xml:space="preserve">Solo en el caso de que los permisos no estén configurados para ninguna entrada en "permisos establecidos manualmente", el algoritmo se aplica a "permisos heredados".</w:t>
-      </w:r>
-    </w:p>
-    <w:p>
-      <w:pPr>
-        <w:rPr/>
-      </w:pPr>
-      <w:r>
-        <w:rPr>
-          <w:rtl w:val="0"/>
-        </w:rPr>
-        <w:t xml:space="preserve">Por ejemplo, carpeta A con carpeta B dentro y herencia activada en carpeta B. El usuario “pepito” quiere obtener un permiso para la carpeta B.</w:t>
+          <w:b w:val="1"/>
+          <w:rtl w:val="0"/>
+        </w:rPr>
+        <w:t xml:space="preserve">Eliminar sub carpetas y archivos: </w:t>
+      </w:r>
+      <w:r>
+        <w:rPr>
+          <w:rtl w:val="0"/>
+        </w:rPr>
+        <w:t xml:space="preserve">en una carpeta, puede eliminar archivos y sub carpetas, incluso si no tiene permiso de eliminación para cada elemento.</w:t>
+      </w:r>
+      <w:r>
+        <w:rPr>
+          <w:rtl w:val="0"/>
+        </w:rPr>
       </w:r>
     </w:p>
     <w:p>
       <w:pPr>
         <w:numPr>
           <w:ilvl w:val="0"/>
-          <w:numId w:val="6"/>
+          <w:numId w:val="1"/>
         </w:numPr>
-        <w:spacing w:after="0" w:afterAutospacing="0"/>
+        <w:spacing w:after="0" w:afterAutospacing="0" w:before="0" w:beforeAutospacing="0"/>
         <w:ind w:left="720" w:hanging="360"/>
         <w:rPr>
           <w:smallCaps w:val="0"/>
@@ -11842,16 +12261,28 @@
       </w:pPr>
       <w:r>
         <w:rPr>
-          <w:rtl w:val="0"/>
-        </w:rPr>
-        <w:t xml:space="preserve">Si se otorga el permiso en A y no se establece en B, se otorga el permiso.</w:t>
+          <w:b w:val="1"/>
+          <w:rtl w:val="0"/>
+        </w:rPr>
+        <w:t xml:space="preserve">Borrar: </w:t>
+      </w:r>
+      <w:r>
+        <w:rPr>
+          <w:rtl w:val="0"/>
+        </w:rPr>
+        <w:t xml:space="preserve">con este permiso, puede eliminar el archivo o la carpeta afectada.</w:t>
+      </w:r>
+      <w:r>
+        <w:rPr>
+          <w:rtl w:val="0"/>
+        </w:rPr>
       </w:r>
     </w:p>
     <w:p>
       <w:pPr>
         <w:numPr>
           <w:ilvl w:val="0"/>
-          <w:numId w:val="6"/>
+          <w:numId w:val="1"/>
         </w:numPr>
         <w:spacing w:after="0" w:afterAutospacing="0" w:before="0" w:beforeAutospacing="0"/>
         <w:ind w:left="720" w:hanging="360"/>
@@ -11864,16 +12295,28 @@
       </w:pPr>
       <w:r>
         <w:rPr>
-          <w:rtl w:val="0"/>
-        </w:rPr>
-        <w:t xml:space="preserve">Si se concede el permiso en B y se niega en A, se concede el permiso.</w:t>
+          <w:b w:val="1"/>
+          <w:rtl w:val="0"/>
+        </w:rPr>
+        <w:t xml:space="preserve">Leer permisos: </w:t>
+      </w:r>
+      <w:r>
+        <w:rPr>
+          <w:rtl w:val="0"/>
+        </w:rPr>
+        <w:t xml:space="preserve">puede leer los permisos en un archivo o una carpeta.</w:t>
+      </w:r>
+      <w:r>
+        <w:rPr>
+          <w:rtl w:val="0"/>
+        </w:rPr>
       </w:r>
     </w:p>
     <w:p>
       <w:pPr>
         <w:numPr>
           <w:ilvl w:val="0"/>
-          <w:numId w:val="6"/>
+          <w:numId w:val="1"/>
         </w:numPr>
         <w:spacing w:after="0" w:afterAutospacing="0" w:before="0" w:beforeAutospacing="0"/>
         <w:ind w:left="720" w:hanging="360"/>
@@ -11886,18 +12329,30 @@
       </w:pPr>
       <w:r>
         <w:rPr>
-          <w:rtl w:val="0"/>
-        </w:rPr>
-        <w:t xml:space="preserve">Si se concede el permiso en A y se deniega en B, se deniega el permiso.</w:t>
+          <w:b w:val="1"/>
+          <w:rtl w:val="0"/>
+        </w:rPr>
+        <w:t xml:space="preserve">Cambiar permisos: </w:t>
+      </w:r>
+      <w:r>
+        <w:rPr>
+          <w:rtl w:val="0"/>
+        </w:rPr>
+        <w:t xml:space="preserve">puede cambiar los permisos en un archivo o una carpeta.</w:t>
+      </w:r>
+      <w:r>
+        <w:rPr>
+          <w:rtl w:val="0"/>
+        </w:rPr>
       </w:r>
     </w:p>
     <w:p>
       <w:pPr>
         <w:numPr>
           <w:ilvl w:val="0"/>
-          <w:numId w:val="6"/>
+          <w:numId w:val="1"/>
         </w:numPr>
-        <w:spacing w:before="0" w:beforeAutospacing="0"/>
+        <w:spacing w:after="0" w:afterAutospacing="0" w:before="0" w:beforeAutospacing="0"/>
         <w:ind w:left="720" w:hanging="360"/>
         <w:rPr>
           <w:smallCaps w:val="0"/>
@@ -11908,482 +12363,28 @@
       </w:pPr>
       <w:r>
         <w:rPr>
-          <w:rtl w:val="0"/>
-        </w:rPr>
-        <w:t xml:space="preserve">Si el permiso no se establece en A y no se establece en B, se deniega el permiso.</w:t>
-      </w:r>
-    </w:p>
-    <w:p>
-      <w:pPr>
-        <w:pStyle w:val="Heading1"/>
+          <w:b w:val="1"/>
+          <w:rtl w:val="0"/>
+        </w:rPr>
+        <w:t xml:space="preserve">Tomar posesión:</w:t>
+      </w:r>
+      <w:r>
+        <w:rPr>
+          <w:rtl w:val="0"/>
+        </w:rPr>
+        <w:t xml:space="preserve"> puedes tomar posesión de un archivo o una carpeta.</w:t>
+      </w:r>
+      <w:r>
+        <w:rPr>
+          <w:rtl w:val="0"/>
+        </w:rPr>
+      </w:r>
+    </w:p>
+    <w:p>
+      <w:pPr>
         <w:numPr>
           <w:ilvl w:val="0"/>
-          <w:numId w:val="18"/>
-        </w:numPr>
-        <w:ind w:left="432"/>
-        <w:jc w:val="both"/>
-      </w:pPr>
-      <w:bookmarkStart w:colFirst="0" w:colLast="0" w:name="_6qmduakvfoto" w:id="33"/>
-      <w:bookmarkEnd w:id="33"/>
-      <w:r>
-        <w:rPr>
-          <w:rtl w:val="0"/>
-        </w:rPr>
-        <w:t xml:space="preserve">Lista de permisos</w:t>
-      </w:r>
-    </w:p>
-    <w:p>
-      <w:pPr>
-        <w:pStyle w:val="Heading2"/>
-        <w:numPr>
-          <w:ilvl w:val="1"/>
-          <w:numId w:val="18"/>
-        </w:numPr>
-        <w:jc w:val="both"/>
-        <w:rPr>
-          <w:smallCaps w:val="0"/>
-          <w:sz w:val="24"/>
-          <w:szCs w:val="24"/>
-        </w:rPr>
-      </w:pPr>
-      <w:bookmarkStart w:colFirst="0" w:colLast="0" w:name="_uxvh3ttzxm9p" w:id="34"/>
-      <w:bookmarkEnd w:id="34"/>
-      <w:r>
-        <w:rPr>
-          <w:rtl w:val="0"/>
-        </w:rPr>
-        <w:t xml:space="preserve">Permisos individuales</w:t>
-      </w:r>
-    </w:p>
-    <w:p>
-      <w:pPr>
-        <w:ind w:firstLine="113"/>
-        <w:rPr/>
-      </w:pPr>
-      <w:r>
-        <w:rPr>
-          <w:rtl w:val="0"/>
-        </w:rPr>
-        <w:t xml:space="preserve">La lista de permisos individuales es:</w:t>
-      </w:r>
-    </w:p>
-    <w:p>
-      <w:pPr>
-        <w:numPr>
-          <w:ilvl w:val="0"/>
-          <w:numId w:val="16"/>
-        </w:numPr>
-        <w:spacing w:after="0" w:afterAutospacing="0"/>
-        <w:ind w:left="720" w:hanging="360"/>
-        <w:rPr>
-          <w:smallCaps w:val="0"/>
-          <w:color w:val="000000"/>
-          <w:sz w:val="24"/>
-          <w:szCs w:val="24"/>
-        </w:rPr>
-      </w:pPr>
-      <w:r>
-        <w:rPr>
-          <w:b w:val="1"/>
-          <w:rtl w:val="0"/>
-        </w:rPr>
-        <w:t xml:space="preserve">Recorrer Carpeta/ Ejecutar Archivo:</w:t>
-      </w:r>
-      <w:r>
-        <w:rPr>
-          <w:rtl w:val="0"/>
-        </w:rPr>
-        <w:t xml:space="preserve"> en un archivo, puede ejecutarlo. En una carpeta, puede ir "dentro" de la carpeta.</w:t>
-      </w:r>
-    </w:p>
-    <w:p>
-      <w:pPr>
-        <w:numPr>
-          <w:ilvl w:val="0"/>
-          <w:numId w:val="16"/>
-        </w:numPr>
-        <w:spacing w:after="0" w:afterAutospacing="0" w:before="0" w:beforeAutospacing="0"/>
-        <w:ind w:left="720" w:hanging="360"/>
-        <w:rPr>
-          <w:smallCaps w:val="0"/>
-          <w:color w:val="000000"/>
-          <w:sz w:val="24"/>
-          <w:szCs w:val="24"/>
-        </w:rPr>
-      </w:pPr>
-      <w:r>
-        <w:rPr>
-          <w:b w:val="1"/>
-          <w:rtl w:val="0"/>
-        </w:rPr>
-        <w:t xml:space="preserve">Lista de carpetas/lectura de datos: </w:t>
-      </w:r>
-      <w:r>
-        <w:rPr>
-          <w:rtl w:val="0"/>
-        </w:rPr>
-        <w:t xml:space="preserve">en un archivo, puedes leerlo. En una carpeta, puede enumerar archivos y carpetas dentro.</w:t>
-      </w:r>
-      <w:r>
-        <w:rPr>
-          <w:rtl w:val="0"/>
-        </w:rPr>
-      </w:r>
-    </w:p>
-    <w:p>
-      <w:pPr>
-        <w:numPr>
-          <w:ilvl w:val="0"/>
-          <w:numId w:val="16"/>
-        </w:numPr>
-        <w:spacing w:after="0" w:afterAutospacing="0" w:before="0" w:beforeAutospacing="0"/>
-        <w:ind w:left="720" w:hanging="360"/>
-        <w:rPr>
-          <w:smallCaps w:val="0"/>
-          <w:color w:val="000000"/>
-          <w:sz w:val="24"/>
-          <w:szCs w:val="24"/>
-        </w:rPr>
-      </w:pPr>
-      <w:r>
-        <w:rPr>
-          <w:b w:val="1"/>
-          <w:rtl w:val="0"/>
-        </w:rPr>
-        <w:t xml:space="preserve">Leer atributos</w:t>
-      </w:r>
-      <w:r>
-        <w:rPr>
-          <w:rtl w:val="0"/>
-        </w:rPr>
-        <w:t xml:space="preserve">: puede leer atributos en un archivo o una carpeta.</w:t>
-      </w:r>
-    </w:p>
-    <w:p>
-      <w:pPr>
-        <w:numPr>
-          <w:ilvl w:val="0"/>
-          <w:numId w:val="16"/>
-        </w:numPr>
-        <w:spacing w:after="0" w:afterAutospacing="0" w:before="0" w:beforeAutospacing="0"/>
-        <w:ind w:left="720" w:hanging="360"/>
-        <w:rPr>
-          <w:smallCaps w:val="0"/>
-          <w:color w:val="000000"/>
-          <w:sz w:val="24"/>
-          <w:szCs w:val="24"/>
-        </w:rPr>
-      </w:pPr>
-      <w:r>
-        <w:rPr>
-          <w:b w:val="1"/>
-          <w:rtl w:val="0"/>
-        </w:rPr>
-        <w:t xml:space="preserve">Leer atributos extendidos</w:t>
-      </w:r>
-      <w:r>
-        <w:rPr>
-          <w:rtl w:val="0"/>
-        </w:rPr>
-        <w:t xml:space="preserve">: puede leer atributos extendidos en un archivo o una carpeta.</w:t>
-      </w:r>
-    </w:p>
-    <w:p>
-      <w:pPr>
-        <w:numPr>
-          <w:ilvl w:val="0"/>
-          <w:numId w:val="16"/>
-        </w:numPr>
-        <w:spacing w:after="0" w:afterAutospacing="0" w:before="0" w:beforeAutospacing="0"/>
-        <w:ind w:left="720" w:hanging="360"/>
-        <w:rPr>
-          <w:smallCaps w:val="0"/>
-          <w:color w:val="000000"/>
-          <w:sz w:val="24"/>
-          <w:szCs w:val="24"/>
-        </w:rPr>
-      </w:pPr>
-      <w:r>
-        <w:rPr>
-          <w:b w:val="1"/>
-          <w:rtl w:val="0"/>
-        </w:rPr>
-        <w:t xml:space="preserve">Crear archivos/escribir datos</w:t>
-      </w:r>
-      <w:r>
-        <w:rPr>
-          <w:rtl w:val="0"/>
-        </w:rPr>
-        <w:t xml:space="preserve">: en un archivo, puedes sobrescribirlo (destruyendo el contenido antiguo), en una carpeta puedes crear nuevos archivos.</w:t>
-      </w:r>
-    </w:p>
-    <w:p>
-      <w:pPr>
-        <w:numPr>
-          <w:ilvl w:val="0"/>
-          <w:numId w:val="16"/>
-        </w:numPr>
-        <w:spacing w:after="0" w:afterAutospacing="0" w:before="0" w:beforeAutospacing="0"/>
-        <w:ind w:left="720" w:hanging="360"/>
-        <w:rPr>
-          <w:smallCaps w:val="0"/>
-          <w:color w:val="000000"/>
-          <w:sz w:val="24"/>
-          <w:szCs w:val="24"/>
-        </w:rPr>
-      </w:pPr>
-      <w:r>
-        <w:rPr>
-          <w:b w:val="1"/>
-          <w:rtl w:val="0"/>
-        </w:rPr>
-        <w:t xml:space="preserve">Crear carpetas/Anexar datos:</w:t>
-      </w:r>
-      <w:r>
-        <w:rPr>
-          <w:rtl w:val="0"/>
-        </w:rPr>
-        <w:t xml:space="preserve"> en un archivo, puede escribirlo (añadiendo contenido nuevo), en una carpeta puede crear sub carpetas.</w:t>
-      </w:r>
-    </w:p>
-    <w:p>
-      <w:pPr>
-        <w:numPr>
-          <w:ilvl w:val="0"/>
-          <w:numId w:val="16"/>
-        </w:numPr>
-        <w:spacing w:after="0" w:afterAutospacing="0" w:before="0" w:beforeAutospacing="0"/>
-        <w:ind w:left="720" w:hanging="360"/>
-        <w:rPr>
-          <w:smallCaps w:val="0"/>
-          <w:color w:val="000000"/>
-          <w:sz w:val="24"/>
-          <w:szCs w:val="24"/>
-        </w:rPr>
-      </w:pPr>
-      <w:r>
-        <w:rPr>
-          <w:b w:val="1"/>
-          <w:rtl w:val="0"/>
-        </w:rPr>
-        <w:t xml:space="preserve">Escribir atributos:</w:t>
-      </w:r>
-      <w:r>
-        <w:rPr>
-          <w:rtl w:val="0"/>
-        </w:rPr>
-        <w:t xml:space="preserve"> puede escribir atributos en un archivo o una carpeta.</w:t>
-      </w:r>
-      <w:r>
-        <w:rPr>
-          <w:rtl w:val="0"/>
-        </w:rPr>
-      </w:r>
-    </w:p>
-    <w:p>
-      <w:pPr>
-        <w:numPr>
-          <w:ilvl w:val="0"/>
-          <w:numId w:val="16"/>
-        </w:numPr>
-        <w:spacing w:after="0" w:afterAutospacing="0" w:before="0" w:beforeAutospacing="0"/>
-        <w:ind w:left="720" w:hanging="360"/>
-        <w:rPr>
-          <w:smallCaps w:val="0"/>
-          <w:color w:val="000000"/>
-          <w:sz w:val="24"/>
-          <w:szCs w:val="24"/>
-        </w:rPr>
-      </w:pPr>
-      <w:r>
-        <w:rPr>
-          <w:b w:val="1"/>
-          <w:rtl w:val="0"/>
-        </w:rPr>
-        <w:t xml:space="preserve">Escribir atributos extendidos:</w:t>
-      </w:r>
-      <w:r>
-        <w:rPr>
-          <w:rtl w:val="0"/>
-        </w:rPr>
-        <w:t xml:space="preserve"> puede escribir atributos extendidos en un archivo o una carpeta.</w:t>
-      </w:r>
-    </w:p>
-    <w:p>
-      <w:pPr>
-        <w:numPr>
-          <w:ilvl w:val="0"/>
-          <w:numId w:val="16"/>
-        </w:numPr>
-        <w:spacing w:after="0" w:afterAutospacing="0" w:before="0" w:beforeAutospacing="0"/>
-        <w:ind w:left="720" w:hanging="360"/>
-        <w:rPr>
-          <w:smallCaps w:val="0"/>
-          <w:color w:val="000000"/>
-          <w:sz w:val="24"/>
-          <w:szCs w:val="24"/>
-        </w:rPr>
-      </w:pPr>
-      <w:r>
-        <w:rPr>
-          <w:b w:val="1"/>
-          <w:rtl w:val="0"/>
-        </w:rPr>
-        <w:t xml:space="preserve">Eliminar sub carpetas y archivos: </w:t>
-      </w:r>
-      <w:r>
-        <w:rPr>
-          <w:rtl w:val="0"/>
-        </w:rPr>
-        <w:t xml:space="preserve">en una carpeta, puede eliminar archivos y sub carpetas, incluso si no tiene permiso de eliminación para cada elemento.</w:t>
-      </w:r>
-      <w:r>
-        <w:rPr>
-          <w:rtl w:val="0"/>
-        </w:rPr>
-      </w:r>
-    </w:p>
-    <w:p>
-      <w:pPr>
-        <w:numPr>
-          <w:ilvl w:val="0"/>
-          <w:numId w:val="16"/>
-        </w:numPr>
-        <w:spacing w:after="0" w:afterAutospacing="0" w:before="0" w:beforeAutospacing="0"/>
-        <w:ind w:left="720" w:hanging="360"/>
-        <w:rPr>
-          <w:smallCaps w:val="0"/>
-          <w:color w:val="000000"/>
-          <w:sz w:val="24"/>
-          <w:szCs w:val="24"/>
-        </w:rPr>
-      </w:pPr>
-      <w:r>
-        <w:rPr>
-          <w:b w:val="1"/>
-          <w:rtl w:val="0"/>
-        </w:rPr>
-        <w:t xml:space="preserve">Borrar: </w:t>
-      </w:r>
-      <w:r>
-        <w:rPr>
-          <w:rtl w:val="0"/>
-        </w:rPr>
-        <w:t xml:space="preserve">con este permiso, puede eliminar el archivo o la carpeta afectada.</w:t>
-      </w:r>
-      <w:r>
-        <w:rPr>
-          <w:rtl w:val="0"/>
-        </w:rPr>
-      </w:r>
-    </w:p>
-    <w:p>
-      <w:pPr>
-        <w:numPr>
-          <w:ilvl w:val="0"/>
-          <w:numId w:val="16"/>
-        </w:numPr>
-        <w:spacing w:after="0" w:afterAutospacing="0" w:before="0" w:beforeAutospacing="0"/>
-        <w:ind w:left="720" w:hanging="360"/>
-        <w:rPr>
-          <w:smallCaps w:val="0"/>
-          <w:color w:val="000000"/>
-          <w:sz w:val="24"/>
-          <w:szCs w:val="24"/>
-        </w:rPr>
-      </w:pPr>
-      <w:r>
-        <w:rPr>
-          <w:b w:val="1"/>
-          <w:rtl w:val="0"/>
-        </w:rPr>
-        <w:t xml:space="preserve">Leer permisos: </w:t>
-      </w:r>
-      <w:r>
-        <w:rPr>
-          <w:rtl w:val="0"/>
-        </w:rPr>
-        <w:t xml:space="preserve">puede leer los permisos en un archivo o una carpeta.</w:t>
-      </w:r>
-      <w:r>
-        <w:rPr>
-          <w:rtl w:val="0"/>
-        </w:rPr>
-      </w:r>
-    </w:p>
-    <w:p>
-      <w:pPr>
-        <w:numPr>
-          <w:ilvl w:val="0"/>
-          <w:numId w:val="16"/>
-        </w:numPr>
-        <w:spacing w:after="0" w:afterAutospacing="0" w:before="0" w:beforeAutospacing="0"/>
-        <w:ind w:left="720" w:hanging="360"/>
-        <w:rPr>
-          <w:smallCaps w:val="0"/>
-          <w:color w:val="000000"/>
-          <w:sz w:val="24"/>
-          <w:szCs w:val="24"/>
-        </w:rPr>
-      </w:pPr>
-      <w:r>
-        <w:rPr>
-          <w:b w:val="1"/>
-          <w:rtl w:val="0"/>
-        </w:rPr>
-        <w:t xml:space="preserve">Cambiar permisos: </w:t>
-      </w:r>
-      <w:r>
-        <w:rPr>
-          <w:rtl w:val="0"/>
-        </w:rPr>
-        <w:t xml:space="preserve">puede cambiar los permisos en un archivo o una carpeta.</w:t>
-      </w:r>
-      <w:r>
-        <w:rPr>
-          <w:rtl w:val="0"/>
-        </w:rPr>
-      </w:r>
-    </w:p>
-    <w:p>
-      <w:pPr>
-        <w:numPr>
-          <w:ilvl w:val="0"/>
-          <w:numId w:val="16"/>
-        </w:numPr>
-        <w:spacing w:after="0" w:afterAutospacing="0" w:before="0" w:beforeAutospacing="0"/>
-        <w:ind w:left="720" w:hanging="360"/>
-        <w:rPr>
-          <w:smallCaps w:val="0"/>
-          <w:color w:val="000000"/>
-          <w:sz w:val="24"/>
-          <w:szCs w:val="24"/>
-        </w:rPr>
-      </w:pPr>
-      <w:r>
-        <w:rPr>
-          <w:b w:val="1"/>
-          <w:rtl w:val="0"/>
-        </w:rPr>
-        <w:t xml:space="preserve">Tomar posesión:</w:t>
-      </w:r>
-      <w:r>
-        <w:rPr>
-          <w:rtl w:val="0"/>
-        </w:rPr>
-        <w:t xml:space="preserve"> puedes tomar posesión de un archivo o una carpeta.</w:t>
-      </w:r>
-      <w:r>
-        <w:rPr>
-          <w:rtl w:val="0"/>
-        </w:rPr>
-      </w:r>
-    </w:p>
-    <w:p>
-      <w:pPr>
-        <w:numPr>
-          <w:ilvl w:val="0"/>
-          <w:numId w:val="16"/>
+          <w:numId w:val="1"/>
         </w:numPr>
         <w:spacing w:before="0" w:beforeAutospacing="0"/>
         <w:ind w:left="720" w:hanging="360"/>
@@ -12470,7 +12471,7 @@
         <w:pStyle w:val="Heading2"/>
         <w:numPr>
           <w:ilvl w:val="1"/>
-          <w:numId w:val="18"/>
+          <w:numId w:val="12"/>
         </w:numPr>
         <w:jc w:val="both"/>
         <w:rPr>
@@ -14722,7 +14723,7 @@
         <w:pStyle w:val="Heading1"/>
         <w:numPr>
           <w:ilvl w:val="0"/>
-          <w:numId w:val="18"/>
+          <w:numId w:val="12"/>
         </w:numPr>
         <w:ind w:left="432"/>
         <w:jc w:val="both"/>
@@ -14769,7 +14770,7 @@
         <w:pStyle w:val="Heading1"/>
         <w:numPr>
           <w:ilvl w:val="0"/>
-          <w:numId w:val="18"/>
+          <w:numId w:val="12"/>
         </w:numPr>
         <w:ind w:left="432"/>
       </w:pPr>
@@ -15504,7 +15505,7 @@
       <w:lvlText w:val="●"/>
       <w:lvlJc w:val="left"/>
       <w:pPr>
-        <w:ind w:left="720" w:hanging="360"/>
+        <w:ind w:left="1440" w:hanging="360"/>
       </w:pPr>
       <w:rPr>
         <w:u w:val="none"/>
@@ -15516,7 +15517,7 @@
       <w:lvlText w:val="○"/>
       <w:lvlJc w:val="left"/>
       <w:pPr>
-        <w:ind w:left="1440" w:hanging="360"/>
+        <w:ind w:left="2160" w:hanging="360"/>
       </w:pPr>
       <w:rPr>
         <w:u w:val="none"/>
@@ -15528,7 +15529,7 @@
       <w:lvlText w:val="■"/>
       <w:lvlJc w:val="left"/>
       <w:pPr>
-        <w:ind w:left="2160" w:hanging="360"/>
+        <w:ind w:left="2880" w:hanging="360"/>
       </w:pPr>
       <w:rPr>
         <w:u w:val="none"/>
@@ -15540,7 +15541,7 @@
       <w:lvlText w:val="●"/>
       <w:lvlJc w:val="left"/>
       <w:pPr>
-        <w:ind w:left="2880" w:hanging="360"/>
+        <w:ind w:left="3600" w:hanging="360"/>
       </w:pPr>
       <w:rPr>
         <w:u w:val="none"/>
@@ -15552,7 +15553,7 @@
       <w:lvlText w:val="○"/>
       <w:lvlJc w:val="left"/>
       <w:pPr>
-        <w:ind w:left="3600" w:hanging="360"/>
+        <w:ind w:left="4320" w:hanging="360"/>
       </w:pPr>
       <w:rPr>
         <w:u w:val="none"/>
@@ -15564,7 +15565,7 @@
       <w:lvlText w:val="■"/>
       <w:lvlJc w:val="left"/>
       <w:pPr>
-        <w:ind w:left="4320" w:hanging="360"/>
+        <w:ind w:left="5040" w:hanging="360"/>
       </w:pPr>
       <w:rPr>
         <w:u w:val="none"/>
@@ -15576,7 +15577,7 @@
       <w:lvlText w:val="●"/>
       <w:lvlJc w:val="left"/>
       <w:pPr>
-        <w:ind w:left="5040" w:hanging="360"/>
+        <w:ind w:left="5760" w:hanging="360"/>
       </w:pPr>
       <w:rPr>
         <w:u w:val="none"/>
@@ -15588,7 +15589,7 @@
       <w:lvlText w:val="○"/>
       <w:lvlJc w:val="left"/>
       <w:pPr>
-        <w:ind w:left="5760" w:hanging="360"/>
+        <w:ind w:left="6480" w:hanging="360"/>
       </w:pPr>
       <w:rPr>
         <w:u w:val="none"/>
@@ -15600,7 +15601,7 @@
       <w:lvlText w:val="■"/>
       <w:lvlJc w:val="left"/>
       <w:pPr>
-        <w:ind w:left="6480" w:hanging="360"/>
+        <w:ind w:left="7200" w:hanging="360"/>
       </w:pPr>
       <w:rPr>
         <w:u w:val="none"/>
@@ -16057,103 +16058,103 @@
         <w:ind w:left="720" w:hanging="360"/>
       </w:pPr>
       <w:rPr>
-        <w:rFonts w:ascii="Noto Sans Symbols" w:cs="Noto Sans Symbols" w:eastAsia="Noto Sans Symbols" w:hAnsi="Noto Sans Symbols"/>
+        <w:u w:val="none"/>
       </w:rPr>
     </w:lvl>
     <w:lvl w:ilvl="1">
       <w:start w:val="1"/>
       <w:numFmt w:val="bullet"/>
+      <w:lvlText w:val="○"/>
+      <w:lvlJc w:val="left"/>
+      <w:pPr>
+        <w:ind w:left="1440" w:hanging="360"/>
+      </w:pPr>
+      <w:rPr>
+        <w:u w:val="none"/>
+      </w:rPr>
+    </w:lvl>
+    <w:lvl w:ilvl="2">
+      <w:start w:val="1"/>
+      <w:numFmt w:val="bullet"/>
+      <w:lvlText w:val="■"/>
+      <w:lvlJc w:val="left"/>
+      <w:pPr>
+        <w:ind w:left="2160" w:hanging="360"/>
+      </w:pPr>
+      <w:rPr>
+        <w:u w:val="none"/>
+      </w:rPr>
+    </w:lvl>
+    <w:lvl w:ilvl="3">
+      <w:start w:val="1"/>
+      <w:numFmt w:val="bullet"/>
       <w:lvlText w:val="●"/>
       <w:lvlJc w:val="left"/>
       <w:pPr>
-        <w:ind w:left="1080" w:hanging="360"/>
-      </w:pPr>
-      <w:rPr>
-        <w:rFonts w:ascii="Noto Sans Symbols" w:cs="Noto Sans Symbols" w:eastAsia="Noto Sans Symbols" w:hAnsi="Noto Sans Symbols"/>
-      </w:rPr>
-    </w:lvl>
-    <w:lvl w:ilvl="2">
+        <w:ind w:left="2880" w:hanging="360"/>
+      </w:pPr>
+      <w:rPr>
+        <w:u w:val="none"/>
+      </w:rPr>
+    </w:lvl>
+    <w:lvl w:ilvl="4">
+      <w:start w:val="1"/>
+      <w:numFmt w:val="bullet"/>
+      <w:lvlText w:val="○"/>
+      <w:lvlJc w:val="left"/>
+      <w:pPr>
+        <w:ind w:left="3600" w:hanging="360"/>
+      </w:pPr>
+      <w:rPr>
+        <w:u w:val="none"/>
+      </w:rPr>
+    </w:lvl>
+    <w:lvl w:ilvl="5">
+      <w:start w:val="1"/>
+      <w:numFmt w:val="bullet"/>
+      <w:lvlText w:val="■"/>
+      <w:lvlJc w:val="left"/>
+      <w:pPr>
+        <w:ind w:left="4320" w:hanging="360"/>
+      </w:pPr>
+      <w:rPr>
+        <w:u w:val="none"/>
+      </w:rPr>
+    </w:lvl>
+    <w:lvl w:ilvl="6">
       <w:start w:val="1"/>
       <w:numFmt w:val="bullet"/>
       <w:lvlText w:val="●"/>
       <w:lvlJc w:val="left"/>
       <w:pPr>
-        <w:ind w:left="1440" w:hanging="360"/>
-      </w:pPr>
-      <w:rPr>
-        <w:rFonts w:ascii="Noto Sans Symbols" w:cs="Noto Sans Symbols" w:eastAsia="Noto Sans Symbols" w:hAnsi="Noto Sans Symbols"/>
-      </w:rPr>
-    </w:lvl>
-    <w:lvl w:ilvl="3">
-      <w:start w:val="1"/>
-      <w:numFmt w:val="bullet"/>
-      <w:lvlText w:val="●"/>
-      <w:lvlJc w:val="left"/>
-      <w:pPr>
-        <w:ind w:left="1800" w:hanging="360"/>
-      </w:pPr>
-      <w:rPr>
-        <w:rFonts w:ascii="Noto Sans Symbols" w:cs="Noto Sans Symbols" w:eastAsia="Noto Sans Symbols" w:hAnsi="Noto Sans Symbols"/>
-      </w:rPr>
-    </w:lvl>
-    <w:lvl w:ilvl="4">
-      <w:start w:val="1"/>
-      <w:numFmt w:val="bullet"/>
-      <w:lvlText w:val="●"/>
-      <w:lvlJc w:val="left"/>
-      <w:pPr>
-        <w:ind w:left="2160" w:hanging="360"/>
-      </w:pPr>
-      <w:rPr>
-        <w:rFonts w:ascii="Noto Sans Symbols" w:cs="Noto Sans Symbols" w:eastAsia="Noto Sans Symbols" w:hAnsi="Noto Sans Symbols"/>
-      </w:rPr>
-    </w:lvl>
-    <w:lvl w:ilvl="5">
-      <w:start w:val="1"/>
-      <w:numFmt w:val="bullet"/>
-      <w:lvlText w:val="●"/>
-      <w:lvlJc w:val="left"/>
-      <w:pPr>
-        <w:ind w:left="2520" w:hanging="360"/>
-      </w:pPr>
-      <w:rPr>
-        <w:rFonts w:ascii="Noto Sans Symbols" w:cs="Noto Sans Symbols" w:eastAsia="Noto Sans Symbols" w:hAnsi="Noto Sans Symbols"/>
-      </w:rPr>
-    </w:lvl>
-    <w:lvl w:ilvl="6">
-      <w:start w:val="1"/>
-      <w:numFmt w:val="bullet"/>
-      <w:lvlText w:val="●"/>
-      <w:lvlJc w:val="left"/>
-      <w:pPr>
-        <w:ind w:left="2880" w:hanging="360"/>
-      </w:pPr>
-      <w:rPr>
-        <w:rFonts w:ascii="Noto Sans Symbols" w:cs="Noto Sans Symbols" w:eastAsia="Noto Sans Symbols" w:hAnsi="Noto Sans Symbols"/>
+        <w:ind w:left="5040" w:hanging="360"/>
+      </w:pPr>
+      <w:rPr>
+        <w:u w:val="none"/>
       </w:rPr>
     </w:lvl>
     <w:lvl w:ilvl="7">
       <w:start w:val="1"/>
       <w:numFmt w:val="bullet"/>
-      <w:lvlText w:val="●"/>
-      <w:lvlJc w:val="left"/>
-      <w:pPr>
-        <w:ind w:left="3240" w:hanging="360"/>
-      </w:pPr>
-      <w:rPr>
-        <w:rFonts w:ascii="Noto Sans Symbols" w:cs="Noto Sans Symbols" w:eastAsia="Noto Sans Symbols" w:hAnsi="Noto Sans Symbols"/>
+      <w:lvlText w:val="○"/>
+      <w:lvlJc w:val="left"/>
+      <w:pPr>
+        <w:ind w:left="5760" w:hanging="360"/>
+      </w:pPr>
+      <w:rPr>
+        <w:u w:val="none"/>
       </w:rPr>
     </w:lvl>
     <w:lvl w:ilvl="8">
       <w:start w:val="1"/>
       <w:numFmt w:val="bullet"/>
-      <w:lvlText w:val="●"/>
-      <w:lvlJc w:val="left"/>
-      <w:pPr>
-        <w:ind w:left="3600" w:hanging="360"/>
-      </w:pPr>
-      <w:rPr>
-        <w:rFonts w:ascii="Noto Sans Symbols" w:cs="Noto Sans Symbols" w:eastAsia="Noto Sans Symbols" w:hAnsi="Noto Sans Symbols"/>
+      <w:lvlText w:val="■"/>
+      <w:lvlJc w:val="left"/>
+      <w:pPr>
+        <w:ind w:left="6480" w:hanging="360"/>
+      </w:pPr>
+      <w:rPr>
+        <w:u w:val="none"/>
       </w:rPr>
     </w:lvl>
   </w:abstractNum>
@@ -16270,111 +16271,93 @@
   <w:abstractNum w:abstractNumId="12">
     <w:lvl w:ilvl="0">
       <w:start w:val="1"/>
-      <w:numFmt w:val="bullet"/>
-      <w:lvlText w:val="●"/>
-      <w:lvlJc w:val="left"/>
-      <w:pPr>
-        <w:ind w:left="720" w:hanging="360"/>
-      </w:pPr>
-      <w:rPr>
-        <w:u w:val="none"/>
-      </w:rPr>
+      <w:numFmt w:val="decimal"/>
+      <w:lvlText w:val="%1."/>
+      <w:lvlJc w:val="left"/>
+      <w:pPr>
+        <w:ind w:left="432" w:hanging="432"/>
+      </w:pPr>
+      <w:rPr/>
     </w:lvl>
     <w:lvl w:ilvl="1">
       <w:start w:val="1"/>
-      <w:numFmt w:val="bullet"/>
-      <w:lvlText w:val="○"/>
-      <w:lvlJc w:val="left"/>
-      <w:pPr>
-        <w:ind w:left="1440" w:hanging="360"/>
-      </w:pPr>
-      <w:rPr>
-        <w:u w:val="none"/>
-      </w:rPr>
+      <w:numFmt w:val="decimal"/>
+      <w:lvlText w:val=" %1.%2 "/>
+      <w:lvlJc w:val="left"/>
+      <w:pPr>
+        <w:ind w:left="576" w:hanging="576"/>
+      </w:pPr>
+      <w:rPr/>
     </w:lvl>
     <w:lvl w:ilvl="2">
       <w:start w:val="1"/>
-      <w:numFmt w:val="bullet"/>
-      <w:lvlText w:val="■"/>
-      <w:lvlJc w:val="left"/>
-      <w:pPr>
-        <w:ind w:left="2160" w:hanging="360"/>
-      </w:pPr>
-      <w:rPr>
-        <w:u w:val="none"/>
-      </w:rPr>
+      <w:numFmt w:val="decimal"/>
+      <w:lvlText w:val=" %1.%2.%3 "/>
+      <w:lvlJc w:val="left"/>
+      <w:pPr>
+        <w:ind w:left="720" w:hanging="720"/>
+      </w:pPr>
+      <w:rPr/>
     </w:lvl>
     <w:lvl w:ilvl="3">
       <w:start w:val="1"/>
-      <w:numFmt w:val="bullet"/>
-      <w:lvlText w:val="●"/>
-      <w:lvlJc w:val="left"/>
-      <w:pPr>
-        <w:ind w:left="2880" w:hanging="360"/>
-      </w:pPr>
-      <w:rPr>
-        <w:u w:val="none"/>
-      </w:rPr>
+      <w:numFmt w:val="decimal"/>
+      <w:lvlText w:val=" %1.%2.%3.%4 "/>
+      <w:lvlJc w:val="left"/>
+      <w:pPr>
+        <w:ind w:left="864" w:hanging="864"/>
+      </w:pPr>
+      <w:rPr/>
     </w:lvl>
     <w:lvl w:ilvl="4">
       <w:start w:val="1"/>
-      <w:numFmt w:val="bullet"/>
-      <w:lvlText w:val="○"/>
-      <w:lvlJc w:val="left"/>
-      <w:pPr>
-        <w:ind w:left="3600" w:hanging="360"/>
-      </w:pPr>
-      <w:rPr>
-        <w:u w:val="none"/>
-      </w:rPr>
+      <w:numFmt w:val="decimal"/>
+      <w:lvlText w:val=" %1.%2.%3.%4.%5 "/>
+      <w:lvlJc w:val="left"/>
+      <w:pPr>
+        <w:ind w:left="1008" w:hanging="1008"/>
+      </w:pPr>
+      <w:rPr/>
     </w:lvl>
     <w:lvl w:ilvl="5">
       <w:start w:val="1"/>
-      <w:numFmt w:val="bullet"/>
-      <w:lvlText w:val="■"/>
-      <w:lvlJc w:val="left"/>
-      <w:pPr>
-        <w:ind w:left="4320" w:hanging="360"/>
-      </w:pPr>
-      <w:rPr>
-        <w:u w:val="none"/>
-      </w:rPr>
+      <w:numFmt w:val="decimal"/>
+      <w:lvlText w:val=" %1.%2.%3.%4.%5.%6 "/>
+      <w:lvlJc w:val="left"/>
+      <w:pPr>
+        <w:ind w:left="1152" w:hanging="1152"/>
+      </w:pPr>
+      <w:rPr/>
     </w:lvl>
     <w:lvl w:ilvl="6">
       <w:start w:val="1"/>
-      <w:numFmt w:val="bullet"/>
-      <w:lvlText w:val="●"/>
-      <w:lvlJc w:val="left"/>
-      <w:pPr>
-        <w:ind w:left="5040" w:hanging="360"/>
-      </w:pPr>
-      <w:rPr>
-        <w:u w:val="none"/>
-      </w:rPr>
+      <w:numFmt w:val="decimal"/>
+      <w:lvlText w:val=" %1.%2.%3.%4.%5.%6.%7 "/>
+      <w:lvlJc w:val="left"/>
+      <w:pPr>
+        <w:ind w:left="1296" w:hanging="1296"/>
+      </w:pPr>
+      <w:rPr/>
     </w:lvl>
     <w:lvl w:ilvl="7">
       <w:start w:val="1"/>
-      <w:numFmt w:val="bullet"/>
-      <w:lvlText w:val="○"/>
-      <w:lvlJc w:val="left"/>
-      <w:pPr>
-        <w:ind w:left="5760" w:hanging="360"/>
-      </w:pPr>
-      <w:rPr>
-        <w:u w:val="none"/>
-      </w:rPr>
+      <w:numFmt w:val="decimal"/>
+      <w:lvlText w:val=" %1.%2.%3.%4.%5.%6.%7.%8 "/>
+      <w:lvlJc w:val="left"/>
+      <w:pPr>
+        <w:ind w:left="1440" w:hanging="1440"/>
+      </w:pPr>
+      <w:rPr/>
     </w:lvl>
     <w:lvl w:ilvl="8">
       <w:start w:val="1"/>
-      <w:numFmt w:val="bullet"/>
-      <w:lvlText w:val="■"/>
-      <w:lvlJc w:val="left"/>
-      <w:pPr>
-        <w:ind w:left="6480" w:hanging="360"/>
-      </w:pPr>
-      <w:rPr>
-        <w:u w:val="none"/>
-      </w:rPr>
+      <w:numFmt w:val="decimal"/>
+      <w:lvlText w:val=" %1.%2.%3.%4.%5.%6.%7.%8.%9 "/>
+      <w:lvlJc w:val="left"/>
+      <w:pPr>
+        <w:ind w:left="1584" w:hanging="1584"/>
+      </w:pPr>
+      <w:rPr/>
     </w:lvl>
   </w:abstractNum>
   <w:abstractNum w:abstractNumId="13">
@@ -16717,103 +16700,103 @@
         <w:ind w:left="720" w:hanging="360"/>
       </w:pPr>
       <w:rPr>
-        <w:u w:val="none"/>
+        <w:rFonts w:ascii="Noto Sans Symbols" w:cs="Noto Sans Symbols" w:eastAsia="Noto Sans Symbols" w:hAnsi="Noto Sans Symbols"/>
       </w:rPr>
     </w:lvl>
     <w:lvl w:ilvl="1">
       <w:start w:val="1"/>
       <w:numFmt w:val="bullet"/>
-      <w:lvlText w:val="○"/>
+      <w:lvlText w:val="●"/>
+      <w:lvlJc w:val="left"/>
+      <w:pPr>
+        <w:ind w:left="1080" w:hanging="360"/>
+      </w:pPr>
+      <w:rPr>
+        <w:rFonts w:ascii="Noto Sans Symbols" w:cs="Noto Sans Symbols" w:eastAsia="Noto Sans Symbols" w:hAnsi="Noto Sans Symbols"/>
+      </w:rPr>
+    </w:lvl>
+    <w:lvl w:ilvl="2">
+      <w:start w:val="1"/>
+      <w:numFmt w:val="bullet"/>
+      <w:lvlText w:val="●"/>
       <w:lvlJc w:val="left"/>
       <w:pPr>
         <w:ind w:left="1440" w:hanging="360"/>
       </w:pPr>
       <w:rPr>
-        <w:u w:val="none"/>
-      </w:rPr>
-    </w:lvl>
-    <w:lvl w:ilvl="2">
-      <w:start w:val="1"/>
-      <w:numFmt w:val="bullet"/>
-      <w:lvlText w:val="■"/>
+        <w:rFonts w:ascii="Noto Sans Symbols" w:cs="Noto Sans Symbols" w:eastAsia="Noto Sans Symbols" w:hAnsi="Noto Sans Symbols"/>
+      </w:rPr>
+    </w:lvl>
+    <w:lvl w:ilvl="3">
+      <w:start w:val="1"/>
+      <w:numFmt w:val="bullet"/>
+      <w:lvlText w:val="●"/>
+      <w:lvlJc w:val="left"/>
+      <w:pPr>
+        <w:ind w:left="1800" w:hanging="360"/>
+      </w:pPr>
+      <w:rPr>
+        <w:rFonts w:ascii="Noto Sans Symbols" w:cs="Noto Sans Symbols" w:eastAsia="Noto Sans Symbols" w:hAnsi="Noto Sans Symbols"/>
+      </w:rPr>
+    </w:lvl>
+    <w:lvl w:ilvl="4">
+      <w:start w:val="1"/>
+      <w:numFmt w:val="bullet"/>
+      <w:lvlText w:val="●"/>
       <w:lvlJc w:val="left"/>
       <w:pPr>
         <w:ind w:left="2160" w:hanging="360"/>
       </w:pPr>
       <w:rPr>
-        <w:u w:val="none"/>
-      </w:rPr>
-    </w:lvl>
-    <w:lvl w:ilvl="3">
+        <w:rFonts w:ascii="Noto Sans Symbols" w:cs="Noto Sans Symbols" w:eastAsia="Noto Sans Symbols" w:hAnsi="Noto Sans Symbols"/>
+      </w:rPr>
+    </w:lvl>
+    <w:lvl w:ilvl="5">
       <w:start w:val="1"/>
       <w:numFmt w:val="bullet"/>
       <w:lvlText w:val="●"/>
       <w:lvlJc w:val="left"/>
       <w:pPr>
+        <w:ind w:left="2520" w:hanging="360"/>
+      </w:pPr>
+      <w:rPr>
+        <w:rFonts w:ascii="Noto Sans Symbols" w:cs="Noto Sans Symbols" w:eastAsia="Noto Sans Symbols" w:hAnsi="Noto Sans Symbols"/>
+      </w:rPr>
+    </w:lvl>
+    <w:lvl w:ilvl="6">
+      <w:start w:val="1"/>
+      <w:numFmt w:val="bullet"/>
+      <w:lvlText w:val="●"/>
+      <w:lvlJc w:val="left"/>
+      <w:pPr>
         <w:ind w:left="2880" w:hanging="360"/>
       </w:pPr>
       <w:rPr>
-        <w:u w:val="none"/>
-      </w:rPr>
-    </w:lvl>
-    <w:lvl w:ilvl="4">
-      <w:start w:val="1"/>
-      <w:numFmt w:val="bullet"/>
-      <w:lvlText w:val="○"/>
+        <w:rFonts w:ascii="Noto Sans Symbols" w:cs="Noto Sans Symbols" w:eastAsia="Noto Sans Symbols" w:hAnsi="Noto Sans Symbols"/>
+      </w:rPr>
+    </w:lvl>
+    <w:lvl w:ilvl="7">
+      <w:start w:val="1"/>
+      <w:numFmt w:val="bullet"/>
+      <w:lvlText w:val="●"/>
+      <w:lvlJc w:val="left"/>
+      <w:pPr>
+        <w:ind w:left="3240" w:hanging="360"/>
+      </w:pPr>
+      <w:rPr>
+        <w:rFonts w:ascii="Noto Sans Symbols" w:cs="Noto Sans Symbols" w:eastAsia="Noto Sans Symbols" w:hAnsi="Noto Sans Symbols"/>
+      </w:rPr>
+    </w:lvl>
+    <w:lvl w:ilvl="8">
+      <w:start w:val="1"/>
+      <w:numFmt w:val="bullet"/>
+      <w:lvlText w:val="●"/>
       <w:lvlJc w:val="left"/>
       <w:pPr>
         <w:ind w:left="3600" w:hanging="360"/>
       </w:pPr>
       <w:rPr>
-        <w:u w:val="none"/>
-      </w:rPr>
-    </w:lvl>
-    <w:lvl w:ilvl="5">
-      <w:start w:val="1"/>
-      <w:numFmt w:val="bullet"/>
-      <w:lvlText w:val="■"/>
-      <w:lvlJc w:val="left"/>
-      <w:pPr>
-        <w:ind w:left="4320" w:hanging="360"/>
-      </w:pPr>
-      <w:rPr>
-        <w:u w:val="none"/>
-      </w:rPr>
-    </w:lvl>
-    <w:lvl w:ilvl="6">
-      <w:start w:val="1"/>
-      <w:numFmt w:val="bullet"/>
-      <w:lvlText w:val="●"/>
-      <w:lvlJc w:val="left"/>
-      <w:pPr>
-        <w:ind w:left="5040" w:hanging="360"/>
-      </w:pPr>
-      <w:rPr>
-        <w:u w:val="none"/>
-      </w:rPr>
-    </w:lvl>
-    <w:lvl w:ilvl="7">
-      <w:start w:val="1"/>
-      <w:numFmt w:val="bullet"/>
-      <w:lvlText w:val="○"/>
-      <w:lvlJc w:val="left"/>
-      <w:pPr>
-        <w:ind w:left="5760" w:hanging="360"/>
-      </w:pPr>
-      <w:rPr>
-        <w:u w:val="none"/>
-      </w:rPr>
-    </w:lvl>
-    <w:lvl w:ilvl="8">
-      <w:start w:val="1"/>
-      <w:numFmt w:val="bullet"/>
-      <w:lvlText w:val="■"/>
-      <w:lvlJc w:val="left"/>
-      <w:pPr>
-        <w:ind w:left="6480" w:hanging="360"/>
-      </w:pPr>
-      <w:rPr>
-        <w:u w:val="none"/>
+        <w:rFonts w:ascii="Noto Sans Symbols" w:cs="Noto Sans Symbols" w:eastAsia="Noto Sans Symbols" w:hAnsi="Noto Sans Symbols"/>
       </w:rPr>
     </w:lvl>
   </w:abstractNum>
@@ -16930,93 +16913,111 @@
   <w:abstractNum w:abstractNumId="18">
     <w:lvl w:ilvl="0">
       <w:start w:val="1"/>
-      <w:numFmt w:val="decimal"/>
-      <w:lvlText w:val="%1."/>
-      <w:lvlJc w:val="left"/>
-      <w:pPr>
-        <w:ind w:left="432" w:hanging="432"/>
-      </w:pPr>
-      <w:rPr/>
+      <w:numFmt w:val="bullet"/>
+      <w:lvlText w:val="●"/>
+      <w:lvlJc w:val="left"/>
+      <w:pPr>
+        <w:ind w:left="720" w:hanging="360"/>
+      </w:pPr>
+      <w:rPr>
+        <w:u w:val="none"/>
+      </w:rPr>
     </w:lvl>
     <w:lvl w:ilvl="1">
       <w:start w:val="1"/>
-      <w:numFmt w:val="decimal"/>
-      <w:lvlText w:val=" %1.%2 "/>
-      <w:lvlJc w:val="left"/>
-      <w:pPr>
-        <w:ind w:left="576" w:hanging="576"/>
-      </w:pPr>
-      <w:rPr/>
+      <w:numFmt w:val="bullet"/>
+      <w:lvlText w:val="○"/>
+      <w:lvlJc w:val="left"/>
+      <w:pPr>
+        <w:ind w:left="1440" w:hanging="360"/>
+      </w:pPr>
+      <w:rPr>
+        <w:u w:val="none"/>
+      </w:rPr>
     </w:lvl>
     <w:lvl w:ilvl="2">
       <w:start w:val="1"/>
-      <w:numFmt w:val="decimal"/>
-      <w:lvlText w:val=" %1.%2.%3 "/>
-      <w:lvlJc w:val="left"/>
-      <w:pPr>
-        <w:ind w:left="720" w:hanging="720"/>
-      </w:pPr>
-      <w:rPr/>
+      <w:numFmt w:val="bullet"/>
+      <w:lvlText w:val="■"/>
+      <w:lvlJc w:val="left"/>
+      <w:pPr>
+        <w:ind w:left="2160" w:hanging="360"/>
+      </w:pPr>
+      <w:rPr>
+        <w:u w:val="none"/>
+      </w:rPr>
     </w:lvl>
     <w:lvl w:ilvl="3">
       <w:start w:val="1"/>
-      <w:numFmt w:val="decimal"/>
-      <w:lvlText w:val=" %1.%2.%3.%4 "/>
-      <w:lvlJc w:val="left"/>
-      <w:pPr>
-        <w:ind w:left="864" w:hanging="864"/>
-      </w:pPr>
-      <w:rPr/>
+      <w:numFmt w:val="bullet"/>
+      <w:lvlText w:val="●"/>
+      <w:lvlJc w:val="left"/>
+      <w:pPr>
+        <w:ind w:left="2880" w:hanging="360"/>
+      </w:pPr>
+      <w:rPr>
+        <w:u w:val="none"/>
+      </w:rPr>
     </w:lvl>
     <w:lvl w:ilvl="4">
       <w:start w:val="1"/>
-      <w:numFmt w:val="decimal"/>
-      <w:lvlText w:val=" %1.%2.%3.%4.%5 "/>
-      <w:lvlJc w:val="left"/>
-      <w:pPr>
-        <w:ind w:left="1008" w:hanging="1008"/>
-      </w:pPr>
-      <w:rPr/>
+      <w:numFmt w:val="bullet"/>
+      <w:lvlText w:val="○"/>
+      <w:lvlJc w:val="left"/>
+      <w:pPr>
+        <w:ind w:left="3600" w:hanging="360"/>
+      </w:pPr>
+      <w:rPr>
+        <w:u w:val="none"/>
+      </w:rPr>
     </w:lvl>
     <w:lvl w:ilvl="5">
       <w:start w:val="1"/>
-      <w:numFmt w:val="decimal"/>
-      <w:lvlText w:val=" %1.%2.%3.%4.%5.%6 "/>
-      <w:lvlJc w:val="left"/>
-      <w:pPr>
-        <w:ind w:left="1152" w:hanging="1152"/>
-      </w:pPr>
-      <w:rPr/>
+      <w:numFmt w:val="bullet"/>
+      <w:lvlText w:val="■"/>
+      <w:lvlJc w:val="left"/>
+      <w:pPr>
+        <w:ind w:left="4320" w:hanging="360"/>
+      </w:pPr>
+      <w:rPr>
+        <w:u w:val="none"/>
+      </w:rPr>
     </w:lvl>
     <w:lvl w:ilvl="6">
       <w:start w:val="1"/>
-      <w:numFmt w:val="decimal"/>
-      <w:lvlText w:val=" %1.%2.%3.%4.%5.%6.%7 "/>
-      <w:lvlJc w:val="left"/>
-      <w:pPr>
-        <w:ind w:left="1296" w:hanging="1296"/>
-      </w:pPr>
-      <w:rPr/>
+      <w:numFmt w:val="bullet"/>
+      <w:lvlText w:val="●"/>
+      <w:lvlJc w:val="left"/>
+      <w:pPr>
+        <w:ind w:left="5040" w:hanging="360"/>
+      </w:pPr>
+      <w:rPr>
+        <w:u w:val="none"/>
+      </w:rPr>
     </w:lvl>
     <w:lvl w:ilvl="7">
       <w:start w:val="1"/>
-      <w:numFmt w:val="decimal"/>
-      <w:lvlText w:val=" %1.%2.%3.%4.%5.%6.%7.%8 "/>
-      <w:lvlJc w:val="left"/>
-      <w:pPr>
-        <w:ind w:left="1440" w:hanging="1440"/>
-      </w:pPr>
-      <w:rPr/>
+      <w:numFmt w:val="bullet"/>
+      <w:lvlText w:val="○"/>
+      <w:lvlJc w:val="left"/>
+      <w:pPr>
+        <w:ind w:left="5760" w:hanging="360"/>
+      </w:pPr>
+      <w:rPr>
+        <w:u w:val="none"/>
+      </w:rPr>
     </w:lvl>
     <w:lvl w:ilvl="8">
       <w:start w:val="1"/>
-      <w:numFmt w:val="decimal"/>
-      <w:lvlText w:val=" %1.%2.%3.%4.%5.%6.%7.%8.%9 "/>
-      <w:lvlJc w:val="left"/>
-      <w:pPr>
-        <w:ind w:left="1584" w:hanging="1584"/>
-      </w:pPr>
-      <w:rPr/>
+      <w:numFmt w:val="bullet"/>
+      <w:lvlText w:val="■"/>
+      <w:lvlJc w:val="left"/>
+      <w:pPr>
+        <w:ind w:left="6480" w:hanging="360"/>
+      </w:pPr>
+      <w:rPr>
+        <w:u w:val="none"/>
+      </w:rPr>
     </w:lvl>
   </w:abstractNum>
   <w:abstractNum w:abstractNumId="19">
@@ -17138,7 +17139,9 @@
       <w:pPr>
         <w:ind w:left="720" w:hanging="360"/>
       </w:pPr>
-      <w:rPr/>
+      <w:rPr>
+        <w:u w:val="none"/>
+      </w:rPr>
     </w:lvl>
     <w:lvl w:ilvl="1">
       <w:start w:val="1"/>
@@ -17146,9 +17149,11 @@
       <w:lvlText w:val="○"/>
       <w:lvlJc w:val="left"/>
       <w:pPr>
-        <w:ind w:left="1080" w:hanging="360"/>
-      </w:pPr>
-      <w:rPr/>
+        <w:ind w:left="1440" w:hanging="360"/>
+      </w:pPr>
+      <w:rPr>
+        <w:u w:val="none"/>
+      </w:rPr>
     </w:lvl>
     <w:lvl w:ilvl="2">
       <w:start w:val="1"/>
@@ -17156,9 +17161,11 @@
       <w:lvlText w:val="■"/>
       <w:lvlJc w:val="left"/>
       <w:pPr>
-        <w:ind w:left="1440" w:hanging="360"/>
-      </w:pPr>
-      <w:rPr/>
+        <w:ind w:left="2160" w:hanging="360"/>
+      </w:pPr>
+      <w:rPr>
+        <w:u w:val="none"/>
+      </w:rPr>
     </w:lvl>
     <w:lvl w:ilvl="3">
       <w:start w:val="1"/>
@@ -17166,9 +17173,11 @@
       <w:lvlText w:val="●"/>
       <w:lvlJc w:val="left"/>
       <w:pPr>
-        <w:ind w:left="1800" w:hanging="360"/>
-      </w:pPr>
-      <w:rPr/>
+        <w:ind w:left="2880" w:hanging="360"/>
+      </w:pPr>
+      <w:rPr>
+        <w:u w:val="none"/>
+      </w:rPr>
     </w:lvl>
     <w:lvl w:ilvl="4">
       <w:start w:val="1"/>
@@ -17176,9 +17185,11 @@
       <w:lvlText w:val="○"/>
       <w:lvlJc w:val="left"/>
       <w:pPr>
-        <w:ind w:left="2160" w:hanging="360"/>
-      </w:pPr>
-      <w:rPr/>
+        <w:ind w:left="3600" w:hanging="360"/>
+      </w:pPr>
+      <w:rPr>
+        <w:u w:val="none"/>
+      </w:rPr>
     </w:lvl>
     <w:lvl w:ilvl="5">
       <w:start w:val="1"/>
@@ -17186,9 +17197,11 @@
       <w:lvlText w:val="■"/>
       <w:lvlJc w:val="left"/>
       <w:pPr>
-        <w:ind w:left="2520" w:hanging="360"/>
-      </w:pPr>
-      <w:rPr/>
+        <w:ind w:left="4320" w:hanging="360"/>
+      </w:pPr>
+      <w:rPr>
+        <w:u w:val="none"/>
+      </w:rPr>
     </w:lvl>
     <w:lvl w:ilvl="6">
       <w:start w:val="1"/>
@@ -17196,9 +17209,11 @@
       <w:lvlText w:val="●"/>
       <w:lvlJc w:val="left"/>
       <w:pPr>
-        <w:ind w:left="2880" w:hanging="360"/>
-      </w:pPr>
-      <w:rPr/>
+        <w:ind w:left="5040" w:hanging="360"/>
+      </w:pPr>
+      <w:rPr>
+        <w:u w:val="none"/>
+      </w:rPr>
     </w:lvl>
     <w:lvl w:ilvl="7">
       <w:start w:val="1"/>
@@ -17206,9 +17221,11 @@
       <w:lvlText w:val="○"/>
       <w:lvlJc w:val="left"/>
       <w:pPr>
-        <w:ind w:left="3240" w:hanging="360"/>
-      </w:pPr>
-      <w:rPr/>
+        <w:ind w:left="5760" w:hanging="360"/>
+      </w:pPr>
+      <w:rPr>
+        <w:u w:val="none"/>
+      </w:rPr>
     </w:lvl>
     <w:lvl w:ilvl="8">
       <w:start w:val="1"/>
@@ -17216,9 +17233,11 @@
       <w:lvlText w:val="■"/>
       <w:lvlJc w:val="left"/>
       <w:pPr>
-        <w:ind w:left="3600" w:hanging="360"/>
-      </w:pPr>
-      <w:rPr/>
+        <w:ind w:left="6480" w:hanging="360"/>
+      </w:pPr>
+      <w:rPr>
+        <w:u w:val="none"/>
+      </w:rPr>
     </w:lvl>
   </w:abstractNum>
   <w:abstractNum w:abstractNumId="21">
@@ -17340,9 +17359,7 @@
       <w:pPr>
         <w:ind w:left="720" w:hanging="360"/>
       </w:pPr>
-      <w:rPr>
-        <w:u w:val="none"/>
-      </w:rPr>
+      <w:rPr/>
     </w:lvl>
     <w:lvl w:ilvl="1">
       <w:start w:val="1"/>
@@ -17350,25 +17367,51 @@
       <w:lvlText w:val="○"/>
       <w:lvlJc w:val="left"/>
       <w:pPr>
+        <w:ind w:left="1080" w:hanging="360"/>
+      </w:pPr>
+      <w:rPr/>
+    </w:lvl>
+    <w:lvl w:ilvl="2">
+      <w:start w:val="1"/>
+      <w:numFmt w:val="bullet"/>
+      <w:lvlText w:val="■"/>
+      <w:lvlJc w:val="left"/>
+      <w:pPr>
         <w:ind w:left="1440" w:hanging="360"/>
       </w:pPr>
-      <w:rPr>
-        <w:u w:val="none"/>
-      </w:rPr>
-    </w:lvl>
-    <w:lvl w:ilvl="2">
+      <w:rPr/>
+    </w:lvl>
+    <w:lvl w:ilvl="3">
+      <w:start w:val="1"/>
+      <w:numFmt w:val="bullet"/>
+      <w:lvlText w:val="●"/>
+      <w:lvlJc w:val="left"/>
+      <w:pPr>
+        <w:ind w:left="1800" w:hanging="360"/>
+      </w:pPr>
+      <w:rPr/>
+    </w:lvl>
+    <w:lvl w:ilvl="4">
+      <w:start w:val="1"/>
+      <w:numFmt w:val="bullet"/>
+      <w:lvlText w:val="○"/>
+      <w:lvlJc w:val="left"/>
+      <w:pPr>
+        <w:ind w:left="2160" w:hanging="360"/>
+      </w:pPr>
+      <w:rPr/>
+    </w:lvl>
+    <w:lvl w:ilvl="5">
       <w:start w:val="1"/>
       <w:numFmt w:val="bullet"/>
       <w:lvlText w:val="■"/>
       <w:lvlJc w:val="left"/>
       <w:pPr>
-        <w:ind w:left="2160" w:hanging="360"/>
-      </w:pPr>
-      <w:rPr>
-        <w:u w:val="none"/>
-      </w:rPr>
-    </w:lvl>
-    <w:lvl w:ilvl="3">
+        <w:ind w:left="2520" w:hanging="360"/>
+      </w:pPr>
+      <w:rPr/>
+    </w:lvl>
+    <w:lvl w:ilvl="6">
       <w:start w:val="1"/>
       <w:numFmt w:val="bullet"/>
       <w:lvlText w:val="●"/>
@@ -17376,69 +17419,27 @@
       <w:pPr>
         <w:ind w:left="2880" w:hanging="360"/>
       </w:pPr>
-      <w:rPr>
-        <w:u w:val="none"/>
-      </w:rPr>
-    </w:lvl>
-    <w:lvl w:ilvl="4">
+      <w:rPr/>
+    </w:lvl>
+    <w:lvl w:ilvl="7">
       <w:start w:val="1"/>
       <w:numFmt w:val="bullet"/>
       <w:lvlText w:val="○"/>
       <w:lvlJc w:val="left"/>
       <w:pPr>
+        <w:ind w:left="3240" w:hanging="360"/>
+      </w:pPr>
+      <w:rPr/>
+    </w:lvl>
+    <w:lvl w:ilvl="8">
+      <w:start w:val="1"/>
+      <w:numFmt w:val="bullet"/>
+      <w:lvlText w:val="■"/>
+      <w:lvlJc w:val="left"/>
+      <w:pPr>
         <w:ind w:left="3600" w:hanging="360"/>
       </w:pPr>
-      <w:rPr>
-        <w:u w:val="none"/>
-      </w:rPr>
-    </w:lvl>
-    <w:lvl w:ilvl="5">
-      <w:start w:val="1"/>
-      <w:numFmt w:val="bullet"/>
-      <w:lvlText w:val="■"/>
-      <w:lvlJc w:val="left"/>
-      <w:pPr>
-        <w:ind w:left="4320" w:hanging="360"/>
-      </w:pPr>
-      <w:rPr>
-        <w:u w:val="none"/>
-      </w:rPr>
-    </w:lvl>
-    <w:lvl w:ilvl="6">
-      <w:start w:val="1"/>
-      <w:numFmt w:val="bullet"/>
-      <w:lvlText w:val="●"/>
-      <w:lvlJc w:val="left"/>
-      <w:pPr>
-        <w:ind w:left="5040" w:hanging="360"/>
-      </w:pPr>
-      <w:rPr>
-        <w:u w:val="none"/>
-      </w:rPr>
-    </w:lvl>
-    <w:lvl w:ilvl="7">
-      <w:start w:val="1"/>
-      <w:numFmt w:val="bullet"/>
-      <w:lvlText w:val="○"/>
-      <w:lvlJc w:val="left"/>
-      <w:pPr>
-        <w:ind w:left="5760" w:hanging="360"/>
-      </w:pPr>
-      <w:rPr>
-        <w:u w:val="none"/>
-      </w:rPr>
-    </w:lvl>
-    <w:lvl w:ilvl="8">
-      <w:start w:val="1"/>
-      <w:numFmt w:val="bullet"/>
-      <w:lvlText w:val="■"/>
-      <w:lvlJc w:val="left"/>
-      <w:pPr>
-        <w:ind w:left="6480" w:hanging="360"/>
-      </w:pPr>
-      <w:rPr>
-        <w:u w:val="none"/>
-      </w:rPr>
+      <w:rPr/>
     </w:lvl>
   </w:abstractNum>
   <w:abstractNum w:abstractNumId="23">
@@ -17668,103 +17669,103 @@
       <w:lvlText w:val="●"/>
       <w:lvlJc w:val="left"/>
       <w:pPr>
+        <w:ind w:left="720" w:hanging="360"/>
+      </w:pPr>
+      <w:rPr>
+        <w:u w:val="none"/>
+      </w:rPr>
+    </w:lvl>
+    <w:lvl w:ilvl="1">
+      <w:start w:val="1"/>
+      <w:numFmt w:val="bullet"/>
+      <w:lvlText w:val="○"/>
+      <w:lvlJc w:val="left"/>
+      <w:pPr>
         <w:ind w:left="1440" w:hanging="360"/>
       </w:pPr>
       <w:rPr>
         <w:u w:val="none"/>
       </w:rPr>
     </w:lvl>
-    <w:lvl w:ilvl="1">
+    <w:lvl w:ilvl="2">
+      <w:start w:val="1"/>
+      <w:numFmt w:val="bullet"/>
+      <w:lvlText w:val="■"/>
+      <w:lvlJc w:val="left"/>
+      <w:pPr>
+        <w:ind w:left="2160" w:hanging="360"/>
+      </w:pPr>
+      <w:rPr>
+        <w:u w:val="none"/>
+      </w:rPr>
+    </w:lvl>
+    <w:lvl w:ilvl="3">
+      <w:start w:val="1"/>
+      <w:numFmt w:val="bullet"/>
+      <w:lvlText w:val="●"/>
+      <w:lvlJc w:val="left"/>
+      <w:pPr>
+        <w:ind w:left="2880" w:hanging="360"/>
+      </w:pPr>
+      <w:rPr>
+        <w:u w:val="none"/>
+      </w:rPr>
+    </w:lvl>
+    <w:lvl w:ilvl="4">
       <w:start w:val="1"/>
       <w:numFmt w:val="bullet"/>
       <w:lvlText w:val="○"/>
       <w:lvlJc w:val="left"/>
       <w:pPr>
-        <w:ind w:left="2160" w:hanging="360"/>
-      </w:pPr>
-      <w:rPr>
-        <w:u w:val="none"/>
-      </w:rPr>
-    </w:lvl>
-    <w:lvl w:ilvl="2">
+        <w:ind w:left="3600" w:hanging="360"/>
+      </w:pPr>
+      <w:rPr>
+        <w:u w:val="none"/>
+      </w:rPr>
+    </w:lvl>
+    <w:lvl w:ilvl="5">
       <w:start w:val="1"/>
       <w:numFmt w:val="bullet"/>
       <w:lvlText w:val="■"/>
       <w:lvlJc w:val="left"/>
       <w:pPr>
-        <w:ind w:left="2880" w:hanging="360"/>
-      </w:pPr>
-      <w:rPr>
-        <w:u w:val="none"/>
-      </w:rPr>
-    </w:lvl>
-    <w:lvl w:ilvl="3">
+        <w:ind w:left="4320" w:hanging="360"/>
+      </w:pPr>
+      <w:rPr>
+        <w:u w:val="none"/>
+      </w:rPr>
+    </w:lvl>
+    <w:lvl w:ilvl="6">
       <w:start w:val="1"/>
       <w:numFmt w:val="bullet"/>
       <w:lvlText w:val="●"/>
       <w:lvlJc w:val="left"/>
       <w:pPr>
-        <w:ind w:left="3600" w:hanging="360"/>
-      </w:pPr>
-      <w:rPr>
-        <w:u w:val="none"/>
-      </w:rPr>
-    </w:lvl>
-    <w:lvl w:ilvl="4">
+        <w:ind w:left="5040" w:hanging="360"/>
+      </w:pPr>
+      <w:rPr>
+        <w:u w:val="none"/>
+      </w:rPr>
+    </w:lvl>
+    <w:lvl w:ilvl="7">
       <w:start w:val="1"/>
       <w:numFmt w:val="bullet"/>
       <w:lvlText w:val="○"/>
       <w:lvlJc w:val="left"/>
       <w:pPr>
-        <w:ind w:left="4320" w:hanging="360"/>
-      </w:pPr>
-      <w:rPr>
-        <w:u w:val="none"/>
-      </w:rPr>
-    </w:lvl>
-    <w:lvl w:ilvl="5">
+        <w:ind w:left="5760" w:hanging="360"/>
+      </w:pPr>
+      <w:rPr>
+        <w:u w:val="none"/>
+      </w:rPr>
+    </w:lvl>
+    <w:lvl w:ilvl="8">
       <w:start w:val="1"/>
       <w:numFmt w:val="bullet"/>
       <w:lvlText w:val="■"/>
       <w:lvlJc w:val="left"/>
       <w:pPr>
-        <w:ind w:left="5040" w:hanging="360"/>
-      </w:pPr>
-      <w:rPr>
-        <w:u w:val="none"/>
-      </w:rPr>
-    </w:lvl>
-    <w:lvl w:ilvl="6">
-      <w:start w:val="1"/>
-      <w:numFmt w:val="bullet"/>
-      <w:lvlText w:val="●"/>
-      <w:lvlJc w:val="left"/>
-      <w:pPr>
-        <w:ind w:left="5760" w:hanging="360"/>
-      </w:pPr>
-      <w:rPr>
-        <w:u w:val="none"/>
-      </w:rPr>
-    </w:lvl>
-    <w:lvl w:ilvl="7">
-      <w:start w:val="1"/>
-      <w:numFmt w:val="bullet"/>
-      <w:lvlText w:val="○"/>
-      <w:lvlJc w:val="left"/>
-      <w:pPr>
         <w:ind w:left="6480" w:hanging="360"/>
-      </w:pPr>
-      <w:rPr>
-        <w:u w:val="none"/>
-      </w:rPr>
-    </w:lvl>
-    <w:lvl w:ilvl="8">
-      <w:start w:val="1"/>
-      <w:numFmt w:val="bullet"/>
-      <w:lvlText w:val="■"/>
-      <w:lvlJc w:val="left"/>
-      <w:pPr>
-        <w:ind w:left="7200" w:hanging="360"/>
       </w:pPr>
       <w:rPr>
         <w:u w:val="none"/>
@@ -18094,11 +18095,19 @@
       </w:pPr>
     </w:pPrDefault>
   </w:docDefaults>
+  <w:style w:type="table" w:styleId="TableNormal" w:default="1">
+    <w:name w:val="TableNormal"/>
+    <w:tblPr>
+      <w:tblCellMar>
+        <w:top w:w="100.0" w:type="dxa"/>
+        <w:left w:w="100.0" w:type="dxa"/>
+        <w:bottom w:w="100.0" w:type="dxa"/>
+        <w:right w:w="100.0" w:type="dxa"/>
+      </w:tblCellMar>
+    </w:tblPr>
+  </w:style>
   <w:style w:type="paragraph" w:styleId="Normal" w:default="1">
     <w:name w:val="normal"/>
-  </w:style>
-  <w:style w:type="table" w:styleId="TableNormal" w:default="1">
-    <w:name w:val="Table Normal"/>
   </w:style>
   <w:style w:type="paragraph" w:styleId="Heading1">
     <w:name w:val="heading 1"/>
